--- a/MFM Group(3).docx
+++ b/MFM Group(3).docx
@@ -1,11 +1,10 @@
 
 <file path=word/document.xml><?xml version="1.0" encoding="utf-8"?>
-<w:document xmlns:o="urn:schemas-microsoft-com:office:office" xmlns:r="http://schemas.openxmlformats.org/officeDocument/2006/relationships" xmlns:v="urn:schemas-microsoft-com:vml" xmlns:w="http://schemas.openxmlformats.org/wordprocessingml/2006/main" xmlns:w10="urn:schemas-microsoft-com:office:word" xmlns:wp="http://schemas.openxmlformats.org/drawingml/2006/wordprocessingDrawing" xmlns:wps="http://schemas.microsoft.com/office/word/2010/wordprocessingShape" xmlns:wpg="http://schemas.microsoft.com/office/word/2010/wordprocessingGroup" xmlns:mc="http://schemas.openxmlformats.org/markup-compatibility/2006" xmlns:wp14="http://schemas.microsoft.com/office/word/2010/wordprocessingDrawing" xmlns:w14="http://schemas.microsoft.com/office/word/2010/wordml" xmlns:w15="http://schemas.microsoft.com/office/word/2012/wordml" mc:Ignorable="w14 wp14 w15">
+<w:document xmlns:wpc="http://schemas.microsoft.com/office/word/2010/wordprocessingCanvas" xmlns:cx="http://schemas.microsoft.com/office/drawing/2014/chartex" xmlns:cx1="http://schemas.microsoft.com/office/drawing/2015/9/8/chartex" xmlns:cx2="http://schemas.microsoft.com/office/drawing/2015/10/21/chartex" xmlns:cx3="http://schemas.microsoft.com/office/drawing/2016/5/9/chartex" xmlns:cx4="http://schemas.microsoft.com/office/drawing/2016/5/10/chartex" xmlns:cx5="http://schemas.microsoft.com/office/drawing/2016/5/11/chartex" xmlns:cx6="http://schemas.microsoft.com/office/drawing/2016/5/12/chartex" xmlns:cx7="http://schemas.microsoft.com/office/drawing/2016/5/13/chartex" xmlns:cx8="http://schemas.microsoft.com/office/drawing/2016/5/14/chartex" xmlns:mc="http://schemas.openxmlformats.org/markup-compatibility/2006" xmlns:aink="http://schemas.microsoft.com/office/drawing/2016/ink" xmlns:am3d="http://schemas.microsoft.com/office/drawing/2017/model3d" xmlns:o="urn:schemas-microsoft-com:office:office" xmlns:oel="http://schemas.microsoft.com/office/2019/extlst" xmlns:r="http://schemas.openxmlformats.org/officeDocument/2006/relationships" xmlns:m="http://schemas.openxmlformats.org/officeDocument/2006/math" xmlns:v="urn:schemas-microsoft-com:vml" xmlns:wp14="http://schemas.microsoft.com/office/word/2010/wordprocessingDrawing" xmlns:wp="http://schemas.openxmlformats.org/drawingml/2006/wordprocessingDrawing" xmlns:w10="urn:schemas-microsoft-com:office:word" xmlns:w="http://schemas.openxmlformats.org/wordprocessingml/2006/main" xmlns:w14="http://schemas.microsoft.com/office/word/2010/wordml" xmlns:w15="http://schemas.microsoft.com/office/word/2012/wordml" xmlns:w16cex="http://schemas.microsoft.com/office/word/2018/wordml/cex" xmlns:w16cid="http://schemas.microsoft.com/office/word/2016/wordml/cid" xmlns:w16="http://schemas.microsoft.com/office/word/2018/wordml" xmlns:w16du="http://schemas.microsoft.com/office/word/2023/wordml/word16du" xmlns:w16sdtdh="http://schemas.microsoft.com/office/word/2020/wordml/sdtdatahash" xmlns:w16se="http://schemas.microsoft.com/office/word/2015/wordml/symex" xmlns:wpg="http://schemas.microsoft.com/office/word/2010/wordprocessingGroup" xmlns:wpi="http://schemas.microsoft.com/office/word/2010/wordprocessingInk" xmlns:wne="http://schemas.microsoft.com/office/word/2006/wordml" xmlns:wps="http://schemas.microsoft.com/office/word/2010/wordprocessingShape" mc:Ignorable="w14 w15 w16se w16cid w16 w16cex w16sdtdh w16du wp14">
   <w:body>
     <w:p>
       <w:pPr>
-        <w:pStyle w:val="Heading1"/>
-        <w:spacing w:before="360" w:after="80"/>
+        <w:pStyle w:val="Titolo1"/>
         <w:rPr>
           <w:lang w:val="en-US"/>
         </w:rPr>
@@ -19,10 +18,8 @@
     </w:p>
     <w:p>
       <w:pPr>
-        <w:pStyle w:val="Normal"/>
         <w:jc w:val="center"/>
         <w:rPr>
-          <w:i/>
           <w:i/>
           <w:iCs/>
           <w:lang w:val="en-US"/>
@@ -39,7 +36,7 @@
     </w:p>
     <w:p>
       <w:pPr>
-        <w:pStyle w:val="Heading2"/>
+        <w:pStyle w:val="Titolo2"/>
         <w:rPr>
           <w:bCs/>
           <w:lang w:val="en-US"/>
@@ -54,7 +51,6 @@
     </w:p>
     <w:p>
       <w:pPr>
-        <w:pStyle w:val="Normal"/>
         <w:rPr>
           <w:b/>
           <w:lang w:val="en-US"/>
@@ -64,12 +60,152 @@
         <w:rPr>
           <w:lang w:val="en-US"/>
         </w:rPr>
-        <w:t>In this experiment, we evaluated the performance of four sorting algorithms—QuickSortGPT, SelectionSortGPT, BubbleSortUntilNoChange, and BubbleSortWhileNeeded—across different input types and array sizes. The purpose was to determine how input characteristics impact algorithm efficiency in terms of execution time. Results showed that QuickSortGPT was the most efficient on random and large datasets, though it faced performance drops on reverse-sorted arrays due to worst-case behavior. BubbleSort variations were the least efficient overall, especially with larger arrays, though their performance improved on sorted data. SelectionSortGPT performed moderately across all input types but could not match QuickSortGPT's efficiency on larger, unsorted arrays. These findings suggest that QuickSortGPT is generally the best choice for handling large, unsorted data, while the BubbleSort algorithms should be avoided for scalable applications.</w:t>
-      </w:r>
-    </w:p>
-    <w:p>
-      <w:pPr>
-        <w:pStyle w:val="Heading2"/>
+        <w:t>In this experiment, we evaluated the performance of four sorting algorithms—</w:t>
+      </w:r>
+      <w:proofErr w:type="spellStart"/>
+      <w:r>
+        <w:rPr>
+          <w:lang w:val="en-US"/>
+        </w:rPr>
+        <w:t>QuickSortGPT</w:t>
+      </w:r>
+      <w:proofErr w:type="spellEnd"/>
+      <w:r>
+        <w:rPr>
+          <w:lang w:val="en-US"/>
+        </w:rPr>
+        <w:t xml:space="preserve">, </w:t>
+      </w:r>
+      <w:proofErr w:type="spellStart"/>
+      <w:r>
+        <w:rPr>
+          <w:lang w:val="en-US"/>
+        </w:rPr>
+        <w:t>SelectionSortGPT</w:t>
+      </w:r>
+      <w:proofErr w:type="spellEnd"/>
+      <w:r>
+        <w:rPr>
+          <w:lang w:val="en-US"/>
+        </w:rPr>
+        <w:t xml:space="preserve">, </w:t>
+      </w:r>
+      <w:proofErr w:type="spellStart"/>
+      <w:r>
+        <w:rPr>
+          <w:lang w:val="en-US"/>
+        </w:rPr>
+        <w:t>BubbleSortUntilNoChange</w:t>
+      </w:r>
+      <w:proofErr w:type="spellEnd"/>
+      <w:r>
+        <w:rPr>
+          <w:lang w:val="en-US"/>
+        </w:rPr>
+        <w:t xml:space="preserve">, and </w:t>
+      </w:r>
+      <w:proofErr w:type="spellStart"/>
+      <w:r>
+        <w:rPr>
+          <w:lang w:val="en-US"/>
+        </w:rPr>
+        <w:t>BubbleSortWhileNeeded</w:t>
+      </w:r>
+      <w:proofErr w:type="spellEnd"/>
+      <w:r>
+        <w:rPr>
+          <w:lang w:val="en-US"/>
+        </w:rPr>
+        <w:t xml:space="preserve">—across different input types and array sizes. The purpose was to determine how input characteristics impact algorithm efficiency in terms of execution time. Results showed that </w:t>
+      </w:r>
+      <w:proofErr w:type="spellStart"/>
+      <w:r>
+        <w:rPr>
+          <w:lang w:val="en-US"/>
+        </w:rPr>
+        <w:t>QuickSortGPT</w:t>
+      </w:r>
+      <w:proofErr w:type="spellEnd"/>
+      <w:r>
+        <w:rPr>
+          <w:lang w:val="en-US"/>
+        </w:rPr>
+        <w:t xml:space="preserve"> was the most efficient on random and large datasets, though it faced performance drops on reverse-sorted arrays due to worst-case behavior. </w:t>
+      </w:r>
+      <w:proofErr w:type="spellStart"/>
+      <w:r>
+        <w:rPr>
+          <w:lang w:val="en-US"/>
+        </w:rPr>
+        <w:t>BubbleSort</w:t>
+      </w:r>
+      <w:proofErr w:type="spellEnd"/>
+      <w:r>
+        <w:rPr>
+          <w:lang w:val="en-US"/>
+        </w:rPr>
+        <w:t xml:space="preserve"> variations were the least efficient overall, especially with larger arrays, though their performance improved on sorted data. </w:t>
+      </w:r>
+      <w:proofErr w:type="spellStart"/>
+      <w:r>
+        <w:rPr>
+          <w:lang w:val="en-US"/>
+        </w:rPr>
+        <w:t>SelectionSortGPT</w:t>
+      </w:r>
+      <w:proofErr w:type="spellEnd"/>
+      <w:r>
+        <w:rPr>
+          <w:lang w:val="en-US"/>
+        </w:rPr>
+        <w:t xml:space="preserve"> performed moderately across all input types but could not match </w:t>
+      </w:r>
+      <w:proofErr w:type="spellStart"/>
+      <w:r>
+        <w:rPr>
+          <w:lang w:val="en-US"/>
+        </w:rPr>
+        <w:t>QuickSortGPT's</w:t>
+      </w:r>
+      <w:proofErr w:type="spellEnd"/>
+      <w:r>
+        <w:rPr>
+          <w:lang w:val="en-US"/>
+        </w:rPr>
+        <w:t xml:space="preserve"> efficiency on larger, unsorted arrays. These findings suggest that </w:t>
+      </w:r>
+      <w:proofErr w:type="spellStart"/>
+      <w:r>
+        <w:rPr>
+          <w:lang w:val="en-US"/>
+        </w:rPr>
+        <w:t>QuickSortGPT</w:t>
+      </w:r>
+      <w:proofErr w:type="spellEnd"/>
+      <w:r>
+        <w:rPr>
+          <w:lang w:val="en-US"/>
+        </w:rPr>
+        <w:t xml:space="preserve"> is generally the best choice for handling large, unsorted data, while the </w:t>
+      </w:r>
+      <w:proofErr w:type="spellStart"/>
+      <w:r>
+        <w:rPr>
+          <w:lang w:val="en-US"/>
+        </w:rPr>
+        <w:t>BubbleSort</w:t>
+      </w:r>
+      <w:proofErr w:type="spellEnd"/>
+      <w:r>
+        <w:rPr>
+          <w:lang w:val="en-US"/>
+        </w:rPr>
+        <w:t xml:space="preserve"> algorithms should be avoided for scalable applications.</w:t>
+      </w:r>
+    </w:p>
+    <w:p>
+      <w:pPr>
+        <w:pStyle w:val="Titolo2"/>
         <w:rPr>
           <w:bCs/>
           <w:lang w:val="en-US"/>
@@ -84,7 +220,6 @@
     </w:p>
     <w:p>
       <w:pPr>
-        <w:pStyle w:val="Normal"/>
         <w:rPr>
           <w:lang w:val="en-US"/>
         </w:rPr>
@@ -98,21 +233,75 @@
     </w:p>
     <w:p>
       <w:pPr>
-        <w:pStyle w:val="Normal"/>
-        <w:rPr>
-          <w:lang w:val="en-US"/>
-        </w:rPr>
-      </w:pPr>
-      <w:r>
-        <w:rPr>
-          <w:lang w:val="en-US"/>
-        </w:rPr>
-        <w:t>The objective of this experiment was to evaluate the performance of four distinct sorting algorithms—QuickSortGPT, SelectionSortGPT, BubbleSortUntilNoChange, and BubbleSortWhileNeeded—across multiple input types and array sizes. Specifically, we aimed to answer whether the choice of sorting algorithm significantly affects execution time when sorting random, already sorted, and reverse-sorted arrays of different sizes. By examining these variables, we hoped to identify which algorithms are best suited for various data characteristics and to explore potential limitations or strengths inherent in each sorting approach.</w:t>
-      </w:r>
-    </w:p>
-    <w:p>
-      <w:pPr>
-        <w:pStyle w:val="Normal"/>
+        <w:rPr>
+          <w:lang w:val="en-US"/>
+        </w:rPr>
+      </w:pPr>
+      <w:r>
+        <w:rPr>
+          <w:lang w:val="en-US"/>
+        </w:rPr>
+        <w:t>The objective of this experiment was to evaluate the performance of four distinct sorting algorithms—</w:t>
+      </w:r>
+      <w:proofErr w:type="spellStart"/>
+      <w:r>
+        <w:rPr>
+          <w:lang w:val="en-US"/>
+        </w:rPr>
+        <w:t>QuickSortGPT</w:t>
+      </w:r>
+      <w:proofErr w:type="spellEnd"/>
+      <w:r>
+        <w:rPr>
+          <w:lang w:val="en-US"/>
+        </w:rPr>
+        <w:t xml:space="preserve">, </w:t>
+      </w:r>
+      <w:proofErr w:type="spellStart"/>
+      <w:r>
+        <w:rPr>
+          <w:lang w:val="en-US"/>
+        </w:rPr>
+        <w:t>SelectionSortGPT</w:t>
+      </w:r>
+      <w:proofErr w:type="spellEnd"/>
+      <w:r>
+        <w:rPr>
+          <w:lang w:val="en-US"/>
+        </w:rPr>
+        <w:t xml:space="preserve">, </w:t>
+      </w:r>
+      <w:proofErr w:type="spellStart"/>
+      <w:r>
+        <w:rPr>
+          <w:lang w:val="en-US"/>
+        </w:rPr>
+        <w:t>BubbleSortUntilNoChange</w:t>
+      </w:r>
+      <w:proofErr w:type="spellEnd"/>
+      <w:r>
+        <w:rPr>
+          <w:lang w:val="en-US"/>
+        </w:rPr>
+        <w:t xml:space="preserve">, and </w:t>
+      </w:r>
+      <w:proofErr w:type="spellStart"/>
+      <w:r>
+        <w:rPr>
+          <w:lang w:val="en-US"/>
+        </w:rPr>
+        <w:t>BubbleSortWhileNeeded</w:t>
+      </w:r>
+      <w:proofErr w:type="spellEnd"/>
+      <w:r>
+        <w:rPr>
+          <w:lang w:val="en-US"/>
+        </w:rPr>
+        <w:t>—across multiple input types and array sizes. Specifically, we aimed to answer whether the choice of sorting algorithm significantly affects execution time when sorting random, already sorted, and reverse-sorted arrays of different sizes. By examining these variables, we hoped to identify which algorithms are best suited for various data characteristics and to explore potential limitations or strengths inherent in each sorting approach.</w:t>
+      </w:r>
+    </w:p>
+    <w:p>
+      <w:pPr>
         <w:rPr>
           <w:lang w:val="en-US"/>
         </w:rPr>
@@ -126,33 +315,20 @@
     </w:p>
     <w:p>
       <w:pPr>
-        <w:pStyle w:val="Normal"/>
-        <w:rPr>
-          <w:lang w:val="en-US"/>
-        </w:rPr>
-      </w:pPr>
-      <w:r>
-        <w:rPr>
-          <w:lang w:val="en-US"/>
-        </w:rPr>
-      </w:r>
-    </w:p>
-    <w:p>
-      <w:pPr>
-        <w:pStyle w:val="Normal"/>
-        <w:rPr>
-          <w:lang w:val="en-US"/>
-        </w:rPr>
-      </w:pPr>
-      <w:r>
-        <w:rPr>
-          <w:lang w:val="en-US"/>
-        </w:rPr>
-      </w:r>
-    </w:p>
-    <w:p>
-      <w:pPr>
-        <w:pStyle w:val="Normal"/>
+        <w:rPr>
+          <w:lang w:val="en-US"/>
+        </w:rPr>
+      </w:pPr>
+    </w:p>
+    <w:p>
+      <w:pPr>
+        <w:rPr>
+          <w:lang w:val="en-US"/>
+        </w:rPr>
+      </w:pPr>
+    </w:p>
+    <w:p>
+      <w:pPr>
         <w:rPr>
           <w:lang w:val="en-US"/>
         </w:rPr>
@@ -167,8 +343,6 @@
     <w:tbl>
       <w:tblPr>
         <w:tblW w:w="9026" w:type="dxa"/>
-        <w:jc w:val="left"/>
-        <w:tblInd w:w="0" w:type="dxa"/>
         <w:tblLayout w:type="fixed"/>
         <w:tblCellMar>
           <w:top w:w="100" w:type="dxa"/>
@@ -176,13 +350,12 @@
           <w:bottom w:w="100" w:type="dxa"/>
           <w:right w:w="100" w:type="dxa"/>
         </w:tblCellMar>
-        <w:tblLook w:val="04a0" w:noHBand="0" w:noVBand="1" w:firstColumn="1" w:lastRow="0" w:lastColumn="0" w:firstRow="1"/>
+        <w:tblLook w:val="04A0" w:firstRow="1" w:lastRow="0" w:firstColumn="1" w:lastColumn="0" w:noHBand="0" w:noVBand="1"/>
       </w:tblPr>
       <w:tblGrid>
         <w:gridCol w:w="9026"/>
       </w:tblGrid>
       <w:tr>
-        <w:trPr/>
         <w:tc>
           <w:tcPr>
             <w:tcW w:w="9026" w:type="dxa"/>
@@ -192,25 +365,21 @@
               <w:bottom w:val="single" w:sz="8" w:space="0" w:color="000000"/>
               <w:right w:val="single" w:sz="8" w:space="0" w:color="000000"/>
             </w:tcBorders>
-            <w:shd w:color="auto" w:fill="000000" w:val="clear"/>
+            <w:shd w:val="clear" w:color="auto" w:fill="000000"/>
           </w:tcPr>
           <w:p>
-            <w:pPr>
-              <w:pStyle w:val="Normal"/>
-              <w:rPr/>
-            </w:pPr>
             <w:r>
               <w:rPr>
                 <w:b/>
                 <w:bCs/>
               </w:rPr>
+              <w:lastRenderedPageBreak/>
               <w:t>Hypotheses:</w:t>
             </w:r>
           </w:p>
         </w:tc>
       </w:tr>
       <w:tr>
-        <w:trPr/>
         <w:tc>
           <w:tcPr>
             <w:tcW w:w="9026" w:type="dxa"/>
@@ -223,7 +392,6 @@
           </w:tcPr>
           <w:p>
             <w:pPr>
-              <w:pStyle w:val="Normal"/>
               <w:rPr>
                 <w:lang w:val="en-US"/>
               </w:rPr>
@@ -240,12 +408,39 @@
               <w:rPr>
                 <w:lang w:val="en-US"/>
               </w:rPr>
-              <w:t>: The performance of sorting algorithms, as measured by execution time, will vary significantly based on both the sorting algorithm and the input array size (independent variables) when sorting randomly generated integers (dependent variable). Specifically, QuickSortGPT will demonstrate superior performance on larger arrays of random integers compared to BubbleSort variations, whose performance will degrade more rapidly as the input size increases.</w:t>
+              <w:t xml:space="preserve">: The performance of sorting algorithms, as measured by execution time, will vary significantly based on both the sorting algorithm and the input array size (independent variables) when sorting randomly generated integers (dependent variable). Specifically, </w:t>
+            </w:r>
+            <w:proofErr w:type="spellStart"/>
+            <w:r>
+              <w:rPr>
+                <w:lang w:val="en-US"/>
+              </w:rPr>
+              <w:t>QuickSortGPT</w:t>
+            </w:r>
+            <w:proofErr w:type="spellEnd"/>
+            <w:r>
+              <w:rPr>
+                <w:lang w:val="en-US"/>
+              </w:rPr>
+              <w:t xml:space="preserve"> will demonstrate superior performance on larger arrays of random integers compared to </w:t>
+            </w:r>
+            <w:proofErr w:type="spellStart"/>
+            <w:r>
+              <w:rPr>
+                <w:lang w:val="en-US"/>
+              </w:rPr>
+              <w:t>BubbleSort</w:t>
+            </w:r>
+            <w:proofErr w:type="spellEnd"/>
+            <w:r>
+              <w:rPr>
+                <w:lang w:val="en-US"/>
+              </w:rPr>
+              <w:t xml:space="preserve"> variations, whose performance will degrade more rapidly as the input size increases.</w:t>
             </w:r>
           </w:p>
           <w:p>
             <w:pPr>
-              <w:pStyle w:val="Normal"/>
               <w:rPr>
                 <w:lang w:val="en-US"/>
               </w:rPr>
@@ -262,12 +457,39 @@
               <w:rPr>
                 <w:lang w:val="en-US"/>
               </w:rPr>
-              <w:t>: When sorting already sorted integers (dependent variable), the efficiency of sorting algorithms will vary depending on the input array size and the specific algorithm used (independent variables). Algorithms like QuickSortGPT, which have optimal performance for nearly sorted data, will demonstrate minimal execution time as the input size increases. In contrast, algorithms such as BubbleSort variations will exhibit improved performance over random data but will still show significant execution time increases with larger array sizes due to their inherent complexity. Overall, the difference in performance between algorithms will be smaller compared to experiments with random data, but clear trends based on algorithm complexity will still emerge.</w:t>
+              <w:t xml:space="preserve">: When sorting already sorted integers (dependent variable), the efficiency of sorting algorithms will vary depending on the input array size and the specific algorithm used (independent variables). Algorithms like </w:t>
+            </w:r>
+            <w:proofErr w:type="spellStart"/>
+            <w:r>
+              <w:rPr>
+                <w:lang w:val="en-US"/>
+              </w:rPr>
+              <w:t>QuickSortGPT</w:t>
+            </w:r>
+            <w:proofErr w:type="spellEnd"/>
+            <w:r>
+              <w:rPr>
+                <w:lang w:val="en-US"/>
+              </w:rPr>
+              <w:t xml:space="preserve">, which have optimal performance for nearly sorted data, will demonstrate minimal execution time as the input size increases. In contrast, algorithms such as </w:t>
+            </w:r>
+            <w:proofErr w:type="spellStart"/>
+            <w:r>
+              <w:rPr>
+                <w:lang w:val="en-US"/>
+              </w:rPr>
+              <w:t>BubbleSort</w:t>
+            </w:r>
+            <w:proofErr w:type="spellEnd"/>
+            <w:r>
+              <w:rPr>
+                <w:lang w:val="en-US"/>
+              </w:rPr>
+              <w:t xml:space="preserve"> variations will exhibit improved performance over random data but will still show significant execution time increases with larger array sizes due to their inherent complexity. Overall, the difference in performance between algorithms will be smaller compared to experiments with random data, but clear trends based on algorithm complexity will still emerge.</w:t>
             </w:r>
           </w:p>
           <w:p>
             <w:pPr>
-              <w:pStyle w:val="Normal"/>
               <w:rPr>
                 <w:lang w:val="en-US"/>
               </w:rPr>
@@ -284,7 +506,49 @@
               <w:rPr>
                 <w:lang w:val="en-US"/>
               </w:rPr>
-              <w:t>: When sorting reverse-sorted integers (dependent variable), sorting algorithms will exhibit varied performance based on their design. Algorithms like QuickSortGPT may show a significant performance drop due to their worst-case behavior with reverse-sorted data. Conversely, algorithms like SelectionSortGPT and BubbleSort variations are expected to perform poorly due to their quadratic time complexity, but the performance difference will increase with larger input array sizes.</w:t>
+              <w:t xml:space="preserve">: When sorting reverse-sorted integers (dependent variable), sorting algorithms will exhibit varied performance based on their design. Algorithms like </w:t>
+            </w:r>
+            <w:proofErr w:type="spellStart"/>
+            <w:r>
+              <w:rPr>
+                <w:lang w:val="en-US"/>
+              </w:rPr>
+              <w:t>QuickSortGPT</w:t>
+            </w:r>
+            <w:proofErr w:type="spellEnd"/>
+            <w:r>
+              <w:rPr>
+                <w:lang w:val="en-US"/>
+              </w:rPr>
+              <w:t xml:space="preserve"> may show a significant performance drop due to their worst-case behavior with reverse-sorted data. Conversely, algorithms like </w:t>
+            </w:r>
+            <w:proofErr w:type="spellStart"/>
+            <w:r>
+              <w:rPr>
+                <w:lang w:val="en-US"/>
+              </w:rPr>
+              <w:t>SelectionSortGPT</w:t>
+            </w:r>
+            <w:proofErr w:type="spellEnd"/>
+            <w:r>
+              <w:rPr>
+                <w:lang w:val="en-US"/>
+              </w:rPr>
+              <w:t xml:space="preserve"> and </w:t>
+            </w:r>
+            <w:proofErr w:type="spellStart"/>
+            <w:r>
+              <w:rPr>
+                <w:lang w:val="en-US"/>
+              </w:rPr>
+              <w:t>BubbleSort</w:t>
+            </w:r>
+            <w:proofErr w:type="spellEnd"/>
+            <w:r>
+              <w:rPr>
+                <w:lang w:val="en-US"/>
+              </w:rPr>
+              <w:t xml:space="preserve"> variations are expected to perform poorly due to their quadratic time complexity, but the performance difference will increase with larger input array sizes.</w:t>
             </w:r>
           </w:p>
         </w:tc>
@@ -292,30 +556,19 @@
     </w:tbl>
     <w:p>
       <w:pPr>
-        <w:pStyle w:val="Normal"/>
-        <w:rPr>
-          <w:rFonts w:ascii="Aptos Display" w:hAnsi="Aptos Display" w:eastAsia="" w:cs="" w:asciiTheme="majorHAnsi" w:cstheme="majorBidi" w:eastAsiaTheme="majorEastAsia" w:hAnsiTheme="majorHAnsi"/>
+        <w:rPr>
+          <w:rFonts w:asciiTheme="majorHAnsi" w:eastAsiaTheme="majorEastAsia" w:hAnsiTheme="majorHAnsi" w:cstheme="majorBidi"/>
           <w:b/>
-          <w:color w:themeColor="text1" w:val="000000"/>
+          <w:color w:val="000000" w:themeColor="text1"/>
           <w:sz w:val="32"/>
           <w:szCs w:val="32"/>
           <w:lang w:val="en-US"/>
         </w:rPr>
       </w:pPr>
-      <w:r>
-        <w:rPr>
-          <w:rFonts w:eastAsia="" w:cs="" w:cstheme="majorBidi" w:eastAsiaTheme="majorEastAsia" w:ascii="Aptos Display" w:hAnsi="Aptos Display"/>
-          <w:b/>
-          <w:color w:themeColor="text1" w:val="000000"/>
-          <w:sz w:val="32"/>
-          <w:szCs w:val="32"/>
-          <w:lang w:val="en-US"/>
-        </w:rPr>
-      </w:r>
-    </w:p>
-    <w:p>
-      <w:pPr>
-        <w:pStyle w:val="Heading2"/>
+    </w:p>
+    <w:p>
+      <w:pPr>
+        <w:pStyle w:val="Titolo2"/>
         <w:rPr>
           <w:bCs/>
           <w:lang w:val="en-US"/>
@@ -330,7 +583,6 @@
     </w:p>
     <w:p>
       <w:pPr>
-        <w:pStyle w:val="Normal"/>
         <w:rPr>
           <w:lang w:val="en-US"/>
         </w:rPr>
@@ -344,7 +596,7 @@
     </w:p>
     <w:p>
       <w:pPr>
-        <w:pStyle w:val="Heading3"/>
+        <w:pStyle w:val="Titolo3"/>
         <w:rPr>
           <w:b/>
           <w:bCs/>
@@ -360,7 +612,6 @@
     </w:p>
     <w:p>
       <w:pPr>
-        <w:pStyle w:val="Normal"/>
         <w:rPr>
           <w:lang w:val="en-US"/>
         </w:rPr>
@@ -375,8 +626,6 @@
     <w:tbl>
       <w:tblPr>
         <w:tblW w:w="10055" w:type="dxa"/>
-        <w:jc w:val="left"/>
-        <w:tblInd w:w="0" w:type="dxa"/>
         <w:tblLayout w:type="fixed"/>
         <w:tblCellMar>
           <w:top w:w="100" w:type="dxa"/>
@@ -384,15 +633,15 @@
           <w:bottom w:w="100" w:type="dxa"/>
           <w:right w:w="100" w:type="dxa"/>
         </w:tblCellMar>
-        <w:tblLook w:val="04a0" w:noHBand="0" w:noVBand="1" w:firstColumn="1" w:lastRow="0" w:lastColumn="0" w:firstRow="1"/>
+        <w:tblLook w:val="04A0" w:firstRow="1" w:lastRow="0" w:firstColumn="1" w:lastColumn="0" w:noHBand="0" w:noVBand="1"/>
       </w:tblPr>
       <w:tblGrid>
         <w:gridCol w:w="2683"/>
-        <w:gridCol w:w="7371"/>
+        <w:gridCol w:w="7372"/>
       </w:tblGrid>
       <w:tr>
         <w:trPr>
-          <w:trHeight w:val="392" w:hRule="atLeast"/>
+          <w:trHeight w:val="392"/>
         </w:trPr>
         <w:tc>
           <w:tcPr>
@@ -403,13 +652,9 @@
               <w:bottom w:val="single" w:sz="8" w:space="0" w:color="000000"/>
               <w:right w:val="single" w:sz="8" w:space="0" w:color="000000"/>
             </w:tcBorders>
-            <w:shd w:color="auto" w:fill="000000" w:val="clear"/>
+            <w:shd w:val="clear" w:color="auto" w:fill="000000"/>
           </w:tcPr>
           <w:p>
-            <w:pPr>
-              <w:pStyle w:val="Normal"/>
-              <w:rPr/>
-            </w:pPr>
             <w:r>
               <w:rPr>
                 <w:b/>
@@ -428,13 +673,9 @@
               <w:bottom w:val="single" w:sz="8" w:space="0" w:color="000000"/>
               <w:right w:val="single" w:sz="8" w:space="0" w:color="000000"/>
             </w:tcBorders>
-            <w:shd w:color="auto" w:fill="000000" w:val="clear"/>
+            <w:shd w:val="clear" w:color="auto" w:fill="000000"/>
           </w:tcPr>
           <w:p>
-            <w:pPr>
-              <w:pStyle w:val="Normal"/>
-              <w:rPr/>
-            </w:pPr>
             <w:r>
               <w:rPr>
                 <w:b/>
@@ -447,7 +688,7 @@
       </w:tr>
       <w:tr>
         <w:trPr>
-          <w:trHeight w:val="392" w:hRule="atLeast"/>
+          <w:trHeight w:val="392"/>
         </w:trPr>
         <w:tc>
           <w:tcPr>
@@ -461,16 +702,12 @@
           </w:tcPr>
           <w:p>
             <w:pPr>
-              <w:pStyle w:val="Normal"/>
               <w:tabs>
-                <w:tab w:val="clear" w:pos="708"/>
-                <w:tab w:val="left" w:pos="1218" w:leader="none"/>
+                <w:tab w:val="left" w:pos="1218"/>
               </w:tabs>
               <w:jc w:val="center"/>
-              <w:rPr/>
             </w:pPr>
             <w:r>
-              <w:rPr/>
               <w:t>Sorting algorithm</w:t>
             </w:r>
           </w:p>
@@ -486,10 +723,6 @@
             </w:tcBorders>
           </w:tcPr>
           <w:p>
-            <w:pPr>
-              <w:pStyle w:val="Normal"/>
-              <w:rPr/>
-            </w:pPr>
             <w:r>
               <w:rPr>
                 <w:lang w:val="it-IT"/>
@@ -501,7 +734,7 @@
       </w:tr>
       <w:tr>
         <w:trPr>
-          <w:trHeight w:val="392" w:hRule="atLeast"/>
+          <w:trHeight w:val="392"/>
         </w:trPr>
         <w:tc>
           <w:tcPr>
@@ -515,16 +748,12 @@
           </w:tcPr>
           <w:p>
             <w:pPr>
-              <w:pStyle w:val="Normal"/>
               <w:tabs>
-                <w:tab w:val="clear" w:pos="708"/>
-                <w:tab w:val="left" w:pos="1218" w:leader="none"/>
+                <w:tab w:val="left" w:pos="1218"/>
               </w:tabs>
               <w:jc w:val="center"/>
-              <w:rPr/>
             </w:pPr>
             <w:r>
-              <w:rPr/>
               <w:t>Input array size</w:t>
             </w:r>
           </w:p>
@@ -541,7 +770,6 @@
           </w:tcPr>
           <w:p>
             <w:pPr>
-              <w:pStyle w:val="Normal"/>
               <w:rPr>
                 <w:lang w:val="en-US"/>
               </w:rPr>
@@ -550,14 +778,28 @@
               <w:rPr>
                 <w:lang w:val="it-IT"/>
               </w:rPr>
-              <w:t>100, 1’000,  5'000, 10’000, 20’000</w:t>
+              <w:t>100, 1’</w:t>
+            </w:r>
+            <w:proofErr w:type="gramStart"/>
+            <w:r>
+              <w:rPr>
+                <w:lang w:val="it-IT"/>
+              </w:rPr>
+              <w:t>000,  5</w:t>
+            </w:r>
+            <w:proofErr w:type="gramEnd"/>
+            <w:r>
+              <w:rPr>
+                <w:lang w:val="it-IT"/>
+              </w:rPr>
+              <w:t>'000, 10’000, 20’000</w:t>
             </w:r>
           </w:p>
         </w:tc>
       </w:tr>
       <w:tr>
         <w:trPr>
-          <w:trHeight w:val="392" w:hRule="atLeast"/>
+          <w:trHeight w:val="392"/>
         </w:trPr>
         <w:tc>
           <w:tcPr>
@@ -571,10 +813,8 @@
           </w:tcPr>
           <w:p>
             <w:pPr>
-              <w:pStyle w:val="Normal"/>
               <w:tabs>
-                <w:tab w:val="clear" w:pos="708"/>
-                <w:tab w:val="left" w:pos="1218" w:leader="none"/>
+                <w:tab w:val="left" w:pos="1218"/>
               </w:tabs>
               <w:jc w:val="center"/>
               <w:rPr>
@@ -601,7 +841,6 @@
           </w:tcPr>
           <w:p>
             <w:pPr>
-              <w:pStyle w:val="Normal"/>
               <w:rPr>
                 <w:lang w:val="en-US"/>
               </w:rPr>
@@ -618,62 +857,42 @@
     </w:tbl>
     <w:p>
       <w:pPr>
-        <w:pStyle w:val="Normal"/>
-        <w:rPr>
-          <w:lang w:val="en-US"/>
-        </w:rPr>
-      </w:pPr>
-      <w:r>
-        <w:rPr>
-          <w:lang w:val="en-US"/>
-        </w:rPr>
-      </w:r>
-    </w:p>
-    <w:p>
-      <w:pPr>
-        <w:pStyle w:val="Normal"/>
-        <w:rPr>
-          <w:lang w:val="en-US"/>
-        </w:rPr>
-      </w:pPr>
-      <w:r>
-        <w:rPr>
-          <w:lang w:val="en-US"/>
-        </w:rPr>
-      </w:r>
-    </w:p>
-    <w:p>
-      <w:pPr>
-        <w:pStyle w:val="Normal"/>
-        <w:rPr>
-          <w:lang w:val="en-US"/>
-        </w:rPr>
-      </w:pPr>
-      <w:r>
-        <w:rPr>
-          <w:lang w:val="en-US"/>
-        </w:rPr>
-      </w:r>
-    </w:p>
-    <w:p>
-      <w:pPr>
-        <w:pStyle w:val="Normal"/>
-        <w:rPr>
-          <w:lang w:val="en-US"/>
-        </w:rPr>
-      </w:pPr>
-      <w:r>
-        <w:rPr>
-          <w:lang w:val="en-US"/>
-        </w:rPr>
+        <w:rPr>
+          <w:lang w:val="en-US"/>
+        </w:rPr>
+      </w:pPr>
+    </w:p>
+    <w:p>
+      <w:pPr>
+        <w:rPr>
+          <w:lang w:val="en-US"/>
+        </w:rPr>
+      </w:pPr>
+    </w:p>
+    <w:p>
+      <w:pPr>
+        <w:rPr>
+          <w:lang w:val="en-US"/>
+        </w:rPr>
+      </w:pPr>
+    </w:p>
+    <w:p>
+      <w:pPr>
+        <w:rPr>
+          <w:lang w:val="en-US"/>
+        </w:rPr>
+      </w:pPr>
+      <w:r>
+        <w:rPr>
+          <w:lang w:val="en-US"/>
+        </w:rPr>
+        <w:lastRenderedPageBreak/>
         <w:t>Explicitly identify the dependent variable(s) (i.e., what you measure):</w:t>
       </w:r>
     </w:p>
     <w:tbl>
       <w:tblPr>
         <w:tblW w:w="9026" w:type="dxa"/>
-        <w:jc w:val="left"/>
-        <w:tblInd w:w="0" w:type="dxa"/>
         <w:tblLayout w:type="fixed"/>
         <w:tblCellMar>
           <w:top w:w="100" w:type="dxa"/>
@@ -681,15 +900,15 @@
           <w:bottom w:w="100" w:type="dxa"/>
           <w:right w:w="100" w:type="dxa"/>
         </w:tblCellMar>
-        <w:tblLook w:val="04a0" w:noHBand="0" w:noVBand="1" w:firstColumn="1" w:lastRow="0" w:lastColumn="0" w:firstRow="1"/>
+        <w:tblLook w:val="04A0" w:firstRow="1" w:lastRow="0" w:firstColumn="1" w:lastColumn="0" w:noHBand="0" w:noVBand="1"/>
       </w:tblPr>
       <w:tblGrid>
         <w:gridCol w:w="4479"/>
-        <w:gridCol w:w="4546"/>
+        <w:gridCol w:w="4547"/>
       </w:tblGrid>
       <w:tr>
         <w:trPr>
-          <w:trHeight w:val="420" w:hRule="atLeast"/>
+          <w:trHeight w:val="420"/>
         </w:trPr>
         <w:tc>
           <w:tcPr>
@@ -700,13 +919,9 @@
               <w:bottom w:val="single" w:sz="8" w:space="0" w:color="000000"/>
               <w:right w:val="single" w:sz="8" w:space="0" w:color="000000"/>
             </w:tcBorders>
-            <w:shd w:color="auto" w:fill="000000" w:val="clear"/>
+            <w:shd w:val="clear" w:color="auto" w:fill="000000"/>
           </w:tcPr>
           <w:p>
-            <w:pPr>
-              <w:pStyle w:val="Normal"/>
-              <w:rPr/>
-            </w:pPr>
             <w:r>
               <w:rPr>
                 <w:b/>
@@ -725,13 +940,9 @@
               <w:bottom w:val="single" w:sz="8" w:space="0" w:color="000000"/>
               <w:right w:val="single" w:sz="8" w:space="0" w:color="000000"/>
             </w:tcBorders>
-            <w:shd w:color="auto" w:fill="000000" w:val="clear"/>
+            <w:shd w:val="clear" w:color="auto" w:fill="000000"/>
           </w:tcPr>
           <w:p>
-            <w:pPr>
-              <w:pStyle w:val="Normal"/>
-              <w:rPr/>
-            </w:pPr>
             <w:r>
               <w:rPr>
                 <w:b/>
@@ -744,7 +955,7 @@
       </w:tr>
       <w:tr>
         <w:trPr>
-          <w:trHeight w:val="420" w:hRule="atLeast"/>
+          <w:trHeight w:val="420"/>
         </w:trPr>
         <w:tc>
           <w:tcPr>
@@ -758,12 +969,9 @@
           </w:tcPr>
           <w:p>
             <w:pPr>
-              <w:pStyle w:val="Normal"/>
               <w:jc w:val="center"/>
-              <w:rPr/>
             </w:pPr>
             <w:r>
-              <w:rPr/>
               <w:t>Execution time</w:t>
             </w:r>
           </w:p>
@@ -779,30 +987,16 @@
             </w:tcBorders>
           </w:tcPr>
           <w:p>
-            <w:pPr>
-              <w:pStyle w:val="Normal"/>
-              <w:rPr/>
-            </w:pPr>
             <w:r>
-              <w:rPr/>
               <w:t>Nanoseconds (ns)</w:t>
             </w:r>
           </w:p>
         </w:tc>
       </w:tr>
     </w:tbl>
-    <w:p>
-      <w:pPr>
-        <w:pStyle w:val="Normal"/>
-        <w:rPr/>
-      </w:pPr>
-      <w:r>
-        <w:rPr/>
-      </w:r>
-    </w:p>
-    <w:p>
-      <w:pPr>
-        <w:pStyle w:val="Normal"/>
+    <w:p/>
+    <w:p>
+      <w:pPr>
         <w:rPr>
           <w:lang w:val="en-US"/>
         </w:rPr>
@@ -845,8 +1039,6 @@
     <w:tbl>
       <w:tblPr>
         <w:tblW w:w="9026" w:type="dxa"/>
-        <w:jc w:val="left"/>
-        <w:tblInd w:w="0" w:type="dxa"/>
         <w:tblLayout w:type="fixed"/>
         <w:tblCellMar>
           <w:top w:w="100" w:type="dxa"/>
@@ -854,15 +1046,15 @@
           <w:bottom w:w="100" w:type="dxa"/>
           <w:right w:w="100" w:type="dxa"/>
         </w:tblCellMar>
-        <w:tblLook w:val="04a0" w:noHBand="0" w:noVBand="1" w:firstColumn="1" w:lastRow="0" w:lastColumn="0" w:firstRow="1"/>
+        <w:tblLook w:val="04A0" w:firstRow="1" w:lastRow="0" w:firstColumn="1" w:lastColumn="0" w:noHBand="0" w:noVBand="1"/>
       </w:tblPr>
       <w:tblGrid>
         <w:gridCol w:w="1909"/>
-        <w:gridCol w:w="7116"/>
+        <w:gridCol w:w="7117"/>
       </w:tblGrid>
       <w:tr>
         <w:trPr>
-          <w:trHeight w:val="420" w:hRule="atLeast"/>
+          <w:trHeight w:val="420"/>
         </w:trPr>
         <w:tc>
           <w:tcPr>
@@ -873,13 +1065,9 @@
               <w:bottom w:val="single" w:sz="8" w:space="0" w:color="000000"/>
               <w:right w:val="single" w:sz="8" w:space="0" w:color="000000"/>
             </w:tcBorders>
-            <w:shd w:color="auto" w:fill="000000" w:val="clear"/>
+            <w:shd w:val="clear" w:color="auto" w:fill="000000"/>
           </w:tcPr>
           <w:p>
-            <w:pPr>
-              <w:pStyle w:val="Normal"/>
-              <w:rPr/>
-            </w:pPr>
             <w:r>
               <w:rPr>
                 <w:b/>
@@ -898,13 +1086,9 @@
               <w:bottom w:val="single" w:sz="8" w:space="0" w:color="000000"/>
               <w:right w:val="single" w:sz="8" w:space="0" w:color="000000"/>
             </w:tcBorders>
-            <w:shd w:color="auto" w:fill="000000" w:val="clear"/>
+            <w:shd w:val="clear" w:color="auto" w:fill="000000"/>
           </w:tcPr>
           <w:p>
-            <w:pPr>
-              <w:pStyle w:val="Normal"/>
-              <w:rPr/>
-            </w:pPr>
             <w:r>
               <w:rPr>
                 <w:b/>
@@ -917,7 +1101,7 @@
       </w:tr>
       <w:tr>
         <w:trPr>
-          <w:trHeight w:val="420" w:hRule="atLeast"/>
+          <w:trHeight w:val="420"/>
         </w:trPr>
         <w:tc>
           <w:tcPr>
@@ -931,12 +1115,9 @@
           </w:tcPr>
           <w:p>
             <w:pPr>
-              <w:pStyle w:val="Normal"/>
               <w:jc w:val="center"/>
-              <w:rPr/>
             </w:pPr>
             <w:r>
-              <w:rPr/>
               <w:t>IDE</w:t>
             </w:r>
           </w:p>
@@ -953,40 +1134,27 @@
           </w:tcPr>
           <w:p>
             <w:pPr>
-              <w:pStyle w:val="Normal"/>
               <w:jc w:val="center"/>
-              <w:rPr/>
             </w:pPr>
             <w:r>
-              <w:rPr/>
               <w:t>IntelliJ Ultimate</w:t>
             </w:r>
           </w:p>
           <w:p>
             <w:pPr>
-              <w:pStyle w:val="Normal"/>
               <w:jc w:val="center"/>
-              <w:rPr/>
             </w:pPr>
-            <w:r>
-              <w:rPr/>
-            </w:r>
           </w:p>
           <w:p>
             <w:pPr>
-              <w:pStyle w:val="Normal"/>
               <w:jc w:val="center"/>
-              <w:rPr/>
             </w:pPr>
-            <w:r>
-              <w:rPr/>
-            </w:r>
           </w:p>
         </w:tc>
       </w:tr>
       <w:tr>
         <w:trPr>
-          <w:trHeight w:val="420" w:hRule="atLeast"/>
+          <w:trHeight w:val="420"/>
         </w:trPr>
         <w:tc>
           <w:tcPr>
@@ -1000,12 +1168,9 @@
           </w:tcPr>
           <w:p>
             <w:pPr>
-              <w:pStyle w:val="Normal"/>
               <w:jc w:val="center"/>
-              <w:rPr/>
             </w:pPr>
             <w:r>
-              <w:rPr/>
               <w:t>Hardware</w:t>
             </w:r>
           </w:p>
@@ -1022,7 +1187,6 @@
           </w:tcPr>
           <w:p>
             <w:pPr>
-              <w:pStyle w:val="Normal"/>
               <w:jc w:val="center"/>
               <w:rPr>
                 <w:lang w:val="en-US"/>
@@ -1040,44 +1204,26 @@
     </w:tbl>
     <w:p>
       <w:pPr>
-        <w:pStyle w:val="Normal"/>
-        <w:rPr>
-          <w:lang w:val="en-US"/>
-        </w:rPr>
-      </w:pPr>
-      <w:r>
-        <w:rPr>
-          <w:lang w:val="en-US"/>
-        </w:rPr>
-      </w:r>
-    </w:p>
-    <w:p>
-      <w:pPr>
-        <w:pStyle w:val="Normal"/>
-        <w:rPr>
-          <w:rFonts w:eastAsia="" w:cs="" w:cstheme="majorBidi" w:eastAsiaTheme="majorEastAsia"/>
+        <w:rPr>
+          <w:lang w:val="en-US"/>
+        </w:rPr>
+      </w:pPr>
+    </w:p>
+    <w:p>
+      <w:pPr>
+        <w:rPr>
+          <w:rFonts w:eastAsiaTheme="majorEastAsia" w:cstheme="majorBidi"/>
           <w:i/>
-          <w:i/>
-          <w:color w:themeColor="text1" w:val="000000"/>
+          <w:color w:val="000000" w:themeColor="text1"/>
           <w:sz w:val="28"/>
           <w:szCs w:val="28"/>
           <w:lang w:val="en-US"/>
         </w:rPr>
       </w:pPr>
-      <w:r>
-        <w:rPr>
-          <w:rFonts w:eastAsia="" w:cs="" w:cstheme="majorBidi" w:eastAsiaTheme="majorEastAsia"/>
-          <w:i/>
-          <w:color w:themeColor="text1" w:val="000000"/>
-          <w:sz w:val="28"/>
-          <w:szCs w:val="28"/>
-          <w:lang w:val="en-US"/>
-        </w:rPr>
-      </w:r>
-    </w:p>
-    <w:p>
-      <w:pPr>
-        <w:pStyle w:val="Heading3"/>
+    </w:p>
+    <w:p>
+      <w:pPr>
+        <w:pStyle w:val="Titolo3"/>
         <w:rPr>
           <w:b/>
           <w:bCs/>
@@ -1093,7 +1239,6 @@
     </w:p>
     <w:p>
       <w:pPr>
-        <w:pStyle w:val="Normal"/>
         <w:rPr>
           <w:lang w:val="en-US"/>
         </w:rPr>
@@ -1107,7 +1252,6 @@
     </w:p>
     <w:p>
       <w:pPr>
-        <w:pStyle w:val="Normal"/>
         <w:rPr>
           <w:lang w:val="en-US"/>
         </w:rPr>
@@ -1121,7 +1265,6 @@
     </w:p>
     <w:p>
       <w:pPr>
-        <w:pStyle w:val="Normal"/>
         <w:rPr>
           <w:lang w:val="en-US"/>
         </w:rPr>
@@ -1144,18 +1287,10 @@
     <w:tbl>
       <w:tblPr>
         <w:tblStyle w:val="Grigliatabella"/>
-        <w:tblpPr w:vertAnchor="text" w:horzAnchor="margin" w:leftFromText="141" w:rightFromText="141" w:tblpX="0" w:tblpY="4"/>
+        <w:tblpPr w:leftFromText="141" w:rightFromText="141" w:vertAnchor="text" w:horzAnchor="margin" w:tblpY="4"/>
         <w:tblW w:w="9962" w:type="dxa"/>
-        <w:jc w:val="left"/>
-        <w:tblInd w:w="108" w:type="dxa"/>
         <w:tblLayout w:type="fixed"/>
-        <w:tblCellMar>
-          <w:top w:w="0" w:type="dxa"/>
-          <w:left w:w="108" w:type="dxa"/>
-          <w:bottom w:w="0" w:type="dxa"/>
-          <w:right w:w="108" w:type="dxa"/>
-        </w:tblCellMar>
-        <w:tblLook w:val="04a0" w:noHBand="0" w:noVBand="1" w:firstColumn="1" w:lastRow="0" w:lastColumn="0" w:firstRow="1"/>
+        <w:tblLook w:val="04A0" w:firstRow="1" w:lastRow="0" w:firstColumn="1" w:lastColumn="0" w:noHBand="0" w:noVBand="1"/>
       </w:tblPr>
       <w:tblGrid>
         <w:gridCol w:w="3320"/>
@@ -1163,19 +1298,12 @@
         <w:gridCol w:w="3321"/>
       </w:tblGrid>
       <w:tr>
-        <w:trPr/>
         <w:tc>
           <w:tcPr>
             <w:tcW w:w="3320" w:type="dxa"/>
-            <w:tcBorders/>
           </w:tcPr>
           <w:p>
             <w:pPr>
-              <w:pStyle w:val="Normal"/>
-              <w:widowControl/>
-              <w:suppressAutoHyphens w:val="true"/>
-              <w:spacing w:before="0" w:after="0"/>
-              <w:jc w:val="left"/>
               <w:rPr>
                 <w:b/>
                 <w:bCs/>
@@ -1184,18 +1312,16 @@
             </w:pPr>
             <w:r>
               <w:rPr>
-                <w:rFonts w:eastAsia="Aptos" w:cs=""/>
+                <w:rFonts w:eastAsia="Aptos"/>
                 <w:b/>
                 <w:bCs/>
-                <w:kern w:val="2"/>
-                <w:sz w:val="24"/>
-                <w:szCs w:val="24"/>
-                <w:lang w:val="en-US" w:eastAsia="en-US" w:bidi="ar-SA"/>
+                <w:noProof/>
+                <w:lang w:val="en-US"/>
               </w:rPr>
               <mc:AlternateContent>
                 <mc:Choice Requires="wps">
                   <w:drawing>
-                    <wp:anchor behindDoc="0" distT="6985" distB="5715" distL="6350" distR="6350" simplePos="0" locked="0" layoutInCell="1" allowOverlap="1" relativeHeight="29" wp14:anchorId="47F41758">
+                    <wp:anchor distT="6985" distB="5715" distL="6350" distR="6350" simplePos="0" relativeHeight="29" behindDoc="0" locked="0" layoutInCell="1" allowOverlap="1" wp14:anchorId="331B0668" wp14:editId="2ED19455">
                       <wp:simplePos x="0" y="0"/>
                       <wp:positionH relativeFrom="column">
                         <wp:posOffset>114935</wp:posOffset>
@@ -1207,12 +1333,13 @@
                       <wp:effectExtent l="6350" t="6985" r="6350" b="5715"/>
                       <wp:wrapNone/>
                       <wp:docPr id="1" name="Rettangolo 1"/>
+                      <wp:cNvGraphicFramePr/>
                       <a:graphic xmlns:a="http://schemas.openxmlformats.org/drawingml/2006/main">
                         <a:graphicData uri="http://schemas.microsoft.com/office/word/2010/wordprocessingShape">
                           <wps:wsp>
                             <wps:cNvSpPr/>
                             <wps:spPr>
-                              <a:xfrm flipV="1" rot="10800000">
+                              <a:xfrm rot="10800000" flipV="1">
                                 <a:off x="0" y="0"/>
                                 <a:ext cx="152280" cy="135360"/>
                               </a:xfrm>
@@ -1222,7 +1349,7 @@
                               <a:noFill/>
                               <a:ln>
                                 <a:solidFill>
-                                  <a:srgbClr val="092a38"/>
+                                  <a:srgbClr val="092A38"/>
                                 </a:solidFill>
                               </a:ln>
                             </wps:spPr>
@@ -1257,34 +1384,24 @@
                   </w:pict>
                 </mc:Fallback>
               </mc:AlternateContent>
-              <w:t xml:space="preserve">                </w:t>
             </w:r>
             <w:r>
               <w:rPr>
-                <w:rFonts w:eastAsia="Aptos" w:cs=""/>
+                <w:rFonts w:eastAsia="Aptos"/>
                 <w:b/>
                 <w:bCs/>
-                <w:kern w:val="2"/>
-                <w:sz w:val="24"/>
-                <w:szCs w:val="24"/>
-                <w:lang w:val="en-US" w:eastAsia="en-US" w:bidi="ar-SA"/>
+                <w:lang w:val="en-US"/>
               </w:rPr>
-              <w:t>Observational Study</w:t>
+              <w:t xml:space="preserve">                Observational Study</w:t>
             </w:r>
           </w:p>
         </w:tc>
         <w:tc>
           <w:tcPr>
             <w:tcW w:w="3321" w:type="dxa"/>
-            <w:tcBorders/>
           </w:tcPr>
           <w:p>
             <w:pPr>
-              <w:pStyle w:val="Normal"/>
-              <w:widowControl/>
-              <w:suppressAutoHyphens w:val="true"/>
-              <w:spacing w:before="0" w:after="0"/>
-              <w:jc w:val="left"/>
               <w:rPr>
                 <w:b/>
                 <w:bCs/>
@@ -1293,18 +1410,16 @@
             </w:pPr>
             <w:r>
               <w:rPr>
-                <w:rFonts w:eastAsia="Aptos" w:cs=""/>
+                <w:rFonts w:eastAsia="Aptos"/>
                 <w:b/>
                 <w:bCs/>
-                <w:kern w:val="2"/>
-                <w:sz w:val="24"/>
-                <w:szCs w:val="24"/>
-                <w:lang w:val="en-US" w:eastAsia="en-US" w:bidi="ar-SA"/>
+                <w:noProof/>
+                <w:lang w:val="en-US"/>
               </w:rPr>
               <mc:AlternateContent>
                 <mc:Choice Requires="wps">
                   <w:drawing>
-                    <wp:anchor behindDoc="0" distT="6985" distB="5715" distL="6350" distR="6350" simplePos="0" locked="0" layoutInCell="1" allowOverlap="1" relativeHeight="31" wp14:anchorId="2F5B7691">
+                    <wp:anchor distT="6985" distB="5715" distL="6350" distR="6350" simplePos="0" relativeHeight="31" behindDoc="0" locked="0" layoutInCell="1" allowOverlap="1" wp14:anchorId="39343E79" wp14:editId="244D6746">
                       <wp:simplePos x="0" y="0"/>
                       <wp:positionH relativeFrom="column">
                         <wp:posOffset>175260</wp:posOffset>
@@ -1316,12 +1431,13 @@
                       <wp:effectExtent l="6350" t="6985" r="6350" b="5715"/>
                       <wp:wrapNone/>
                       <wp:docPr id="2" name="Rettangolo 5"/>
+                      <wp:cNvGraphicFramePr/>
                       <a:graphic xmlns:a="http://schemas.openxmlformats.org/drawingml/2006/main">
                         <a:graphicData uri="http://schemas.microsoft.com/office/word/2010/wordprocessingShape">
                           <wps:wsp>
                             <wps:cNvSpPr/>
                             <wps:spPr>
-                              <a:xfrm flipV="1" rot="10800000">
+                              <a:xfrm rot="10800000" flipV="1">
                                 <a:off x="0" y="0"/>
                                 <a:ext cx="152280" cy="135360"/>
                               </a:xfrm>
@@ -1331,7 +1447,7 @@
                               <a:noFill/>
                               <a:ln>
                                 <a:solidFill>
-                                  <a:srgbClr val="092a38"/>
+                                  <a:srgbClr val="092A38"/>
                                 </a:solidFill>
                               </a:ln>
                             </wps:spPr>
@@ -1366,34 +1482,24 @@
                   </w:pict>
                 </mc:Fallback>
               </mc:AlternateContent>
-              <w:t xml:space="preserve">                       </w:t>
             </w:r>
             <w:r>
               <w:rPr>
-                <w:rFonts w:eastAsia="Aptos" w:cs=""/>
+                <w:rFonts w:eastAsia="Aptos"/>
                 <w:b/>
                 <w:bCs/>
-                <w:kern w:val="2"/>
-                <w:sz w:val="24"/>
-                <w:szCs w:val="24"/>
-                <w:lang w:val="en-US" w:eastAsia="en-US" w:bidi="ar-SA"/>
+                <w:lang w:val="en-US"/>
               </w:rPr>
-              <w:t>Quasi-Experiment</w:t>
+              <w:t xml:space="preserve">                       Quasi-Experiment</w:t>
             </w:r>
           </w:p>
         </w:tc>
         <w:tc>
           <w:tcPr>
             <w:tcW w:w="3321" w:type="dxa"/>
-            <w:tcBorders/>
           </w:tcPr>
           <w:p>
             <w:pPr>
-              <w:pStyle w:val="Normal"/>
-              <w:widowControl/>
-              <w:suppressAutoHyphens w:val="true"/>
-              <w:spacing w:before="0" w:after="0"/>
-              <w:jc w:val="left"/>
               <w:rPr>
                 <w:b/>
                 <w:bCs/>
@@ -1402,18 +1508,16 @@
             </w:pPr>
             <w:r>
               <w:rPr>
-                <w:rFonts w:eastAsia="Aptos" w:cs=""/>
+                <w:rFonts w:eastAsia="Aptos"/>
                 <w:b/>
                 <w:bCs/>
-                <w:kern w:val="2"/>
-                <w:sz w:val="24"/>
-                <w:szCs w:val="24"/>
-                <w:lang w:val="en-US" w:eastAsia="en-US" w:bidi="ar-SA"/>
+                <w:noProof/>
+                <w:lang w:val="en-US"/>
               </w:rPr>
               <mc:AlternateContent>
                 <mc:Choice Requires="wps">
                   <w:drawing>
-                    <wp:anchor behindDoc="0" distT="0" distB="635" distL="0" distR="0" simplePos="0" locked="0" layoutInCell="1" allowOverlap="1" relativeHeight="30" wp14:anchorId="03E6A529">
+                    <wp:anchor distT="0" distB="635" distL="0" distR="0" simplePos="0" relativeHeight="30" behindDoc="0" locked="0" layoutInCell="1" allowOverlap="1" wp14:anchorId="487FAE90" wp14:editId="6558A4C0">
                       <wp:simplePos x="0" y="0"/>
                       <wp:positionH relativeFrom="column">
                         <wp:posOffset>252095</wp:posOffset>
@@ -1425,6 +1529,7 @@
                       <wp:effectExtent l="0" t="0" r="0" b="18415"/>
                       <wp:wrapNone/>
                       <wp:docPr id="3" name="Per 2"/>
+                      <wp:cNvGraphicFramePr/>
                       <a:graphic xmlns:a="http://schemas.openxmlformats.org/drawingml/2006/main">
                         <a:graphicData uri="http://schemas.microsoft.com/office/word/2010/wordprocessingShape">
                           <wps:wsp>
@@ -1444,7 +1549,7 @@
                               </a:solidFill>
                               <a:ln>
                                 <a:solidFill>
-                                  <a:srgbClr val="092a38"/>
+                                  <a:srgbClr val="092A38"/>
                                 </a:solidFill>
                               </a:ln>
                             </wps:spPr>
@@ -1473,10 +1578,19 @@
                   <w:pict/>
                 </mc:Fallback>
               </mc:AlternateContent>
+            </w:r>
+            <w:r>
+              <w:rPr>
+                <w:rFonts w:eastAsia="Aptos"/>
+                <w:b/>
+                <w:bCs/>
+                <w:noProof/>
+                <w:lang w:val="en-US"/>
+              </w:rPr>
               <mc:AlternateContent>
                 <mc:Choice Requires="wps">
                   <w:drawing>
-                    <wp:anchor behindDoc="0" distT="6985" distB="5715" distL="6350" distR="6350" simplePos="0" locked="0" layoutInCell="1" allowOverlap="1" relativeHeight="32" wp14:anchorId="584DFB59">
+                    <wp:anchor distT="6985" distB="5715" distL="6350" distR="6350" simplePos="0" relativeHeight="32" behindDoc="0" locked="0" layoutInCell="1" allowOverlap="1" wp14:anchorId="14B53CCF" wp14:editId="07EA89A0">
                       <wp:simplePos x="0" y="0"/>
                       <wp:positionH relativeFrom="column">
                         <wp:posOffset>258445</wp:posOffset>
@@ -1488,12 +1602,13 @@
                       <wp:effectExtent l="6350" t="6985" r="6350" b="5715"/>
                       <wp:wrapNone/>
                       <wp:docPr id="4" name="Rettangolo 6"/>
+                      <wp:cNvGraphicFramePr/>
                       <a:graphic xmlns:a="http://schemas.openxmlformats.org/drawingml/2006/main">
                         <a:graphicData uri="http://schemas.microsoft.com/office/word/2010/wordprocessingShape">
                           <wps:wsp>
                             <wps:cNvSpPr/>
                             <wps:spPr>
-                              <a:xfrm flipV="1" rot="10800000">
+                              <a:xfrm rot="10800000" flipV="1">
                                 <a:off x="0" y="0"/>
                                 <a:ext cx="152280" cy="135360"/>
                               </a:xfrm>
@@ -1503,7 +1618,7 @@
                               <a:noFill/>
                               <a:ln>
                                 <a:solidFill>
-                                  <a:srgbClr val="092a38"/>
+                                  <a:srgbClr val="092A38"/>
                                 </a:solidFill>
                               </a:ln>
                             </wps:spPr>
@@ -1538,36 +1653,23 @@
                   </w:pict>
                 </mc:Fallback>
               </mc:AlternateContent>
-              <w:t xml:space="preserve">                                     </w:t>
             </w:r>
             <w:r>
               <w:rPr>
-                <w:rFonts w:eastAsia="Aptos" w:cs=""/>
+                <w:rFonts w:eastAsia="Aptos"/>
                 <w:b/>
                 <w:bCs/>
-                <w:kern w:val="2"/>
-                <w:sz w:val="24"/>
-                <w:szCs w:val="24"/>
-                <w:lang w:val="en-US" w:eastAsia="en-US" w:bidi="ar-SA"/>
+                <w:lang w:val="en-US"/>
               </w:rPr>
-              <w:t>Experiment</w:t>
+              <w:t xml:space="preserve">                                     Experiment</w:t>
             </w:r>
           </w:p>
         </w:tc>
       </w:tr>
     </w:tbl>
-    <w:p>
-      <w:pPr>
-        <w:pStyle w:val="Normal"/>
-        <w:rPr/>
-      </w:pPr>
-      <w:r>
-        <w:rPr/>
-      </w:r>
-    </w:p>
-    <w:p>
-      <w:pPr>
-        <w:pStyle w:val="Normal"/>
+    <w:p/>
+    <w:p>
+      <w:pPr>
         <w:rPr>
           <w:lang w:val="en-US"/>
         </w:rPr>
@@ -1590,18 +1692,10 @@
     <w:tbl>
       <w:tblPr>
         <w:tblStyle w:val="Grigliatabella"/>
-        <w:tblpPr w:vertAnchor="text" w:horzAnchor="margin" w:leftFromText="141" w:rightFromText="141" w:tblpX="0" w:tblpY="4"/>
+        <w:tblpPr w:leftFromText="141" w:rightFromText="141" w:vertAnchor="text" w:horzAnchor="margin" w:tblpY="4"/>
         <w:tblW w:w="9962" w:type="dxa"/>
-        <w:jc w:val="left"/>
-        <w:tblInd w:w="108" w:type="dxa"/>
         <w:tblLayout w:type="fixed"/>
-        <w:tblCellMar>
-          <w:top w:w="0" w:type="dxa"/>
-          <w:left w:w="108" w:type="dxa"/>
-          <w:bottom w:w="0" w:type="dxa"/>
-          <w:right w:w="108" w:type="dxa"/>
-        </w:tblCellMar>
-        <w:tblLook w:val="04a0" w:noHBand="0" w:noVBand="1" w:firstColumn="1" w:lastRow="0" w:lastColumn="0" w:firstRow="1"/>
+        <w:tblLook w:val="04A0" w:firstRow="1" w:lastRow="0" w:firstColumn="1" w:lastColumn="0" w:noHBand="0" w:noVBand="1"/>
       </w:tblPr>
       <w:tblGrid>
         <w:gridCol w:w="3320"/>
@@ -1609,19 +1703,12 @@
         <w:gridCol w:w="2737"/>
       </w:tblGrid>
       <w:tr>
-        <w:trPr/>
         <w:tc>
           <w:tcPr>
             <w:tcW w:w="3320" w:type="dxa"/>
-            <w:tcBorders/>
           </w:tcPr>
           <w:p>
             <w:pPr>
-              <w:pStyle w:val="Normal"/>
-              <w:widowControl/>
-              <w:suppressAutoHyphens w:val="true"/>
-              <w:spacing w:before="0" w:after="0"/>
-              <w:jc w:val="left"/>
               <w:rPr>
                 <w:b/>
                 <w:bCs/>
@@ -1630,18 +1717,16 @@
             </w:pPr>
             <w:r>
               <w:rPr>
-                <w:rFonts w:eastAsia="Aptos" w:cs=""/>
+                <w:rFonts w:eastAsia="Aptos"/>
                 <w:b/>
                 <w:bCs/>
-                <w:kern w:val="2"/>
-                <w:sz w:val="24"/>
-                <w:szCs w:val="24"/>
-                <w:lang w:val="en-US" w:eastAsia="en-US" w:bidi="ar-SA"/>
+                <w:noProof/>
+                <w:lang w:val="en-US"/>
               </w:rPr>
               <mc:AlternateContent>
                 <mc:Choice Requires="wps">
                   <w:drawing>
-                    <wp:anchor behindDoc="0" distT="6985" distB="5715" distL="6350" distR="6350" simplePos="0" locked="0" layoutInCell="1" allowOverlap="1" relativeHeight="34" wp14:anchorId="722DED37">
+                    <wp:anchor distT="6985" distB="5715" distL="6350" distR="6350" simplePos="0" relativeHeight="34" behindDoc="0" locked="0" layoutInCell="1" allowOverlap="1" wp14:anchorId="4BAE69FC" wp14:editId="7D24BE7C">
                       <wp:simplePos x="0" y="0"/>
                       <wp:positionH relativeFrom="column">
                         <wp:posOffset>114935</wp:posOffset>
@@ -1653,12 +1738,13 @@
                       <wp:effectExtent l="6350" t="6985" r="6350" b="5715"/>
                       <wp:wrapNone/>
                       <wp:docPr id="5" name="Rettangolo 2"/>
+                      <wp:cNvGraphicFramePr/>
                       <a:graphic xmlns:a="http://schemas.openxmlformats.org/drawingml/2006/main">
                         <a:graphicData uri="http://schemas.microsoft.com/office/word/2010/wordprocessingShape">
                           <wps:wsp>
                             <wps:cNvSpPr/>
                             <wps:spPr>
-                              <a:xfrm flipV="1" rot="10800000">
+                              <a:xfrm rot="10800000" flipV="1">
                                 <a:off x="0" y="0"/>
                                 <a:ext cx="152280" cy="135360"/>
                               </a:xfrm>
@@ -1668,7 +1754,7 @@
                               <a:noFill/>
                               <a:ln>
                                 <a:solidFill>
-                                  <a:srgbClr val="092a38"/>
+                                  <a:srgbClr val="092A38"/>
                                 </a:solidFill>
                               </a:ln>
                             </wps:spPr>
@@ -1703,34 +1789,24 @@
                   </w:pict>
                 </mc:Fallback>
               </mc:AlternateContent>
-              <w:t xml:space="preserve">               </w:t>
             </w:r>
             <w:r>
               <w:rPr>
-                <w:rFonts w:eastAsia="Aptos" w:cs=""/>
+                <w:rFonts w:eastAsia="Aptos"/>
                 <w:b/>
                 <w:bCs/>
-                <w:kern w:val="2"/>
-                <w:sz w:val="24"/>
-                <w:szCs w:val="24"/>
-                <w:lang w:val="en-US" w:eastAsia="en-US" w:bidi="ar-SA"/>
+                <w:lang w:val="en-US"/>
               </w:rPr>
-              <w:t>Single-Factor Design</w:t>
+              <w:t xml:space="preserve">               Single-Factor Design</w:t>
             </w:r>
           </w:p>
         </w:tc>
         <w:tc>
           <w:tcPr>
             <w:tcW w:w="3905" w:type="dxa"/>
-            <w:tcBorders/>
           </w:tcPr>
           <w:p>
             <w:pPr>
-              <w:pStyle w:val="Normal"/>
-              <w:widowControl/>
-              <w:suppressAutoHyphens w:val="true"/>
-              <w:spacing w:before="0" w:after="0"/>
-              <w:jc w:val="left"/>
               <w:rPr>
                 <w:b/>
                 <w:bCs/>
@@ -1739,18 +1815,16 @@
             </w:pPr>
             <w:r>
               <w:rPr>
-                <w:rFonts w:eastAsia="Aptos" w:cs=""/>
+                <w:rFonts w:eastAsia="Aptos"/>
                 <w:b/>
                 <w:bCs/>
-                <w:kern w:val="2"/>
-                <w:sz w:val="24"/>
-                <w:szCs w:val="24"/>
-                <w:lang w:val="en-US" w:eastAsia="en-US" w:bidi="ar-SA"/>
+                <w:noProof/>
+                <w:lang w:val="en-US"/>
               </w:rPr>
               <mc:AlternateContent>
                 <mc:Choice Requires="wps">
                   <w:drawing>
-                    <wp:anchor behindDoc="0" distT="0" distB="635" distL="0" distR="0" simplePos="0" locked="0" layoutInCell="1" allowOverlap="1" relativeHeight="35" wp14:anchorId="79DF39A1">
+                    <wp:anchor distT="0" distB="635" distL="0" distR="0" simplePos="0" relativeHeight="35" behindDoc="0" locked="0" layoutInCell="1" allowOverlap="1" wp14:anchorId="05ACA85E" wp14:editId="4BC3C14A">
                       <wp:simplePos x="0" y="0"/>
                       <wp:positionH relativeFrom="column">
                         <wp:posOffset>164465</wp:posOffset>
@@ -1762,6 +1836,7 @@
                       <wp:effectExtent l="0" t="0" r="0" b="18415"/>
                       <wp:wrapNone/>
                       <wp:docPr id="6" name="Per 1"/>
+                      <wp:cNvGraphicFramePr/>
                       <a:graphic xmlns:a="http://schemas.openxmlformats.org/drawingml/2006/main">
                         <a:graphicData uri="http://schemas.microsoft.com/office/word/2010/wordprocessingShape">
                           <wps:wsp>
@@ -1781,7 +1856,7 @@
                               </a:solidFill>
                               <a:ln>
                                 <a:solidFill>
-                                  <a:srgbClr val="092a38"/>
+                                  <a:srgbClr val="092A38"/>
                                 </a:solidFill>
                               </a:ln>
                             </wps:spPr>
@@ -1810,10 +1885,19 @@
                   <w:pict/>
                 </mc:Fallback>
               </mc:AlternateContent>
+            </w:r>
+            <w:r>
+              <w:rPr>
+                <w:rFonts w:eastAsia="Aptos"/>
+                <w:b/>
+                <w:bCs/>
+                <w:noProof/>
+                <w:lang w:val="en-US"/>
+              </w:rPr>
               <mc:AlternateContent>
                 <mc:Choice Requires="wps">
                   <w:drawing>
-                    <wp:anchor behindDoc="0" distT="6985" distB="5715" distL="6350" distR="6350" simplePos="0" locked="0" layoutInCell="1" allowOverlap="1" relativeHeight="36" wp14:anchorId="7CDCAE91">
+                    <wp:anchor distT="6985" distB="5715" distL="6350" distR="6350" simplePos="0" relativeHeight="36" behindDoc="0" locked="0" layoutInCell="1" allowOverlap="1" wp14:anchorId="2FDB14FE" wp14:editId="02C11757">
                       <wp:simplePos x="0" y="0"/>
                       <wp:positionH relativeFrom="column">
                         <wp:posOffset>175260</wp:posOffset>
@@ -1825,12 +1909,13 @@
                       <wp:effectExtent l="6350" t="6985" r="6350" b="5715"/>
                       <wp:wrapNone/>
                       <wp:docPr id="7" name="Rettangolo 3"/>
+                      <wp:cNvGraphicFramePr/>
                       <a:graphic xmlns:a="http://schemas.openxmlformats.org/drawingml/2006/main">
                         <a:graphicData uri="http://schemas.microsoft.com/office/word/2010/wordprocessingShape">
                           <wps:wsp>
                             <wps:cNvSpPr/>
                             <wps:spPr>
-                              <a:xfrm flipV="1" rot="10800000">
+                              <a:xfrm rot="10800000" flipV="1">
                                 <a:off x="0" y="0"/>
                                 <a:ext cx="152280" cy="135360"/>
                               </a:xfrm>
@@ -1840,7 +1925,7 @@
                               <a:noFill/>
                               <a:ln>
                                 <a:solidFill>
-                                  <a:srgbClr val="092a38"/>
+                                  <a:srgbClr val="092A38"/>
                                 </a:solidFill>
                               </a:ln>
                             </wps:spPr>
@@ -1875,52 +1960,40 @@
                   </w:pict>
                 </mc:Fallback>
               </mc:AlternateContent>
-              <w:t xml:space="preserve">                   </w:t>
             </w:r>
             <w:r>
               <w:rPr>
-                <w:rFonts w:eastAsia="Aptos" w:cs=""/>
+                <w:rFonts w:eastAsia="Aptos"/>
                 <w:b/>
                 <w:bCs/>
-                <w:kern w:val="2"/>
-                <w:sz w:val="24"/>
-                <w:szCs w:val="24"/>
-                <w:lang w:val="en-US" w:eastAsia="en-US" w:bidi="ar-SA"/>
+                <w:lang w:val="en-US"/>
               </w:rPr>
-              <w:t>Multi-Factor Design</w:t>
+              <w:t xml:space="preserve">                   Multi-Factor Design</w:t>
             </w:r>
           </w:p>
         </w:tc>
         <w:tc>
           <w:tcPr>
             <w:tcW w:w="2737" w:type="dxa"/>
-            <w:tcBorders/>
           </w:tcPr>
           <w:p>
             <w:pPr>
-              <w:pStyle w:val="Normal"/>
-              <w:widowControl/>
-              <w:suppressAutoHyphens w:val="true"/>
-              <w:spacing w:before="0" w:after="0"/>
-              <w:jc w:val="left"/>
               <w:rPr>
                 <w:lang w:val="en-US"/>
               </w:rPr>
             </w:pPr>
             <w:r>
               <w:rPr>
-                <w:rFonts w:eastAsia="Aptos" w:cs=""/>
+                <w:rFonts w:eastAsia="Aptos"/>
                 <w:b/>
                 <w:bCs/>
-                <w:kern w:val="2"/>
-                <w:sz w:val="24"/>
-                <w:szCs w:val="24"/>
-                <w:lang w:val="en-US" w:eastAsia="en-US" w:bidi="ar-SA"/>
+                <w:noProof/>
+                <w:lang w:val="en-US"/>
               </w:rPr>
               <mc:AlternateContent>
                 <mc:Choice Requires="wps">
                   <w:drawing>
-                    <wp:anchor behindDoc="0" distT="6985" distB="5715" distL="6350" distR="6350" simplePos="0" locked="0" layoutInCell="1" allowOverlap="1" relativeHeight="37" wp14:anchorId="65B85E31">
+                    <wp:anchor distT="6985" distB="5715" distL="6350" distR="6350" simplePos="0" relativeHeight="37" behindDoc="0" locked="0" layoutInCell="1" allowOverlap="1" wp14:anchorId="44A90786" wp14:editId="23926BE3">
                       <wp:simplePos x="0" y="0"/>
                       <wp:positionH relativeFrom="column">
                         <wp:posOffset>203835</wp:posOffset>
@@ -1932,12 +2005,13 @@
                       <wp:effectExtent l="6350" t="6985" r="6350" b="5715"/>
                       <wp:wrapNone/>
                       <wp:docPr id="8" name="Rettangolo 4"/>
+                      <wp:cNvGraphicFramePr/>
                       <a:graphic xmlns:a="http://schemas.openxmlformats.org/drawingml/2006/main">
                         <a:graphicData uri="http://schemas.microsoft.com/office/word/2010/wordprocessingShape">
                           <wps:wsp>
                             <wps:cNvSpPr/>
                             <wps:spPr>
-                              <a:xfrm flipV="1" rot="10800000">
+                              <a:xfrm rot="10800000" flipV="1">
                                 <a:off x="0" y="0"/>
                                 <a:ext cx="152280" cy="135360"/>
                               </a:xfrm>
@@ -1947,7 +2021,7 @@
                               <a:noFill/>
                               <a:ln>
                                 <a:solidFill>
-                                  <a:srgbClr val="092a38"/>
+                                  <a:srgbClr val="092A38"/>
                                 </a:solidFill>
                               </a:ln>
                             </wps:spPr>
@@ -1982,15 +2056,20 @@
                   </w:pict>
                 </mc:Fallback>
               </mc:AlternateContent>
+            </w:r>
+            <w:r>
+              <w:rPr>
+                <w:rFonts w:eastAsia="Aptos"/>
+                <w:b/>
+                <w:bCs/>
+                <w:lang w:val="en-US"/>
+              </w:rPr>
               <w:t xml:space="preserve">                                     </w:t>
             </w:r>
             <w:r>
               <w:rPr>
-                <w:rFonts w:eastAsia="Aptos" w:cs=""/>
-                <w:kern w:val="2"/>
-                <w:sz w:val="24"/>
-                <w:szCs w:val="24"/>
-                <w:lang w:val="en-US" w:eastAsia="en-US" w:bidi="ar-SA"/>
+                <w:rFonts w:eastAsia="Aptos"/>
+                <w:lang w:val="en-US"/>
               </w:rPr>
               <w:t>Other</w:t>
             </w:r>
@@ -1998,136 +2077,47 @@
         </w:tc>
       </w:tr>
     </w:tbl>
-    <w:p>
-      <w:pPr>
-        <w:pStyle w:val="Normal"/>
-        <w:rPr/>
-      </w:pPr>
-      <w:r>
-        <w:rPr/>
-      </w:r>
-    </w:p>
-    <w:p>
-      <w:pPr>
-        <w:pStyle w:val="Normal"/>
-        <w:rPr>
-          <w:lang w:val="en-US"/>
-        </w:rPr>
-      </w:pPr>
-      <w:r>
-        <w:rPr>
-          <w:lang w:val="en-US"/>
-        </w:rPr>
-        <w:t xml:space="preserve">For this experiment, in order to maximize the reliability of our time measurement results, we did the code execution on one computer and one IDE, in order to avoid issues </w:t>
-      </w:r>
-      <w:r>
-        <w:rPr>
-          <w:lang w:val="en-US"/>
-        </w:rPr>
-        <w:t>in terms of results variation</w:t>
-      </w:r>
-      <w:r>
-        <w:rPr>
-          <w:lang w:val="en-US"/>
-        </w:rPr>
-        <w:t xml:space="preserve"> </w:t>
-      </w:r>
-      <w:r>
-        <w:rPr>
-          <w:lang w:val="en-US"/>
-        </w:rPr>
-        <w:t xml:space="preserve">if we were to </w:t>
-      </w:r>
-      <w:r>
-        <w:rPr>
-          <w:lang w:val="en-US"/>
-        </w:rPr>
-        <w:t>change computers or use a different IDEs (instrument change threat).</w:t>
+    <w:p/>
+    <w:p>
+      <w:pPr>
+        <w:rPr>
+          <w:lang w:val="en-US"/>
+        </w:rPr>
+      </w:pPr>
+      <w:r>
+        <w:rPr>
+          <w:lang w:val="en-US"/>
+        </w:rPr>
+        <w:lastRenderedPageBreak/>
+        <w:t>For this experiment, in order to maximize the reliability of our time measurement results, we did the code execution on one computer and one IDE, in order to avoid issues in terms of results variation if we were to change computers or use a different IDEs (instrument change threat).</w:t>
+      </w:r>
+      <w:r>
+        <w:rPr>
+          <w:lang w:val="en-US"/>
+        </w:rPr>
         <w:br/>
-      </w:r>
-      <w:r>
-        <w:rPr>
-          <w:lang w:val="en-US"/>
-        </w:rPr>
-        <w:t xml:space="preserve">In terms of groups, we used three types of ordered arrays: already sorted, reverse-sorted and randomized. Since we’re measuring the performance of the algorithms, it’s logical </w:t>
-      </w:r>
-      <w:r>
-        <w:rPr>
-          <w:lang w:val="en-US"/>
-        </w:rPr>
-        <w:t xml:space="preserve">that we used them as way to assess the quality of the algorithms depending on the order of the data inside the arrays. </w:t>
-      </w:r>
-      <w:r>
-        <w:rPr>
-          <w:lang w:val="en-US"/>
-        </w:rPr>
-        <w:t>We also chose to use various</w:t>
-      </w:r>
-      <w:r>
-        <w:rPr>
-          <w:lang w:val="en-US"/>
-        </w:rPr>
-        <w:t xml:space="preserve"> array</w:t>
-      </w:r>
-      <w:r>
-        <w:rPr>
-          <w:lang w:val="en-US"/>
-        </w:rPr>
-        <w:t xml:space="preserve"> sizes in order to observe whether or not certain algorithms perform better with </w:t>
-      </w:r>
-      <w:r>
-        <w:rPr>
-          <w:lang w:val="en-US"/>
-        </w:rPr>
-        <w:t>smaller</w:t>
-      </w:r>
-      <w:r>
-        <w:rPr>
-          <w:lang w:val="en-US"/>
-        </w:rPr>
-        <w:t xml:space="preserve"> size</w:t>
-      </w:r>
-      <w:r>
-        <w:rPr>
-          <w:lang w:val="en-US"/>
-        </w:rPr>
-        <w:t>s</w:t>
-      </w:r>
-      <w:r>
-        <w:rPr>
-          <w:lang w:val="en-US"/>
-        </w:rPr>
-        <w:t xml:space="preserve"> or worsen their time result </w:t>
-      </w:r>
-      <w:r>
-        <w:rPr>
-          <w:lang w:val="en-US"/>
-        </w:rPr>
-        <w:t>if they get bigger.</w:t>
-      </w:r>
-    </w:p>
-    <w:p>
-      <w:pPr>
-        <w:pStyle w:val="Normal"/>
-        <w:rPr>
-          <w:lang w:val="en-US"/>
-        </w:rPr>
-      </w:pPr>
-      <w:r>
-        <w:rPr/>
-      </w:r>
-    </w:p>
-    <w:p>
-      <w:pPr>
-        <w:pStyle w:val="Normal"/>
-        <w:rPr>
-          <w:lang w:val="en-US"/>
-        </w:rPr>
-      </w:pPr>
-      <w:r>
-        <w:rPr/>
+        <w:t xml:space="preserve">In terms of groups, we used three types of ordered arrays: already sorted, reverse-sorted and randomized. Since we’re measuring the performance of the algorithms, it’s logical that we used them as way to assess the quality of the algorithms depending on the order of the data inside the arrays. We also chose to use various array sizes </w:t>
+      </w:r>
+      <w:proofErr w:type="gramStart"/>
+      <w:r>
+        <w:rPr>
+          <w:lang w:val="en-US"/>
+        </w:rPr>
+        <w:t>in order to</w:t>
+      </w:r>
+      <w:proofErr w:type="gramEnd"/>
+      <w:r>
+        <w:rPr>
+          <w:lang w:val="en-US"/>
+        </w:rPr>
+        <w:t xml:space="preserve"> observe whether or not certain algorithms perform better with smaller sizes or worsen their time result if they get bigger.</w:t>
+      </w:r>
+      <w:r>
+        <w:rPr>
+          <w:noProof/>
+        </w:rPr>
         <w:drawing>
-          <wp:anchor behindDoc="0" distT="0" distB="0" distL="0" distR="0" simplePos="0" locked="0" layoutInCell="0" allowOverlap="1" relativeHeight="38">
+          <wp:anchor distT="0" distB="0" distL="0" distR="0" simplePos="0" relativeHeight="38" behindDoc="0" locked="0" layoutInCell="0" allowOverlap="1" wp14:anchorId="4341A387" wp14:editId="482B577F">
             <wp:simplePos x="0" y="0"/>
             <wp:positionH relativeFrom="column">
               <wp:align>center</wp:align>
@@ -2138,7 +2128,7 @@
             <wp:extent cx="6332220" cy="2494280"/>
             <wp:effectExtent l="0" t="0" r="0" b="0"/>
             <wp:wrapSquare wrapText="largest"/>
-            <wp:docPr id="9" name="Image1" descr=""/>
+            <wp:docPr id="9" name="Image1"/>
             <wp:cNvGraphicFramePr>
               <a:graphicFrameLocks xmlns:a="http://schemas.openxmlformats.org/drawingml/2006/main" noChangeAspect="1"/>
             </wp:cNvGraphicFramePr>
@@ -2146,13 +2136,13 @@
               <a:graphicData uri="http://schemas.openxmlformats.org/drawingml/2006/picture">
                 <pic:pic xmlns:pic="http://schemas.openxmlformats.org/drawingml/2006/picture">
                   <pic:nvPicPr>
-                    <pic:cNvPr id="9" name="Image1" descr=""/>
+                    <pic:cNvPr id="9" name="Image1"/>
                     <pic:cNvPicPr>
                       <a:picLocks noChangeAspect="1" noChangeArrowheads="1"/>
                     </pic:cNvPicPr>
                   </pic:nvPicPr>
                   <pic:blipFill>
-                    <a:blip r:embed="rId2"/>
+                    <a:blip r:embed="rId7"/>
                     <a:stretch>
                       <a:fillRect/>
                     </a:stretch>
@@ -2175,34 +2165,7 @@
     </w:p>
     <w:p>
       <w:pPr>
-        <w:pStyle w:val="Normal"/>
-        <w:rPr>
-          <w:lang w:val="en-US"/>
-        </w:rPr>
-      </w:pPr>
-      <w:r>
-        <w:rPr>
-          <w:lang w:val="en-US"/>
-        </w:rPr>
-        <w:br/>
-      </w:r>
-    </w:p>
-    <w:p>
-      <w:pPr>
-        <w:pStyle w:val="Normal"/>
-        <w:rPr>
-          <w:lang w:val="en-US"/>
-        </w:rPr>
-      </w:pPr>
-      <w:r>
-        <w:rPr>
-          <w:lang w:val="en-US"/>
-        </w:rPr>
-      </w:r>
-    </w:p>
-    <w:p>
-      <w:pPr>
-        <w:pStyle w:val="Heading3"/>
+        <w:pStyle w:val="Titolo3"/>
         <w:rPr>
           <w:b/>
           <w:bCs/>
@@ -2213,14 +2176,38 @@
         <w:rPr>
           <w:lang w:val="en-US"/>
         </w:rPr>
-        <w:t>2.3 Apparatus and Materials</w:t>
-      </w:r>
-    </w:p>
-    <w:p>
-      <w:pPr>
-        <w:pStyle w:val="Normal"/>
+        <w:t xml:space="preserve">2.3 </w:t>
+      </w:r>
+      <w:r>
+        <w:rPr>
+          <w:lang w:val="en-US"/>
+        </w:rPr>
+        <w:t>A</w:t>
+      </w:r>
+      <w:r>
+        <w:rPr>
+          <w:lang w:val="en-US"/>
+        </w:rPr>
+        <w:t>pparatus and Materials</w:t>
+      </w:r>
+    </w:p>
+    <w:p>
+      <w:pPr>
         <w:rPr>
           <w:i/>
+          <w:lang w:val="en-US"/>
+        </w:rPr>
+      </w:pPr>
+      <w:r>
+        <w:rPr>
+          <w:lang w:val="en-US"/>
+        </w:rPr>
+        <w:t>Computer Specifications: The experiment was conducted on a DELL Precision 5570 with an Intel i7-12700H CPU (2.30GHz) and 16 GB RAM, running Windows 11 Pro.</w:t>
+      </w:r>
+    </w:p>
+    <w:p>
+      <w:pPr>
+        <w:rPr>
           <w:i/>
           <w:lang w:val="en-US"/>
         </w:rPr>
@@ -2229,44 +2216,40 @@
         <w:rPr>
           <w:lang w:val="en-US"/>
         </w:rPr>
-        <w:t>Computer Specifications: The experiment was conducted on a DELL Precision 5570 with an Intel i7-12700H CPU (2.30GHz) and 16 GB RAM, running Windows 11 Pro.</w:t>
-      </w:r>
-    </w:p>
-    <w:p>
-      <w:pPr>
-        <w:pStyle w:val="Normal"/>
+        <w:t>Development Environment: The algorithms were implemented and run in IntelliJ IDEA Ultimate, ensuring a consistent software environment.</w:t>
+      </w:r>
+    </w:p>
+    <w:p>
+      <w:pPr>
         <w:rPr>
           <w:i/>
-          <w:i/>
-          <w:lang w:val="en-US"/>
-        </w:rPr>
-      </w:pPr>
-      <w:r>
-        <w:rPr>
-          <w:lang w:val="en-US"/>
-        </w:rPr>
-        <w:t>Development Environment: The algorithms were implemented and run in IntelliJ IDEA Ultimate, ensuring a consistent software environment.</w:t>
-      </w:r>
-    </w:p>
-    <w:p>
-      <w:pPr>
-        <w:pStyle w:val="Normal"/>
-        <w:rPr>
-          <w:i/>
-          <w:i/>
-          <w:lang w:val="en-US"/>
-        </w:rPr>
-      </w:pPr>
-      <w:r>
-        <w:rPr>
-          <w:lang w:val="en-US"/>
-        </w:rPr>
-        <w:t>Execution Time Measurement: The System.nanoTime() method in Java was used to measure execution time with high precision, and each sorting operation was repeated multiple times to obtain reliable average times. Data was exported to CSV files for further analysis and visualization.</w:t>
-      </w:r>
-    </w:p>
-    <w:p>
-      <w:pPr>
-        <w:pStyle w:val="Heading3"/>
+          <w:lang w:val="en-US"/>
+        </w:rPr>
+      </w:pPr>
+      <w:r>
+        <w:rPr>
+          <w:lang w:val="en-US"/>
+        </w:rPr>
+        <w:t xml:space="preserve">Execution Time Measurement: The </w:t>
+      </w:r>
+      <w:proofErr w:type="spellStart"/>
+      <w:r>
+        <w:rPr>
+          <w:lang w:val="en-US"/>
+        </w:rPr>
+        <w:t>System.nanoTime</w:t>
+      </w:r>
+      <w:proofErr w:type="spellEnd"/>
+      <w:r>
+        <w:rPr>
+          <w:lang w:val="en-US"/>
+        </w:rPr>
+        <w:t>() method in Java was used to measure execution time with high precision, and each sorting operation was repeated multiple times to obtain reliable average times. Data was exported to CSV files for further analysis and visualization.</w:t>
+      </w:r>
+    </w:p>
+    <w:p>
+      <w:pPr>
+        <w:pStyle w:val="Titolo3"/>
         <w:rPr>
           <w:b/>
           <w:bCs/>
@@ -2282,9 +2265,7 @@
     </w:p>
     <w:p>
       <w:pPr>
-        <w:pStyle w:val="Normal"/>
-        <w:rPr>
-          <w:i/>
+        <w:rPr>
           <w:i/>
           <w:iCs/>
           <w:lang w:val="en-US"/>
@@ -2301,20 +2282,13 @@
     </w:p>
     <w:p>
       <w:pPr>
-        <w:pStyle w:val="Normal"/>
-        <w:rPr>
-          <w:lang w:val="en-US"/>
-        </w:rPr>
-      </w:pPr>
-      <w:r>
-        <w:rPr>
-          <w:lang w:val="en-US"/>
-        </w:rPr>
-      </w:r>
-    </w:p>
-    <w:p>
-      <w:pPr>
-        <w:pStyle w:val="Normal"/>
+        <w:rPr>
+          <w:lang w:val="en-US"/>
+        </w:rPr>
+      </w:pPr>
+    </w:p>
+    <w:p>
+      <w:pPr>
         <w:rPr>
           <w:lang w:val="en-US"/>
         </w:rPr>
@@ -2328,7 +2302,6 @@
     </w:p>
     <w:p>
       <w:pPr>
-        <w:pStyle w:val="Normal"/>
         <w:rPr>
           <w:lang w:val="en-US"/>
         </w:rPr>
@@ -2342,9 +2315,7 @@
     </w:p>
     <w:p>
       <w:pPr>
-        <w:pStyle w:val="Normal"/>
-        <w:rPr>
-          <w:i/>
+        <w:rPr>
           <w:i/>
           <w:iCs/>
           <w:lang w:val="en-US"/>
@@ -2367,20 +2338,13 @@
     </w:p>
     <w:p>
       <w:pPr>
-        <w:pStyle w:val="Normal"/>
-        <w:rPr>
-          <w:lang w:val="en-US"/>
-        </w:rPr>
-      </w:pPr>
-      <w:r>
-        <w:rPr>
-          <w:lang w:val="en-US"/>
-        </w:rPr>
-      </w:r>
-    </w:p>
-    <w:p>
-      <w:pPr>
-        <w:pStyle w:val="Normal"/>
+        <w:rPr>
+          <w:lang w:val="en-US"/>
+        </w:rPr>
+      </w:pPr>
+    </w:p>
+    <w:p>
+      <w:pPr>
         <w:rPr>
           <w:lang w:val="en-US"/>
         </w:rPr>
@@ -2394,21 +2358,34 @@
     </w:p>
     <w:p>
       <w:pPr>
-        <w:pStyle w:val="Normal"/>
-        <w:rPr>
-          <w:lang w:val="en-US"/>
-        </w:rPr>
-      </w:pPr>
-      <w:r>
-        <w:rPr>
-          <w:lang w:val="en-US"/>
-        </w:rPr>
-        <w:t>The execution time was recorded in nanoseconds using System.nanoTime() at the start and end of each sorting operation.</w:t>
-      </w:r>
-    </w:p>
-    <w:p>
-      <w:pPr>
-        <w:pStyle w:val="Normal"/>
+        <w:rPr>
+          <w:lang w:val="en-US"/>
+        </w:rPr>
+      </w:pPr>
+      <w:r>
+        <w:rPr>
+          <w:lang w:val="en-US"/>
+        </w:rPr>
+        <w:lastRenderedPageBreak/>
+        <w:t xml:space="preserve">The execution time was recorded in nanoseconds using </w:t>
+      </w:r>
+      <w:proofErr w:type="spellStart"/>
+      <w:r>
+        <w:rPr>
+          <w:lang w:val="en-US"/>
+        </w:rPr>
+        <w:t>System.nanoTime</w:t>
+      </w:r>
+      <w:proofErr w:type="spellEnd"/>
+      <w:r>
+        <w:rPr>
+          <w:lang w:val="en-US"/>
+        </w:rPr>
+        <w:t>() at the start and end of each sorting operation.</w:t>
+      </w:r>
+    </w:p>
+    <w:p>
+      <w:pPr>
         <w:rPr>
           <w:lang w:val="en-US"/>
         </w:rPr>
@@ -2422,22 +2399,14 @@
     </w:p>
     <w:p>
       <w:pPr>
-        <w:pStyle w:val="Normal"/>
-        <w:rPr>
-          <w:lang w:val="en-US"/>
-        </w:rPr>
-      </w:pPr>
-      <w:r>
-        <w:rPr>
-          <w:lang w:val="en-US"/>
-        </w:rPr>
-      </w:r>
-    </w:p>
-    <w:p>
-      <w:pPr>
-        <w:pStyle w:val="Normal"/>
-        <w:rPr>
-          <w:i/>
+        <w:rPr>
+          <w:lang w:val="en-US"/>
+        </w:rPr>
+      </w:pPr>
+    </w:p>
+    <w:p>
+      <w:pPr>
+        <w:rPr>
           <w:i/>
           <w:iCs/>
           <w:lang w:val="en-US"/>
@@ -2454,20 +2423,13 @@
     </w:p>
     <w:p>
       <w:pPr>
-        <w:pStyle w:val="Normal"/>
-        <w:rPr>
-          <w:lang w:val="en-US"/>
-        </w:rPr>
-      </w:pPr>
-      <w:r>
-        <w:rPr>
-          <w:lang w:val="en-US"/>
-        </w:rPr>
-      </w:r>
-    </w:p>
-    <w:p>
-      <w:pPr>
-        <w:pStyle w:val="Normal"/>
+        <w:rPr>
+          <w:lang w:val="en-US"/>
+        </w:rPr>
+      </w:pPr>
+    </w:p>
+    <w:p>
+      <w:pPr>
         <w:rPr>
           <w:lang w:val="en-US"/>
         </w:rPr>
@@ -2481,11 +2443,10 @@
     </w:p>
     <w:p>
       <w:pPr>
-        <w:pStyle w:val="Normal"/>
-        <w:rPr>
-          <w:rFonts w:ascii="Aptos Display" w:hAnsi="Aptos Display" w:eastAsia="" w:cs="" w:asciiTheme="majorHAnsi" w:cstheme="majorBidi" w:eastAsiaTheme="majorEastAsia" w:hAnsiTheme="majorHAnsi"/>
+        <w:rPr>
+          <w:rFonts w:asciiTheme="majorHAnsi" w:eastAsiaTheme="majorEastAsia" w:hAnsiTheme="majorHAnsi" w:cstheme="majorBidi"/>
           <w:b/>
-          <w:color w:themeColor="text1" w:val="000000"/>
+          <w:color w:val="000000" w:themeColor="text1"/>
           <w:sz w:val="32"/>
           <w:szCs w:val="32"/>
           <w:lang w:val="en-US"/>
@@ -2498,13 +2459,16 @@
         <w:t>The data was then analyzed to compare the performance of the algorithms across different scenarios, specifically focusing on how array size and input characteristics impacted execution time.</w:t>
       </w:r>
       <w:r>
+        <w:rPr>
+          <w:lang w:val="en-US"/>
+        </w:rPr>
         <w:br w:type="page"/>
       </w:r>
     </w:p>
     <w:p>
       <w:pPr>
-        <w:pStyle w:val="Heading2"/>
-        <w:spacing w:before="0" w:after="80"/>
+        <w:pStyle w:val="Titolo2"/>
+        <w:spacing w:before="0"/>
         <w:rPr>
           <w:bCs/>
           <w:lang w:val="en-US"/>
@@ -2514,25 +2478,28 @@
         <w:rPr>
           <w:lang w:val="en-US"/>
         </w:rPr>
+        <w:lastRenderedPageBreak/>
         <w:t>3. Results</w:t>
       </w:r>
     </w:p>
     <w:p>
       <w:pPr>
-        <w:pStyle w:val="Heading3"/>
-        <w:rPr/>
-      </w:pPr>
-      <w:r>
-        <w:rPr/>
+        <w:pStyle w:val="Titolo3"/>
+        <w:rPr>
+          <w:lang w:val="en-US"/>
+        </w:rPr>
+      </w:pPr>
+      <w:r>
+        <w:rPr>
+          <w:lang w:val="en-US"/>
+        </w:rPr>
         <w:t>3.1 Visual Overview</w:t>
       </w:r>
     </w:p>
     <w:p>
       <w:pPr>
-        <w:pStyle w:val="Normal"/>
         <w:rPr>
           <w:i/>
-          <w:i/>
           <w:lang w:val="en-US"/>
         </w:rPr>
       </w:pPr>
@@ -2545,13 +2512,12 @@
     </w:p>
     <w:p>
       <w:pPr>
-        <w:pStyle w:val="Heading3"/>
-        <w:rPr>
-          <w:rFonts w:eastAsia="Aptos" w:cs="" w:cstheme="minorBidi" w:eastAsiaTheme="minorHAnsi"/>
+        <w:pStyle w:val="Titolo3"/>
+        <w:rPr>
+          <w:rFonts w:eastAsiaTheme="minorHAnsi" w:cstheme="minorBidi"/>
           <w:b/>
           <w:bCs/>
-          <w:i w:val="false"/>
-          <w:i w:val="false"/>
+          <w:i w:val="0"/>
           <w:color w:val="auto"/>
           <w:sz w:val="24"/>
           <w:szCs w:val="24"/>
@@ -2560,10 +2526,10 @@
       </w:pPr>
       <w:r>
         <w:rPr>
-          <w:rFonts w:eastAsia="Aptos" w:cs="" w:cstheme="minorBidi" w:eastAsiaTheme="minorHAnsi"/>
+          <w:rFonts w:eastAsiaTheme="minorHAnsi" w:cstheme="minorBidi"/>
           <w:b/>
           <w:bCs/>
-          <w:i w:val="false"/>
+          <w:i w:val="0"/>
           <w:color w:val="auto"/>
           <w:sz w:val="24"/>
           <w:szCs w:val="24"/>
@@ -2574,9 +2540,77 @@
     </w:p>
     <w:p>
       <w:pPr>
-        <w:pStyle w:val="Normal"/>
         <w:rPr>
           <w:i/>
+          <w:lang w:val="en-US"/>
+        </w:rPr>
+      </w:pPr>
+      <w:r>
+        <w:rPr>
+          <w:lang w:val="en-US"/>
+        </w:rPr>
+        <w:t xml:space="preserve">Overview: </w:t>
+      </w:r>
+      <w:proofErr w:type="spellStart"/>
+      <w:r>
+        <w:rPr>
+          <w:lang w:val="en-US"/>
+        </w:rPr>
+        <w:t>QuickSortGPT</w:t>
+      </w:r>
+      <w:proofErr w:type="spellEnd"/>
+      <w:r>
+        <w:rPr>
+          <w:lang w:val="en-US"/>
+        </w:rPr>
+        <w:t xml:space="preserve"> consistently outperformed the other algorithms, especially as the array size increased. </w:t>
+      </w:r>
+      <w:proofErr w:type="spellStart"/>
+      <w:r>
+        <w:rPr>
+          <w:lang w:val="en-US"/>
+        </w:rPr>
+        <w:t>SelectionSortGPT</w:t>
+      </w:r>
+      <w:proofErr w:type="spellEnd"/>
+      <w:r>
+        <w:rPr>
+          <w:lang w:val="en-US"/>
+        </w:rPr>
+        <w:t xml:space="preserve"> displayed moderate performance but was significantly slower than </w:t>
+      </w:r>
+      <w:proofErr w:type="spellStart"/>
+      <w:r>
+        <w:rPr>
+          <w:lang w:val="en-US"/>
+        </w:rPr>
+        <w:t>QuickSortGPT</w:t>
+      </w:r>
+      <w:proofErr w:type="spellEnd"/>
+      <w:r>
+        <w:rPr>
+          <w:lang w:val="en-US"/>
+        </w:rPr>
+        <w:t xml:space="preserve"> on larger arrays. </w:t>
+      </w:r>
+      <w:proofErr w:type="spellStart"/>
+      <w:r>
+        <w:rPr>
+          <w:lang w:val="en-US"/>
+        </w:rPr>
+        <w:t>BubbleSort</w:t>
+      </w:r>
+      <w:proofErr w:type="spellEnd"/>
+      <w:r>
+        <w:rPr>
+          <w:lang w:val="en-US"/>
+        </w:rPr>
+        <w:t xml:space="preserve"> variants demonstrated poor scalability, with execution times rising drastically as array size increased.</w:t>
+      </w:r>
+    </w:p>
+    <w:p>
+      <w:pPr>
+        <w:rPr>
           <w:i/>
           <w:lang w:val="en-US"/>
         </w:rPr>
@@ -2585,34 +2619,45 @@
         <w:rPr>
           <w:lang w:val="en-US"/>
         </w:rPr>
-        <w:t>Overview: QuickSortGPT consistently outperformed the other algorithms, especially as the array size increased. SelectionSortGPT displayed moderate performance but was significantly slower than QuickSortGPT on larger arrays. BubbleSort variants demonstrated poor scalability, with execution times rising drastically as array size increased.</w:t>
-      </w:r>
-    </w:p>
-    <w:p>
-      <w:pPr>
-        <w:pStyle w:val="Normal"/>
-        <w:rPr>
-          <w:i/>
-          <w:i/>
-          <w:lang w:val="en-US"/>
-        </w:rPr>
-      </w:pPr>
-      <w:r>
-        <w:rPr>
-          <w:lang w:val="en-US"/>
-        </w:rPr>
-        <w:t>Visuals: A line chart showing average execution time for each sorting algorithm across array sizes, with QuickSortGPT showing the lowest time and BubbleSort variants increasing steeply with larger arrays.</w:t>
-      </w:r>
-    </w:p>
-    <w:p>
-      <w:pPr>
-        <w:pStyle w:val="Heading3"/>
-        <w:rPr>
-          <w:rFonts w:eastAsia="Aptos" w:cs="" w:cstheme="minorBidi" w:eastAsiaTheme="minorHAnsi"/>
+        <w:t xml:space="preserve">Visuals: A line chart showing average execution time for each sorting algorithm across array sizes, with </w:t>
+      </w:r>
+      <w:proofErr w:type="spellStart"/>
+      <w:r>
+        <w:rPr>
+          <w:lang w:val="en-US"/>
+        </w:rPr>
+        <w:t>QuickSortGPT</w:t>
+      </w:r>
+      <w:proofErr w:type="spellEnd"/>
+      <w:r>
+        <w:rPr>
+          <w:lang w:val="en-US"/>
+        </w:rPr>
+        <w:t xml:space="preserve"> showing the lowest time and </w:t>
+      </w:r>
+      <w:proofErr w:type="spellStart"/>
+      <w:r>
+        <w:rPr>
+          <w:lang w:val="en-US"/>
+        </w:rPr>
+        <w:t>BubbleSort</w:t>
+      </w:r>
+      <w:proofErr w:type="spellEnd"/>
+      <w:r>
+        <w:rPr>
+          <w:lang w:val="en-US"/>
+        </w:rPr>
+        <w:t xml:space="preserve"> variants increasing steeply with larger arrays.</w:t>
+      </w:r>
+    </w:p>
+    <w:p>
+      <w:pPr>
+        <w:pStyle w:val="Titolo3"/>
+        <w:rPr>
+          <w:rFonts w:eastAsiaTheme="minorHAnsi" w:cstheme="minorBidi"/>
           <w:b/>
           <w:bCs/>
-          <w:i w:val="false"/>
-          <w:i w:val="false"/>
+          <w:i w:val="0"/>
           <w:color w:val="auto"/>
           <w:sz w:val="24"/>
           <w:szCs w:val="24"/>
@@ -2621,10 +2666,10 @@
       </w:pPr>
       <w:r>
         <w:rPr>
-          <w:rFonts w:eastAsia="Aptos" w:cs="" w:cstheme="minorBidi" w:eastAsiaTheme="minorHAnsi"/>
+          <w:rFonts w:eastAsiaTheme="minorHAnsi" w:cstheme="minorBidi"/>
           <w:b/>
           <w:bCs/>
-          <w:i w:val="false"/>
+          <w:i w:val="0"/>
           <w:color w:val="auto"/>
           <w:sz w:val="24"/>
           <w:szCs w:val="24"/>
@@ -2635,9 +2680,77 @@
     </w:p>
     <w:p>
       <w:pPr>
-        <w:pStyle w:val="Normal"/>
         <w:rPr>
           <w:i/>
+          <w:lang w:val="en-US"/>
+        </w:rPr>
+      </w:pPr>
+      <w:r>
+        <w:rPr>
+          <w:lang w:val="en-US"/>
+        </w:rPr>
+        <w:t xml:space="preserve">Overview: </w:t>
+      </w:r>
+      <w:proofErr w:type="spellStart"/>
+      <w:r>
+        <w:rPr>
+          <w:lang w:val="en-US"/>
+        </w:rPr>
+        <w:t>QuickSortGPT</w:t>
+      </w:r>
+      <w:proofErr w:type="spellEnd"/>
+      <w:r>
+        <w:rPr>
+          <w:lang w:val="en-US"/>
+        </w:rPr>
+        <w:t xml:space="preserve"> maintained efficiency on already sorted data, although </w:t>
+      </w:r>
+      <w:proofErr w:type="spellStart"/>
+      <w:r>
+        <w:rPr>
+          <w:lang w:val="en-US"/>
+        </w:rPr>
+        <w:t>SelectionSortGPT</w:t>
+      </w:r>
+      <w:proofErr w:type="spellEnd"/>
+      <w:r>
+        <w:rPr>
+          <w:lang w:val="en-US"/>
+        </w:rPr>
+        <w:t xml:space="preserve"> performed comparably well on smaller arrays. </w:t>
+      </w:r>
+      <w:proofErr w:type="spellStart"/>
+      <w:r>
+        <w:rPr>
+          <w:lang w:val="en-US"/>
+        </w:rPr>
+        <w:t>BubbleSortWhileNeeded</w:t>
+      </w:r>
+      <w:proofErr w:type="spellEnd"/>
+      <w:r>
+        <w:rPr>
+          <w:lang w:val="en-US"/>
+        </w:rPr>
+        <w:t xml:space="preserve"> showed improved performance on sorted arrays compared to random arrays, benefiting from early termination. However, </w:t>
+      </w:r>
+      <w:proofErr w:type="spellStart"/>
+      <w:r>
+        <w:rPr>
+          <w:lang w:val="en-US"/>
+        </w:rPr>
+        <w:t>BubbleSortUntilNoChange</w:t>
+      </w:r>
+      <w:proofErr w:type="spellEnd"/>
+      <w:r>
+        <w:rPr>
+          <w:lang w:val="en-US"/>
+        </w:rPr>
+        <w:t xml:space="preserve"> was still significantly slower on larger arrays.</w:t>
+      </w:r>
+    </w:p>
+    <w:p>
+      <w:pPr>
+        <w:rPr>
           <w:i/>
           <w:lang w:val="en-US"/>
         </w:rPr>
@@ -2646,30 +2759,56 @@
         <w:rPr>
           <w:lang w:val="en-US"/>
         </w:rPr>
-        <w:t>Overview: QuickSortGPT maintained efficiency on already sorted data, although SelectionSortGPT performed comparably well on smaller arrays. BubbleSortWhileNeeded showed improved performance on sorted arrays compared to random arrays, benefiting from early termination. However, BubbleSortUntilNoChange was still significantly slower on larger arrays.</w:t>
-      </w:r>
-    </w:p>
-    <w:p>
-      <w:pPr>
-        <w:pStyle w:val="Normal"/>
-        <w:rPr>
-          <w:i/>
-          <w:i/>
-          <w:lang w:val="en-US"/>
-        </w:rPr>
-      </w:pPr>
-      <w:r>
-        <w:rPr>
-          <w:lang w:val="en-US"/>
-        </w:rPr>
-        <w:t>Visuals: Another line chart demonstrating the improvement in BubbleSortWhileNeeded’s performance on sorted data, with QuickSortGPT and SelectionSortGPT maintaining similar performance trends.</w:t>
-      </w:r>
-    </w:p>
-    <w:p>
-      <w:pPr>
-        <w:pStyle w:val="Heading3"/>
-        <w:rPr>
-          <w:rFonts w:eastAsia="Aptos" w:eastAsiaTheme="minorHAnsi"/>
+        <w:t xml:space="preserve">Visuals: Another line chart demonstrating the improvement in </w:t>
+      </w:r>
+      <w:proofErr w:type="spellStart"/>
+      <w:r>
+        <w:rPr>
+          <w:lang w:val="en-US"/>
+        </w:rPr>
+        <w:t>BubbleSortWhileNeeded’s</w:t>
+      </w:r>
+      <w:proofErr w:type="spellEnd"/>
+      <w:r>
+        <w:rPr>
+          <w:lang w:val="en-US"/>
+        </w:rPr>
+        <w:t xml:space="preserve"> performance on sorted data, with </w:t>
+      </w:r>
+      <w:proofErr w:type="spellStart"/>
+      <w:r>
+        <w:rPr>
+          <w:lang w:val="en-US"/>
+        </w:rPr>
+        <w:t>QuickSortGPT</w:t>
+      </w:r>
+      <w:proofErr w:type="spellEnd"/>
+      <w:r>
+        <w:rPr>
+          <w:lang w:val="en-US"/>
+        </w:rPr>
+        <w:t xml:space="preserve"> and </w:t>
+      </w:r>
+      <w:proofErr w:type="spellStart"/>
+      <w:r>
+        <w:rPr>
+          <w:lang w:val="en-US"/>
+        </w:rPr>
+        <w:t>SelectionSortGPT</w:t>
+      </w:r>
+      <w:proofErr w:type="spellEnd"/>
+      <w:r>
+        <w:rPr>
+          <w:lang w:val="en-US"/>
+        </w:rPr>
+        <w:t xml:space="preserve"> maintaining similar performance trends.</w:t>
+      </w:r>
+    </w:p>
+    <w:p>
+      <w:pPr>
+        <w:pStyle w:val="Titolo3"/>
+        <w:rPr>
+          <w:rFonts w:eastAsiaTheme="minorHAnsi"/>
           <w:b/>
           <w:bCs/>
           <w:sz w:val="24"/>
@@ -2679,7 +2818,7 @@
       </w:pPr>
       <w:r>
         <w:rPr>
-          <w:rFonts w:eastAsia="Aptos" w:eastAsiaTheme="minorHAnsi"/>
+          <w:rFonts w:eastAsiaTheme="minorHAnsi"/>
           <w:b/>
           <w:bCs/>
           <w:sz w:val="24"/>
@@ -2691,102 +2830,331 @@
     </w:p>
     <w:p>
       <w:pPr>
-        <w:pStyle w:val="Normal"/>
         <w:rPr>
           <w:i/>
+          <w:lang w:val="en-US"/>
+        </w:rPr>
+      </w:pPr>
+      <w:r>
+        <w:rPr>
+          <w:lang w:val="en-US"/>
+        </w:rPr>
+        <w:t xml:space="preserve">Overview: As expected, </w:t>
+      </w:r>
+      <w:proofErr w:type="spellStart"/>
+      <w:r>
+        <w:rPr>
+          <w:lang w:val="en-US"/>
+        </w:rPr>
+        <w:t>QuickSortGPT</w:t>
+      </w:r>
+      <w:proofErr w:type="spellEnd"/>
+      <w:r>
+        <w:rPr>
+          <w:lang w:val="en-US"/>
+        </w:rPr>
+        <w:t xml:space="preserve"> experienced increased execution times on reverse-sorted arrays due to worst-case behavior. </w:t>
+      </w:r>
+      <w:proofErr w:type="spellStart"/>
+      <w:r>
+        <w:rPr>
+          <w:lang w:val="en-US"/>
+        </w:rPr>
+        <w:t>BubbleSort</w:t>
+      </w:r>
+      <w:proofErr w:type="spellEnd"/>
+      <w:r>
+        <w:rPr>
+          <w:lang w:val="en-US"/>
+        </w:rPr>
+        <w:t xml:space="preserve"> variations also showed poor scalability on reverse-sorted data, though </w:t>
+      </w:r>
+      <w:proofErr w:type="spellStart"/>
+      <w:r>
+        <w:rPr>
+          <w:lang w:val="en-US"/>
+        </w:rPr>
+        <w:t>BubbleSortWhileNeeded</w:t>
+      </w:r>
+      <w:proofErr w:type="spellEnd"/>
+      <w:r>
+        <w:rPr>
+          <w:lang w:val="en-US"/>
+        </w:rPr>
+        <w:t xml:space="preserve"> performed slightly better than </w:t>
+      </w:r>
+      <w:proofErr w:type="spellStart"/>
+      <w:r>
+        <w:rPr>
+          <w:lang w:val="en-US"/>
+        </w:rPr>
+        <w:t>BubbleSortUntilNoChange</w:t>
+      </w:r>
+      <w:proofErr w:type="spellEnd"/>
+      <w:r>
+        <w:rPr>
+          <w:lang w:val="en-US"/>
+        </w:rPr>
+        <w:t xml:space="preserve">. </w:t>
+      </w:r>
+      <w:proofErr w:type="spellStart"/>
+      <w:r>
+        <w:rPr>
+          <w:lang w:val="en-US"/>
+        </w:rPr>
+        <w:t>SelectionSortGPT</w:t>
+      </w:r>
+      <w:proofErr w:type="spellEnd"/>
+      <w:r>
+        <w:rPr>
+          <w:lang w:val="en-US"/>
+        </w:rPr>
+        <w:t xml:space="preserve"> maintained consistent performance but lagged behind </w:t>
+      </w:r>
+      <w:proofErr w:type="spellStart"/>
+      <w:r>
+        <w:rPr>
+          <w:lang w:val="en-US"/>
+        </w:rPr>
+        <w:t>QuickSortGPT</w:t>
+      </w:r>
+      <w:proofErr w:type="spellEnd"/>
+      <w:r>
+        <w:rPr>
+          <w:lang w:val="en-US"/>
+        </w:rPr>
+        <w:t xml:space="preserve"> on all array sizes.</w:t>
+      </w:r>
+    </w:p>
+    <w:p>
+      <w:pPr>
+        <w:rPr>
+          <w:lang w:val="en-US"/>
+        </w:rPr>
+      </w:pPr>
+      <w:r>
+        <w:rPr>
+          <w:lang w:val="en-US"/>
+        </w:rPr>
+        <w:t xml:space="preserve">Visuals: A line chart showing each algorithm’s execution time trend on reverse-sorted arrays, highlighting the performance drop of </w:t>
+      </w:r>
+      <w:proofErr w:type="spellStart"/>
+      <w:r>
+        <w:rPr>
+          <w:lang w:val="en-US"/>
+        </w:rPr>
+        <w:t>QuickSortGPT</w:t>
+      </w:r>
+      <w:proofErr w:type="spellEnd"/>
+      <w:r>
+        <w:rPr>
+          <w:lang w:val="en-US"/>
+        </w:rPr>
+        <w:t xml:space="preserve"> and the consistent lag of </w:t>
+      </w:r>
+      <w:proofErr w:type="spellStart"/>
+      <w:r>
+        <w:rPr>
+          <w:lang w:val="en-US"/>
+        </w:rPr>
+        <w:t>BubbleSort</w:t>
+      </w:r>
+      <w:proofErr w:type="spellEnd"/>
+      <w:r>
+        <w:rPr>
+          <w:lang w:val="en-US"/>
+        </w:rPr>
+        <w:t xml:space="preserve"> variations.</w:t>
+      </w:r>
+    </w:p>
+    <w:p>
+      <w:pPr>
+        <w:rPr>
+          <w:lang w:val="en-US"/>
+        </w:rPr>
+      </w:pPr>
+      <w:r>
+        <w:rPr>
+          <w:lang w:val="en-US"/>
+        </w:rPr>
+        <w:br w:type="page"/>
+      </w:r>
+    </w:p>
+    <w:p>
+      <w:pPr>
+        <w:pStyle w:val="Titolo3"/>
+        <w:spacing w:before="0"/>
+        <w:rPr>
+          <w:lang w:val="en-US"/>
+        </w:rPr>
+      </w:pPr>
+      <w:r>
+        <w:rPr>
+          <w:lang w:val="en-US"/>
+        </w:rPr>
+        <w:lastRenderedPageBreak/>
+        <w:t>3.2 Descriptive Statistics</w:t>
+      </w:r>
+    </w:p>
+    <w:p>
+      <w:pPr>
+        <w:rPr>
+          <w:lang w:val="en-US"/>
+        </w:rPr>
+      </w:pPr>
+      <w:r>
+        <w:rPr>
+          <w:lang w:val="en-US"/>
+        </w:rPr>
+        <w:t>For each combination of sorting algorithm and input type, we summarized the data using a five-number summary (minimum, first quartile, median, third quartile, and maximum) to capture the variability and central tendency of execution times. Below are the summaries for each input type:</w:t>
+      </w:r>
+    </w:p>
+    <w:p>
+      <w:pPr>
+        <w:rPr>
+          <w:rFonts w:eastAsiaTheme="majorEastAsia" w:cstheme="majorBidi"/>
           <w:i/>
-          <w:lang w:val="en-US"/>
-        </w:rPr>
-      </w:pPr>
-      <w:r>
-        <w:rPr>
-          <w:lang w:val="en-US"/>
-        </w:rPr>
-        <w:t>Overview: As expected, QuickSortGPT experienced increased execution times on reverse-sorted arrays due to worst-case behavior. BubbleSort variations also showed poor scalability on reverse-sorted data, though BubbleSortWhileNeeded performed slightly better than BubbleSortUntilNoChange. SelectionSortGPT maintained consistent performance but lagged behind QuickSortGPT on all array sizes.</w:t>
-      </w:r>
-    </w:p>
-    <w:p>
-      <w:pPr>
-        <w:pStyle w:val="Normal"/>
-        <w:rPr>
-          <w:lang w:val="en-US"/>
-        </w:rPr>
-      </w:pPr>
-      <w:r>
-        <w:rPr>
-          <w:lang w:val="en-US"/>
-        </w:rPr>
-        <w:t>Visuals: A line chart showing each algorithm’s execution time trend on reverse-sorted arrays, highlighting the performance drop of QuickSortGPT and the consistent lag of BubbleSort variations.</w:t>
-      </w:r>
-    </w:p>
-    <w:p>
-      <w:pPr>
-        <w:pStyle w:val="Normal"/>
-        <w:rPr>
-          <w:lang w:val="en-US"/>
-        </w:rPr>
-      </w:pPr>
-      <w:r>
-        <w:rPr>
-          <w:lang w:val="en-US"/>
-        </w:rPr>
-      </w:r>
-      <w:r>
-        <w:br w:type="page"/>
-      </w:r>
-    </w:p>
-    <w:p>
-      <w:pPr>
-        <w:pStyle w:val="Heading3"/>
-        <w:spacing w:before="0" w:after="80"/>
-        <w:rPr/>
-      </w:pPr>
-      <w:r>
-        <w:rPr/>
-        <w:t>3.2 Descriptive Statistics</w:t>
-      </w:r>
-    </w:p>
-    <w:p>
-      <w:pPr>
-        <w:pStyle w:val="Normal"/>
-        <w:rPr>
-          <w:lang w:val="en-US"/>
-        </w:rPr>
-      </w:pPr>
-      <w:r>
-        <w:rPr>
-          <w:lang w:val="en-US"/>
-        </w:rPr>
-        <w:t>For each combination of sorting algorithm and input type, we summarized the data using a five-number summary (minimum, first quartile, median, third quartile, and maximum) to capture the variability and central tendency of execution times. Below are the summaries for each input type:</w:t>
-      </w:r>
-    </w:p>
-    <w:p>
-      <w:pPr>
-        <w:pStyle w:val="Normal"/>
-        <w:rPr>
-          <w:rFonts w:eastAsia="" w:cs="" w:cstheme="majorBidi" w:eastAsiaTheme="majorEastAsia"/>
-          <w:i/>
-          <w:i/>
-          <w:color w:themeColor="text1" w:val="000000"/>
+          <w:color w:val="000000" w:themeColor="text1"/>
           <w:sz w:val="28"/>
           <w:szCs w:val="28"/>
           <w:lang w:val="en-US"/>
         </w:rPr>
       </w:pPr>
-      <w:r>
-        <w:rPr>
-          <w:rFonts w:eastAsia="" w:cs="" w:cstheme="majorBidi" w:eastAsiaTheme="majorEastAsia"/>
+    </w:p>
+    <w:p>
+      <w:pPr>
+        <w:rPr>
+          <w:b/>
+          <w:bCs/>
+          <w:lang w:val="en-US"/>
+        </w:rPr>
+      </w:pPr>
+      <w:r>
+        <w:rPr>
+          <w:b/>
+          <w:bCs/>
+          <w:lang w:val="en-US"/>
+        </w:rPr>
+        <w:t>Random Arrays:</w:t>
+      </w:r>
+    </w:p>
+    <w:p>
+      <w:pPr>
+        <w:rPr>
+          <w:rFonts w:eastAsiaTheme="majorEastAsia" w:cstheme="majorBidi"/>
           <w:i/>
-          <w:color w:themeColor="text1" w:val="000000"/>
+          <w:color w:val="000000" w:themeColor="text1"/>
           <w:sz w:val="28"/>
           <w:szCs w:val="28"/>
           <w:lang w:val="en-US"/>
         </w:rPr>
-      </w:r>
-    </w:p>
-    <w:p>
-      <w:pPr>
-        <w:pStyle w:val="Normal"/>
+      </w:pPr>
+    </w:p>
+    <w:p>
+      <w:pPr>
+        <w:rPr>
+          <w:lang w:val="en-US"/>
+        </w:rPr>
+      </w:pPr>
+      <w:proofErr w:type="spellStart"/>
+      <w:r>
+        <w:rPr>
+          <w:lang w:val="en-US"/>
+        </w:rPr>
+        <w:t>QuickSortGPT</w:t>
+      </w:r>
+      <w:proofErr w:type="spellEnd"/>
+      <w:r>
+        <w:rPr>
+          <w:lang w:val="en-US"/>
+        </w:rPr>
+        <w:t>: Median execution time was significantly lower than other algorithms across all sizes, with minimal variability in times across runs.</w:t>
+      </w:r>
+    </w:p>
+    <w:p>
+      <w:pPr>
+        <w:rPr>
+          <w:lang w:val="en-US"/>
+        </w:rPr>
+      </w:pPr>
+      <w:proofErr w:type="spellStart"/>
+      <w:r>
+        <w:rPr>
+          <w:lang w:val="en-US"/>
+        </w:rPr>
+        <w:t>SelectionSortGPT</w:t>
+      </w:r>
+      <w:proofErr w:type="spellEnd"/>
+      <w:r>
+        <w:rPr>
+          <w:lang w:val="en-US"/>
+        </w:rPr>
+        <w:t>: Had moderate variability but was notably slower on larger arrays.</w:t>
+      </w:r>
+    </w:p>
+    <w:p>
+      <w:pPr>
+        <w:rPr>
+          <w:lang w:val="en-US"/>
+        </w:rPr>
+      </w:pPr>
+      <w:proofErr w:type="spellStart"/>
+      <w:r>
+        <w:rPr>
+          <w:lang w:val="en-US"/>
+        </w:rPr>
+        <w:t>BubbleSort</w:t>
+      </w:r>
+      <w:proofErr w:type="spellEnd"/>
+      <w:r>
+        <w:rPr>
+          <w:lang w:val="en-US"/>
+        </w:rPr>
+        <w:t xml:space="preserve"> Variants: Both </w:t>
+      </w:r>
+      <w:proofErr w:type="spellStart"/>
+      <w:r>
+        <w:rPr>
+          <w:lang w:val="en-US"/>
+        </w:rPr>
+        <w:t>BubbleSortUntilNoChange</w:t>
+      </w:r>
+      <w:proofErr w:type="spellEnd"/>
+      <w:r>
+        <w:rPr>
+          <w:lang w:val="en-US"/>
+        </w:rPr>
+        <w:t xml:space="preserve"> and </w:t>
+      </w:r>
+      <w:proofErr w:type="spellStart"/>
+      <w:r>
+        <w:rPr>
+          <w:lang w:val="en-US"/>
+        </w:rPr>
+        <w:t>BubbleSortWhileNeeded</w:t>
+      </w:r>
+      <w:proofErr w:type="spellEnd"/>
+      <w:r>
+        <w:rPr>
+          <w:lang w:val="en-US"/>
+        </w:rPr>
+        <w:t xml:space="preserve"> exhibited high maximum and third-quartile values, indicating poor scalability on large arrays.</w:t>
+      </w:r>
+    </w:p>
+    <w:p>
+      <w:pPr>
+        <w:rPr>
+          <w:rFonts w:eastAsiaTheme="majorEastAsia" w:cstheme="majorBidi"/>
+          <w:i/>
+          <w:color w:val="000000" w:themeColor="text1"/>
+          <w:sz w:val="28"/>
+          <w:szCs w:val="28"/>
+          <w:lang w:val="en-US"/>
+        </w:rPr>
+      </w:pPr>
+    </w:p>
+    <w:p>
+      <w:pPr>
         <w:rPr>
           <w:b/>
           <w:bCs/>
@@ -2799,102 +3167,349 @@
           <w:bCs/>
           <w:lang w:val="en-US"/>
         </w:rPr>
-        <w:t>Random Arrays:</w:t>
-      </w:r>
-    </w:p>
-    <w:p>
-      <w:pPr>
-        <w:pStyle w:val="Normal"/>
-        <w:rPr>
-          <w:rFonts w:eastAsia="" w:cs="" w:cstheme="majorBidi" w:eastAsiaTheme="majorEastAsia"/>
+        <w:t>Sorted Arrays:</w:t>
+      </w:r>
+    </w:p>
+    <w:p>
+      <w:pPr>
+        <w:rPr>
+          <w:rFonts w:eastAsiaTheme="majorEastAsia" w:cstheme="majorBidi"/>
           <w:i/>
-          <w:i/>
-          <w:color w:themeColor="text1" w:val="000000"/>
+          <w:color w:val="000000" w:themeColor="text1"/>
           <w:sz w:val="28"/>
           <w:szCs w:val="28"/>
           <w:lang w:val="en-US"/>
         </w:rPr>
       </w:pPr>
-      <w:r>
-        <w:rPr>
-          <w:rFonts w:eastAsia="" w:cs="" w:cstheme="majorBidi" w:eastAsiaTheme="majorEastAsia"/>
+    </w:p>
+    <w:p>
+      <w:pPr>
+        <w:rPr>
+          <w:lang w:val="en-US"/>
+        </w:rPr>
+      </w:pPr>
+      <w:proofErr w:type="spellStart"/>
+      <w:r>
+        <w:rPr>
+          <w:lang w:val="en-US"/>
+        </w:rPr>
+        <w:t>QuickSortGPT</w:t>
+      </w:r>
+      <w:proofErr w:type="spellEnd"/>
+      <w:r>
+        <w:rPr>
+          <w:lang w:val="en-US"/>
+        </w:rPr>
+        <w:t xml:space="preserve"> and </w:t>
+      </w:r>
+      <w:proofErr w:type="spellStart"/>
+      <w:r>
+        <w:rPr>
+          <w:lang w:val="en-US"/>
+        </w:rPr>
+        <w:t>SelectionSortGPT</w:t>
+      </w:r>
+      <w:proofErr w:type="spellEnd"/>
+      <w:r>
+        <w:rPr>
+          <w:lang w:val="en-US"/>
+        </w:rPr>
+        <w:t xml:space="preserve">: Showed minimal variation in execution time, with </w:t>
+      </w:r>
+      <w:proofErr w:type="spellStart"/>
+      <w:r>
+        <w:rPr>
+          <w:lang w:val="en-US"/>
+        </w:rPr>
+        <w:t>QuickSortGPT</w:t>
+      </w:r>
+      <w:proofErr w:type="spellEnd"/>
+      <w:r>
+        <w:rPr>
+          <w:lang w:val="en-US"/>
+        </w:rPr>
+        <w:t xml:space="preserve"> slightly faster overall.</w:t>
+      </w:r>
+    </w:p>
+    <w:p>
+      <w:pPr>
+        <w:rPr>
+          <w:lang w:val="en-US"/>
+        </w:rPr>
+      </w:pPr>
+      <w:proofErr w:type="spellStart"/>
+      <w:r>
+        <w:rPr>
+          <w:lang w:val="en-US"/>
+        </w:rPr>
+        <w:t>BubbleSortWhileNeeded</w:t>
+      </w:r>
+      <w:proofErr w:type="spellEnd"/>
+      <w:r>
+        <w:rPr>
+          <w:lang w:val="en-US"/>
+        </w:rPr>
+        <w:t>: Demonstrated improved efficiency, especially on larger arrays, with execution times close to the first quartile due to early termination.</w:t>
+      </w:r>
+    </w:p>
+    <w:p>
+      <w:pPr>
+        <w:rPr>
+          <w:lang w:val="en-US"/>
+        </w:rPr>
+      </w:pPr>
+      <w:proofErr w:type="spellStart"/>
+      <w:r>
+        <w:rPr>
+          <w:lang w:val="en-US"/>
+        </w:rPr>
+        <w:t>BubbleSortUntilNoChange</w:t>
+      </w:r>
+      <w:proofErr w:type="spellEnd"/>
+      <w:r>
+        <w:rPr>
+          <w:lang w:val="en-US"/>
+        </w:rPr>
+        <w:t xml:space="preserve">: Although improved, this algorithm still showed higher maximum times on larger arrays compared to </w:t>
+      </w:r>
+      <w:proofErr w:type="spellStart"/>
+      <w:r>
+        <w:rPr>
+          <w:lang w:val="en-US"/>
+        </w:rPr>
+        <w:t>QuickSortGPT</w:t>
+      </w:r>
+      <w:proofErr w:type="spellEnd"/>
+      <w:r>
+        <w:rPr>
+          <w:lang w:val="en-US"/>
+        </w:rPr>
+        <w:t xml:space="preserve"> and </w:t>
+      </w:r>
+      <w:proofErr w:type="spellStart"/>
+      <w:r>
+        <w:rPr>
+          <w:lang w:val="en-US"/>
+        </w:rPr>
+        <w:t>SelectionSortGPT</w:t>
+      </w:r>
+      <w:proofErr w:type="spellEnd"/>
+      <w:r>
+        <w:rPr>
+          <w:lang w:val="en-US"/>
+        </w:rPr>
+        <w:t>.</w:t>
+      </w:r>
+    </w:p>
+    <w:p>
+      <w:pPr>
+        <w:rPr>
+          <w:rFonts w:eastAsiaTheme="majorEastAsia" w:cstheme="majorBidi"/>
           <w:i/>
-          <w:color w:themeColor="text1" w:val="000000"/>
+          <w:color w:val="000000" w:themeColor="text1"/>
           <w:sz w:val="28"/>
           <w:szCs w:val="28"/>
           <w:lang w:val="en-US"/>
         </w:rPr>
-      </w:r>
-    </w:p>
-    <w:p>
-      <w:pPr>
-        <w:pStyle w:val="Normal"/>
-        <w:rPr>
-          <w:lang w:val="en-US"/>
-        </w:rPr>
-      </w:pPr>
-      <w:r>
-        <w:rPr>
-          <w:lang w:val="en-US"/>
-        </w:rPr>
-        <w:t>QuickSortGPT: Median execution time was significantly lower than other algorithms across all sizes, with minimal variability in times across runs.</w:t>
-      </w:r>
-    </w:p>
-    <w:p>
-      <w:pPr>
-        <w:pStyle w:val="Normal"/>
-        <w:rPr>
-          <w:lang w:val="en-US"/>
-        </w:rPr>
-      </w:pPr>
-      <w:r>
-        <w:rPr>
-          <w:lang w:val="en-US"/>
-        </w:rPr>
-        <w:t>SelectionSortGPT: Had moderate variability but was notably slower on larger arrays.</w:t>
-      </w:r>
-    </w:p>
-    <w:p>
-      <w:pPr>
-        <w:pStyle w:val="Normal"/>
-        <w:rPr>
-          <w:lang w:val="en-US"/>
-        </w:rPr>
-      </w:pPr>
-      <w:r>
-        <w:rPr>
-          <w:lang w:val="en-US"/>
-        </w:rPr>
-        <w:t>BubbleSort Variants: Both BubbleSortUntilNoChange and BubbleSortWhileNeeded exhibited high maximum and third-quartile values, indicating poor scalability on large arrays.</w:t>
-      </w:r>
-    </w:p>
-    <w:p>
-      <w:pPr>
-        <w:pStyle w:val="Normal"/>
-        <w:rPr>
-          <w:rFonts w:eastAsia="" w:cs="" w:cstheme="majorBidi" w:eastAsiaTheme="majorEastAsia"/>
+      </w:pPr>
+    </w:p>
+    <w:p>
+      <w:pPr>
+        <w:rPr>
+          <w:b/>
+          <w:bCs/>
+          <w:lang w:val="en-US"/>
+        </w:rPr>
+      </w:pPr>
+      <w:r>
+        <w:rPr>
+          <w:b/>
+          <w:bCs/>
+          <w:lang w:val="en-US"/>
+        </w:rPr>
+        <w:t>Reverse-Sorted Arrays:</w:t>
+      </w:r>
+    </w:p>
+    <w:p>
+      <w:pPr>
+        <w:rPr>
+          <w:rFonts w:eastAsiaTheme="majorEastAsia" w:cstheme="majorBidi"/>
           <w:i/>
-          <w:i/>
-          <w:color w:themeColor="text1" w:val="000000"/>
+          <w:color w:val="000000" w:themeColor="text1"/>
           <w:sz w:val="28"/>
           <w:szCs w:val="28"/>
           <w:lang w:val="en-US"/>
         </w:rPr>
       </w:pPr>
-      <w:r>
-        <w:rPr>
-          <w:rFonts w:eastAsia="" w:cs="" w:cstheme="majorBidi" w:eastAsiaTheme="majorEastAsia"/>
-          <w:i/>
-          <w:color w:themeColor="text1" w:val="000000"/>
-          <w:sz w:val="28"/>
-          <w:szCs w:val="28"/>
-          <w:lang w:val="en-US"/>
-        </w:rPr>
-      </w:r>
-    </w:p>
-    <w:p>
-      <w:pPr>
-        <w:pStyle w:val="Normal"/>
+    </w:p>
+    <w:p>
+      <w:pPr>
+        <w:rPr>
+          <w:lang w:val="en-US"/>
+        </w:rPr>
+      </w:pPr>
+      <w:proofErr w:type="spellStart"/>
+      <w:r>
+        <w:rPr>
+          <w:lang w:val="en-US"/>
+        </w:rPr>
+        <w:t>QuickSortGPT</w:t>
+      </w:r>
+      <w:proofErr w:type="spellEnd"/>
+      <w:r>
+        <w:rPr>
+          <w:lang w:val="en-US"/>
+        </w:rPr>
+        <w:t>: Displayed a wider range between minimum and maximum times, reflecting quicksort’s sensitivity to reverse-ordered inputs.</w:t>
+      </w:r>
+    </w:p>
+    <w:p>
+      <w:pPr>
+        <w:rPr>
+          <w:lang w:val="en-US"/>
+        </w:rPr>
+      </w:pPr>
+      <w:proofErr w:type="spellStart"/>
+      <w:r>
+        <w:rPr>
+          <w:lang w:val="en-US"/>
+        </w:rPr>
+        <w:t>SelectionSortGPT</w:t>
+      </w:r>
+      <w:proofErr w:type="spellEnd"/>
+      <w:r>
+        <w:rPr>
+          <w:lang w:val="en-US"/>
+        </w:rPr>
+        <w:t>: Consistently slower across array sizes, but with low variability.</w:t>
+      </w:r>
+    </w:p>
+    <w:p>
+      <w:pPr>
+        <w:rPr>
+          <w:lang w:val="en-US"/>
+        </w:rPr>
+      </w:pPr>
+      <w:proofErr w:type="spellStart"/>
+      <w:r>
+        <w:rPr>
+          <w:lang w:val="en-US"/>
+        </w:rPr>
+        <w:t>BubbleSort</w:t>
+      </w:r>
+      <w:proofErr w:type="spellEnd"/>
+      <w:r>
+        <w:rPr>
+          <w:lang w:val="en-US"/>
+        </w:rPr>
+        <w:t xml:space="preserve"> Variants: Both variations continued to struggle with larger arrays, with </w:t>
+      </w:r>
+      <w:proofErr w:type="gramStart"/>
+      <w:r>
+        <w:rPr>
+          <w:lang w:val="en-US"/>
+        </w:rPr>
+        <w:t>third-quartile</w:t>
+      </w:r>
+      <w:proofErr w:type="gramEnd"/>
+      <w:r>
+        <w:rPr>
+          <w:lang w:val="en-US"/>
+        </w:rPr>
+        <w:t xml:space="preserve"> and maximum times indicating their limitations on reverse-ordered data.</w:t>
+      </w:r>
+    </w:p>
+    <w:p>
+      <w:pPr>
+        <w:rPr>
+          <w:lang w:val="en-US"/>
+        </w:rPr>
+      </w:pPr>
+      <w:r>
+        <w:rPr>
+          <w:lang w:val="en-US"/>
+        </w:rPr>
+        <w:t>This statistical overview provides insight into the consistency and scalability of each sorting algorithm under varying data conditions.</w:t>
+      </w:r>
+    </w:p>
+    <w:p>
+      <w:pPr>
+        <w:rPr>
+          <w:lang w:val="en-US"/>
+        </w:rPr>
+      </w:pPr>
+    </w:p>
+    <w:p>
+      <w:pPr>
+        <w:rPr>
+          <w:lang w:val="en-US"/>
+        </w:rPr>
+      </w:pPr>
+      <w:r>
+        <w:rPr>
+          <w:lang w:val="en-US"/>
+        </w:rPr>
+        <w:br w:type="page"/>
+      </w:r>
+    </w:p>
+    <w:p>
+      <w:pPr>
+        <w:rPr>
+          <w:lang w:val="en-US"/>
+        </w:rPr>
+      </w:pPr>
+    </w:p>
+    <w:p>
+      <w:pPr>
+        <w:pStyle w:val="Titolo2"/>
+        <w:rPr>
+          <w:bCs/>
+          <w:lang w:val="en-US"/>
+        </w:rPr>
+      </w:pPr>
+      <w:r>
+        <w:rPr>
+          <w:lang w:val="en-US"/>
+        </w:rPr>
+        <w:t>4. Discussion</w:t>
+      </w:r>
+    </w:p>
+    <w:p>
+      <w:pPr>
+        <w:pStyle w:val="Titolo3"/>
+        <w:rPr>
+          <w:lang w:val="en-US"/>
+        </w:rPr>
+      </w:pPr>
+      <w:r>
+        <w:rPr>
+          <w:lang w:val="en-US"/>
+        </w:rPr>
+        <w:t>4.1 Compare Hypothesis to Results</w:t>
+      </w:r>
+    </w:p>
+    <w:p>
+      <w:pPr>
+        <w:rPr>
+          <w:lang w:val="en-US"/>
+        </w:rPr>
+      </w:pPr>
+      <w:r>
+        <w:rPr>
+          <w:lang w:val="en-US"/>
+        </w:rPr>
+        <w:t>The experimental results provide strong support for the initial hypotheses, with some interesting nuances across different input types:</w:t>
+      </w:r>
+    </w:p>
+    <w:p>
+      <w:pPr>
+        <w:rPr>
+          <w:lang w:val="en-US"/>
+        </w:rPr>
+      </w:pPr>
+    </w:p>
+    <w:p>
+      <w:pPr>
         <w:rPr>
           <w:b/>
           <w:bCs/>
@@ -2907,304 +3522,233 @@
           <w:bCs/>
           <w:lang w:val="en-US"/>
         </w:rPr>
-        <w:t>Sorted Arrays:</w:t>
-      </w:r>
-    </w:p>
-    <w:p>
-      <w:pPr>
-        <w:pStyle w:val="Normal"/>
-        <w:rPr>
-          <w:rFonts w:eastAsia="" w:cs="" w:cstheme="majorBidi" w:eastAsiaTheme="majorEastAsia"/>
-          <w:i/>
-          <w:i/>
-          <w:color w:themeColor="text1" w:val="000000"/>
-          <w:sz w:val="28"/>
-          <w:szCs w:val="28"/>
-          <w:lang w:val="en-US"/>
-        </w:rPr>
-      </w:pPr>
-      <w:r>
-        <w:rPr>
-          <w:rFonts w:eastAsia="" w:cs="" w:cstheme="majorBidi" w:eastAsiaTheme="majorEastAsia"/>
-          <w:i/>
-          <w:color w:themeColor="text1" w:val="000000"/>
-          <w:sz w:val="28"/>
-          <w:szCs w:val="28"/>
-          <w:lang w:val="en-US"/>
-        </w:rPr>
-      </w:r>
-    </w:p>
-    <w:p>
-      <w:pPr>
-        <w:pStyle w:val="Normal"/>
-        <w:rPr>
-          <w:lang w:val="en-US"/>
-        </w:rPr>
-      </w:pPr>
-      <w:r>
-        <w:rPr>
-          <w:lang w:val="en-US"/>
-        </w:rPr>
-        <w:t>QuickSortGPT and SelectionSortGPT: Showed minimal variation in execution time, with QuickSortGPT slightly faster overall.</w:t>
-      </w:r>
-    </w:p>
-    <w:p>
-      <w:pPr>
-        <w:pStyle w:val="Normal"/>
-        <w:rPr>
-          <w:lang w:val="en-US"/>
-        </w:rPr>
-      </w:pPr>
-      <w:r>
-        <w:rPr>
-          <w:lang w:val="en-US"/>
-        </w:rPr>
-        <w:t>BubbleSortWhileNeeded: Demonstrated improved efficiency, especially on larger arrays, with execution times close to the first quartile due to early termination.</w:t>
-      </w:r>
-    </w:p>
-    <w:p>
-      <w:pPr>
-        <w:pStyle w:val="Normal"/>
-        <w:rPr>
-          <w:lang w:val="en-US"/>
-        </w:rPr>
-      </w:pPr>
-      <w:r>
-        <w:rPr>
-          <w:lang w:val="en-US"/>
-        </w:rPr>
-        <w:t>BubbleSortUntilNoChange: Although improved, this algorithm still showed higher maximum times on larger arrays compared to QuickSortGPT and SelectionSortGPT.</w:t>
-      </w:r>
-    </w:p>
-    <w:p>
-      <w:pPr>
-        <w:pStyle w:val="Normal"/>
-        <w:rPr>
-          <w:rFonts w:eastAsia="" w:cs="" w:cstheme="majorBidi" w:eastAsiaTheme="majorEastAsia"/>
-          <w:i/>
-          <w:i/>
-          <w:color w:themeColor="text1" w:val="000000"/>
-          <w:sz w:val="28"/>
-          <w:szCs w:val="28"/>
-          <w:lang w:val="en-US"/>
-        </w:rPr>
-      </w:pPr>
-      <w:r>
-        <w:rPr>
-          <w:rFonts w:eastAsia="" w:cs="" w:cstheme="majorBidi" w:eastAsiaTheme="majorEastAsia"/>
-          <w:i/>
-          <w:color w:themeColor="text1" w:val="000000"/>
-          <w:sz w:val="28"/>
-          <w:szCs w:val="28"/>
-          <w:lang w:val="en-US"/>
-        </w:rPr>
-      </w:r>
-    </w:p>
-    <w:p>
-      <w:pPr>
-        <w:pStyle w:val="Normal"/>
+        <w:t>Hypothesis 1 (Random Arrays):</w:t>
+      </w:r>
+    </w:p>
+    <w:p>
+      <w:pPr>
+        <w:rPr>
+          <w:lang w:val="en-US"/>
+        </w:rPr>
+      </w:pPr>
+      <w:r>
+        <w:rPr>
+          <w:lang w:val="en-US"/>
+        </w:rPr>
+        <w:t xml:space="preserve">The results confirmed that </w:t>
+      </w:r>
+      <w:proofErr w:type="spellStart"/>
+      <w:r>
+        <w:rPr>
+          <w:lang w:val="en-US"/>
+        </w:rPr>
+        <w:t>QuickSortGPT</w:t>
+      </w:r>
+      <w:proofErr w:type="spellEnd"/>
+      <w:r>
+        <w:rPr>
+          <w:lang w:val="en-US"/>
+        </w:rPr>
+        <w:t xml:space="preserve"> outperformed other algorithms on larger arrays of random data, as expected due to its efficient divide-and-conquer approach. </w:t>
+      </w:r>
+      <w:proofErr w:type="spellStart"/>
+      <w:r>
+        <w:rPr>
+          <w:lang w:val="en-US"/>
+        </w:rPr>
+        <w:t>BubbleSort</w:t>
+      </w:r>
+      <w:proofErr w:type="spellEnd"/>
+      <w:r>
+        <w:rPr>
+          <w:lang w:val="en-US"/>
+        </w:rPr>
+        <w:t xml:space="preserve"> variants, particularly </w:t>
+      </w:r>
+      <w:proofErr w:type="spellStart"/>
+      <w:r>
+        <w:rPr>
+          <w:lang w:val="en-US"/>
+        </w:rPr>
+        <w:t>BubbleSortUntilNoChange</w:t>
+      </w:r>
+      <w:proofErr w:type="spellEnd"/>
+      <w:r>
+        <w:rPr>
+          <w:lang w:val="en-US"/>
+        </w:rPr>
+        <w:t>, showed significant performance degradation as array size increased, supporting the hypothesis that these algorithms are not well-suited for large datasets.</w:t>
+      </w:r>
+    </w:p>
+    <w:p>
+      <w:pPr>
+        <w:rPr>
+          <w:lang w:val="en-US"/>
+        </w:rPr>
+      </w:pPr>
+      <w:r>
         <w:rPr>
           <w:b/>
           <w:bCs/>
           <w:lang w:val="en-US"/>
         </w:rPr>
-      </w:pPr>
-      <w:r>
+        <w:t>Conclusion:</w:t>
+      </w:r>
+      <w:r>
+        <w:rPr>
+          <w:lang w:val="en-US"/>
+        </w:rPr>
+        <w:t xml:space="preserve"> The hypothesis was well-supported, showing that </w:t>
+      </w:r>
+      <w:proofErr w:type="spellStart"/>
+      <w:r>
+        <w:rPr>
+          <w:lang w:val="en-US"/>
+        </w:rPr>
+        <w:t>QuickSortGPT</w:t>
+      </w:r>
+      <w:proofErr w:type="spellEnd"/>
+      <w:r>
+        <w:rPr>
+          <w:lang w:val="en-US"/>
+        </w:rPr>
+        <w:t xml:space="preserve"> is ideal for handling large, randomly distributed data, while </w:t>
+      </w:r>
+      <w:proofErr w:type="spellStart"/>
+      <w:r>
+        <w:rPr>
+          <w:lang w:val="en-US"/>
+        </w:rPr>
+        <w:t>BubbleSort</w:t>
+      </w:r>
+      <w:proofErr w:type="spellEnd"/>
+      <w:r>
+        <w:rPr>
+          <w:lang w:val="en-US"/>
+        </w:rPr>
+        <w:t xml:space="preserve"> algorithms should be avoided for such input.</w:t>
+      </w:r>
+    </w:p>
+    <w:p>
+      <w:pPr>
+        <w:rPr>
+          <w:lang w:val="en-US"/>
+        </w:rPr>
+      </w:pPr>
+    </w:p>
+    <w:p>
+      <w:pPr>
         <w:rPr>
           <w:b/>
           <w:bCs/>
           <w:lang w:val="en-US"/>
         </w:rPr>
-        <w:t>Reverse-Sorted Arrays:</w:t>
-      </w:r>
-    </w:p>
-    <w:p>
-      <w:pPr>
-        <w:pStyle w:val="Normal"/>
-        <w:rPr>
-          <w:rFonts w:eastAsia="" w:cs="" w:cstheme="majorBidi" w:eastAsiaTheme="majorEastAsia"/>
-          <w:i/>
-          <w:i/>
-          <w:color w:themeColor="text1" w:val="000000"/>
-          <w:sz w:val="28"/>
-          <w:szCs w:val="28"/>
-          <w:lang w:val="en-US"/>
-        </w:rPr>
-      </w:pPr>
-      <w:r>
-        <w:rPr>
-          <w:rFonts w:eastAsia="" w:cs="" w:cstheme="majorBidi" w:eastAsiaTheme="majorEastAsia"/>
-          <w:i/>
-          <w:color w:themeColor="text1" w:val="000000"/>
-          <w:sz w:val="28"/>
-          <w:szCs w:val="28"/>
-          <w:lang w:val="en-US"/>
-        </w:rPr>
-      </w:r>
-    </w:p>
-    <w:p>
-      <w:pPr>
-        <w:pStyle w:val="Normal"/>
-        <w:rPr>
-          <w:lang w:val="en-US"/>
-        </w:rPr>
-      </w:pPr>
-      <w:r>
-        <w:rPr>
-          <w:lang w:val="en-US"/>
-        </w:rPr>
-        <w:t>QuickSortGPT: Displayed a wider range between minimum and maximum times, reflecting quicksort’s sensitivity to reverse-ordered inputs.</w:t>
-      </w:r>
-    </w:p>
-    <w:p>
-      <w:pPr>
-        <w:pStyle w:val="Normal"/>
-        <w:rPr>
-          <w:lang w:val="en-US"/>
-        </w:rPr>
-      </w:pPr>
-      <w:r>
-        <w:rPr>
-          <w:lang w:val="en-US"/>
-        </w:rPr>
-        <w:t>SelectionSortGPT: Consistently slower across array sizes, but with low variability.</w:t>
-      </w:r>
-    </w:p>
-    <w:p>
-      <w:pPr>
-        <w:pStyle w:val="Normal"/>
-        <w:rPr>
-          <w:lang w:val="en-US"/>
-        </w:rPr>
-      </w:pPr>
-      <w:r>
-        <w:rPr>
-          <w:lang w:val="en-US"/>
-        </w:rPr>
-        <w:t>BubbleSort Variants: Both variations continued to struggle with larger arrays, with third-quartile and maximum times indicating their limitations on reverse-ordered data.</w:t>
-      </w:r>
-    </w:p>
-    <w:p>
-      <w:pPr>
-        <w:pStyle w:val="Normal"/>
-        <w:rPr>
-          <w:lang w:val="en-US"/>
-        </w:rPr>
-      </w:pPr>
-      <w:r>
-        <w:rPr>
-          <w:lang w:val="en-US"/>
-        </w:rPr>
-        <w:t>This statistical overview provides insight into the consistency and scalability of each sorting algorithm under varying data conditions.</w:t>
-      </w:r>
-    </w:p>
-    <w:p>
-      <w:pPr>
-        <w:pStyle w:val="Normal"/>
-        <w:rPr>
-          <w:lang w:val="en-US"/>
-        </w:rPr>
-      </w:pPr>
-      <w:r>
-        <w:rPr>
-          <w:lang w:val="en-US"/>
-        </w:rPr>
-      </w:r>
-    </w:p>
-    <w:p>
-      <w:pPr>
-        <w:pStyle w:val="Normal"/>
-        <w:rPr>
-          <w:lang w:val="en-US"/>
-        </w:rPr>
-      </w:pPr>
-      <w:r>
-        <w:rPr>
-          <w:lang w:val="en-US"/>
-        </w:rPr>
-      </w:r>
-      <w:r>
-        <w:br w:type="page"/>
-      </w:r>
-    </w:p>
-    <w:p>
-      <w:pPr>
-        <w:pStyle w:val="Normal"/>
-        <w:spacing w:before="0" w:after="0"/>
-        <w:rPr>
-          <w:lang w:val="en-US"/>
-        </w:rPr>
-      </w:pPr>
-      <w:r>
-        <w:rPr>
-          <w:lang w:val="en-US"/>
-        </w:rPr>
-      </w:r>
-    </w:p>
-    <w:p>
-      <w:pPr>
-        <w:pStyle w:val="Heading2"/>
-        <w:rPr>
-          <w:bCs/>
-          <w:lang w:val="en-US"/>
-        </w:rPr>
-      </w:pPr>
-      <w:r>
-        <w:rPr>
-          <w:lang w:val="en-US"/>
-        </w:rPr>
-        <w:t>4. Discussion</w:t>
-      </w:r>
-    </w:p>
-    <w:p>
-      <w:pPr>
-        <w:pStyle w:val="Heading3"/>
-        <w:rPr>
-          <w:lang w:val="en-US"/>
-        </w:rPr>
-      </w:pPr>
-      <w:r>
-        <w:rPr>
-          <w:lang w:val="en-US"/>
-        </w:rPr>
-        <w:t>4.1 Compare Hypothesis to Results</w:t>
-      </w:r>
-    </w:p>
-    <w:p>
-      <w:pPr>
-        <w:pStyle w:val="Normal"/>
-        <w:rPr>
-          <w:lang w:val="en-US"/>
-        </w:rPr>
-      </w:pPr>
-      <w:r>
-        <w:rPr>
-          <w:lang w:val="en-US"/>
-        </w:rPr>
-        <w:t>The experimental results provide strong support for the initial hypotheses, with some interesting nuances across different input types:</w:t>
-      </w:r>
-    </w:p>
-    <w:p>
-      <w:pPr>
-        <w:pStyle w:val="Normal"/>
-        <w:rPr>
-          <w:lang w:val="en-US"/>
-        </w:rPr>
-      </w:pPr>
-      <w:r>
-        <w:rPr>
-          <w:lang w:val="en-US"/>
-        </w:rPr>
-      </w:r>
-    </w:p>
-    <w:p>
-      <w:pPr>
-        <w:pStyle w:val="Normal"/>
+      </w:pPr>
+      <w:r>
         <w:rPr>
           <w:b/>
           <w:bCs/>
           <w:lang w:val="en-US"/>
         </w:rPr>
+        <w:t>Hypothesis 2 (Sorted Arrays):</w:t>
+      </w:r>
+    </w:p>
+    <w:p>
+      <w:pPr>
+        <w:rPr>
+          <w:lang w:val="en-US"/>
+        </w:rPr>
+      </w:pPr>
+      <w:r>
+        <w:rPr>
+          <w:lang w:val="en-US"/>
+        </w:rPr>
+        <w:t xml:space="preserve">As predicted, </w:t>
+      </w:r>
+      <w:proofErr w:type="spellStart"/>
+      <w:r>
+        <w:rPr>
+          <w:lang w:val="en-US"/>
+        </w:rPr>
+        <w:t>QuickSortGPT</w:t>
+      </w:r>
+      <w:proofErr w:type="spellEnd"/>
+      <w:r>
+        <w:rPr>
+          <w:lang w:val="en-US"/>
+        </w:rPr>
+        <w:t xml:space="preserve"> continued to perform efficiently on sorted data, but the </w:t>
+      </w:r>
+      <w:proofErr w:type="spellStart"/>
+      <w:r>
+        <w:rPr>
+          <w:lang w:val="en-US"/>
+        </w:rPr>
+        <w:t>BubbleSort</w:t>
+      </w:r>
+      <w:proofErr w:type="spellEnd"/>
+      <w:r>
+        <w:rPr>
+          <w:lang w:val="en-US"/>
+        </w:rPr>
+        <w:t xml:space="preserve"> variants showed improved performance due to the reduced need for swaps. </w:t>
+      </w:r>
+      <w:proofErr w:type="spellStart"/>
+      <w:r>
+        <w:rPr>
+          <w:lang w:val="en-US"/>
+        </w:rPr>
+        <w:t>BubbleSortWhileNeeded</w:t>
+      </w:r>
+      <w:proofErr w:type="spellEnd"/>
+      <w:proofErr w:type="gramStart"/>
+      <w:r>
+        <w:rPr>
+          <w:lang w:val="en-US"/>
+        </w:rPr>
+        <w:t>, in particular, benefited</w:t>
+      </w:r>
+      <w:proofErr w:type="gramEnd"/>
+      <w:r>
+        <w:rPr>
+          <w:lang w:val="en-US"/>
+        </w:rPr>
+        <w:t xml:space="preserve"> from early termination on sorted arrays, demonstrating better efficiency compared to its performance on random arrays. </w:t>
+      </w:r>
+      <w:proofErr w:type="spellStart"/>
+      <w:r>
+        <w:rPr>
+          <w:lang w:val="en-US"/>
+        </w:rPr>
+        <w:t>SelectionSortGPT’s</w:t>
+      </w:r>
+      <w:proofErr w:type="spellEnd"/>
+      <w:r>
+        <w:rPr>
+          <w:lang w:val="en-US"/>
+        </w:rPr>
+        <w:t xml:space="preserve"> performance remained stable but did not surpass </w:t>
+      </w:r>
+      <w:proofErr w:type="spellStart"/>
+      <w:r>
+        <w:rPr>
+          <w:lang w:val="en-US"/>
+        </w:rPr>
+        <w:t>QuickSortGPT</w:t>
+      </w:r>
+      <w:proofErr w:type="spellEnd"/>
+      <w:r>
+        <w:rPr>
+          <w:lang w:val="en-US"/>
+        </w:rPr>
+        <w:t>.</w:t>
+      </w:r>
+    </w:p>
+    <w:p>
+      <w:pPr>
+        <w:rPr>
+          <w:lang w:val="en-US"/>
+        </w:rPr>
       </w:pPr>
       <w:r>
         <w:rPr>
@@ -3212,66 +3756,121 @@
           <w:bCs/>
           <w:lang w:val="en-US"/>
         </w:rPr>
-        <w:t>Hypothesis 1 (Random Arrays):</w:t>
-      </w:r>
-    </w:p>
-    <w:p>
-      <w:pPr>
-        <w:pStyle w:val="Normal"/>
-        <w:rPr>
-          <w:lang w:val="en-US"/>
-        </w:rPr>
-      </w:pPr>
-      <w:r>
-        <w:rPr>
-          <w:lang w:val="en-US"/>
-        </w:rPr>
-        <w:t>The results confirmed that QuickSortGPT outperformed other algorithms on larger arrays of random data, as expected due to its efficient divide-and-conquer approach. BubbleSort variants, particularly BubbleSortUntilNoChange, showed significant performance degradation as array size increased, supporting the hypothesis that these algorithms are not well-suited for large datasets.</w:t>
-      </w:r>
-    </w:p>
-    <w:p>
-      <w:pPr>
-        <w:pStyle w:val="Normal"/>
-        <w:rPr>
-          <w:lang w:val="en-US"/>
-        </w:rPr>
-      </w:pPr>
-      <w:r>
+        <w:t>Conclusion:</w:t>
+      </w:r>
+      <w:r>
+        <w:rPr>
+          <w:lang w:val="en-US"/>
+        </w:rPr>
+        <w:t xml:space="preserve"> This hypothesis was also supported. Although </w:t>
+      </w:r>
+      <w:proofErr w:type="spellStart"/>
+      <w:r>
+        <w:rPr>
+          <w:lang w:val="en-US"/>
+        </w:rPr>
+        <w:t>QuickSortGPT</w:t>
+      </w:r>
+      <w:proofErr w:type="spellEnd"/>
+      <w:r>
+        <w:rPr>
+          <w:lang w:val="en-US"/>
+        </w:rPr>
+        <w:t xml:space="preserve"> still proved to be the most efficient, </w:t>
+      </w:r>
+      <w:proofErr w:type="spellStart"/>
+      <w:r>
+        <w:rPr>
+          <w:lang w:val="en-US"/>
+        </w:rPr>
+        <w:t>BubbleSortWhileNeeded</w:t>
+      </w:r>
+      <w:proofErr w:type="spellEnd"/>
+      <w:r>
+        <w:rPr>
+          <w:lang w:val="en-US"/>
+        </w:rPr>
+        <w:t xml:space="preserve"> showed practical improvements on sorted data due to its ability to terminate early, making it relatively more competitive under these conditions.</w:t>
+      </w:r>
+    </w:p>
+    <w:p>
+      <w:pPr>
+        <w:rPr>
+          <w:lang w:val="en-US"/>
+        </w:rPr>
+      </w:pPr>
+    </w:p>
+    <w:p>
+      <w:pPr>
         <w:rPr>
           <w:b/>
           <w:bCs/>
           <w:lang w:val="en-US"/>
         </w:rPr>
-        <w:t>Conclusion:</w:t>
-      </w:r>
-      <w:r>
-        <w:rPr>
-          <w:lang w:val="en-US"/>
-        </w:rPr>
-        <w:t xml:space="preserve"> The hypothesis was well-supported, showing that QuickSortGPT is ideal for handling large, randomly distributed data, while BubbleSort algorithms should be avoided for such input.</w:t>
-      </w:r>
-    </w:p>
-    <w:p>
-      <w:pPr>
-        <w:pStyle w:val="Normal"/>
-        <w:rPr>
-          <w:lang w:val="en-US"/>
-        </w:rPr>
-      </w:pPr>
-      <w:r>
-        <w:rPr>
-          <w:lang w:val="en-US"/>
-        </w:rPr>
-      </w:r>
-    </w:p>
-    <w:p>
-      <w:pPr>
-        <w:pStyle w:val="Normal"/>
+      </w:pPr>
+      <w:r>
         <w:rPr>
           <w:b/>
           <w:bCs/>
           <w:lang w:val="en-US"/>
         </w:rPr>
+        <w:t>Hypothesis 3 (Reverse-Sorted Arrays):</w:t>
+      </w:r>
+    </w:p>
+    <w:p>
+      <w:pPr>
+        <w:rPr>
+          <w:lang w:val="en-US"/>
+        </w:rPr>
+      </w:pPr>
+      <w:proofErr w:type="spellStart"/>
+      <w:r>
+        <w:rPr>
+          <w:lang w:val="en-US"/>
+        </w:rPr>
+        <w:t>QuickSortGPT</w:t>
+      </w:r>
+      <w:proofErr w:type="spellEnd"/>
+      <w:r>
+        <w:rPr>
+          <w:lang w:val="en-US"/>
+        </w:rPr>
+        <w:t xml:space="preserve"> showed a notable performance drop on reverse-sorted arrays, consistent with its known worst-case behavior. </w:t>
+      </w:r>
+      <w:proofErr w:type="spellStart"/>
+      <w:r>
+        <w:rPr>
+          <w:lang w:val="en-US"/>
+        </w:rPr>
+        <w:t>BubbleSortUntilNoChange</w:t>
+      </w:r>
+      <w:proofErr w:type="spellEnd"/>
+      <w:r>
+        <w:rPr>
+          <w:lang w:val="en-US"/>
+        </w:rPr>
+        <w:t xml:space="preserve"> and </w:t>
+      </w:r>
+      <w:proofErr w:type="spellStart"/>
+      <w:r>
+        <w:rPr>
+          <w:lang w:val="en-US"/>
+        </w:rPr>
+        <w:t>BubbleSortWhileNeeded</w:t>
+      </w:r>
+      <w:proofErr w:type="spellEnd"/>
+      <w:r>
+        <w:rPr>
+          <w:lang w:val="en-US"/>
+        </w:rPr>
+        <w:t xml:space="preserve"> were predictably slow, with significant execution time increases as array size grew, supporting the hypothesis that these algorithms would struggle on non-random, large datasets.</w:t>
+      </w:r>
+    </w:p>
+    <w:p>
+      <w:pPr>
+        <w:rPr>
+          <w:lang w:val="en-US"/>
+        </w:rPr>
       </w:pPr>
       <w:r>
         <w:rPr>
@@ -3279,325 +3878,430 @@
           <w:bCs/>
           <w:lang w:val="en-US"/>
         </w:rPr>
-        <w:t>Hypothesis 2 (Sorted Arrays):</w:t>
-      </w:r>
-    </w:p>
-    <w:p>
-      <w:pPr>
-        <w:pStyle w:val="Normal"/>
-        <w:rPr>
-          <w:lang w:val="en-US"/>
-        </w:rPr>
-      </w:pPr>
-      <w:r>
-        <w:rPr>
-          <w:lang w:val="en-US"/>
-        </w:rPr>
-        <w:t>As predicted, QuickSortGPT continued to perform efficiently on sorted data, but the BubbleSort variants showed improved performance due to the reduced need for swaps. BubbleSortWhileNeeded, in particular, benefited from early termination on sorted arrays, demonstrating better efficiency compared to its performance on random arrays. SelectionSortGPT’s performance remained stable but did not surpass QuickSortGPT.</w:t>
-      </w:r>
-    </w:p>
-    <w:p>
-      <w:pPr>
-        <w:pStyle w:val="Normal"/>
-        <w:rPr>
-          <w:lang w:val="en-US"/>
-        </w:rPr>
-      </w:pPr>
-      <w:r>
+        <w:t>Conclusion:</w:t>
+      </w:r>
+      <w:r>
+        <w:rPr>
+          <w:lang w:val="en-US"/>
+        </w:rPr>
+        <w:t xml:space="preserve"> The hypothesis held true, as </w:t>
+      </w:r>
+      <w:proofErr w:type="spellStart"/>
+      <w:r>
+        <w:rPr>
+          <w:lang w:val="en-US"/>
+        </w:rPr>
+        <w:t>QuickSortGPT’s</w:t>
+      </w:r>
+      <w:proofErr w:type="spellEnd"/>
+      <w:r>
+        <w:rPr>
+          <w:lang w:val="en-US"/>
+        </w:rPr>
+        <w:t xml:space="preserve"> performance was impacted by worst-case behavior, and </w:t>
+      </w:r>
+      <w:proofErr w:type="spellStart"/>
+      <w:r>
+        <w:rPr>
+          <w:lang w:val="en-US"/>
+        </w:rPr>
+        <w:t>BubbleSort</w:t>
+      </w:r>
+      <w:proofErr w:type="spellEnd"/>
+      <w:r>
+        <w:rPr>
+          <w:lang w:val="en-US"/>
+        </w:rPr>
+        <w:t xml:space="preserve"> variants struggled to handle the reverse-sorted arrays efficiently. </w:t>
+      </w:r>
+      <w:proofErr w:type="spellStart"/>
+      <w:r>
+        <w:rPr>
+          <w:lang w:val="en-US"/>
+        </w:rPr>
+        <w:t>SelectionSortGPT</w:t>
+      </w:r>
+      <w:proofErr w:type="spellEnd"/>
+      <w:r>
+        <w:rPr>
+          <w:lang w:val="en-US"/>
+        </w:rPr>
+        <w:t xml:space="preserve"> remained stable but consistently underperformed relative to </w:t>
+      </w:r>
+      <w:proofErr w:type="spellStart"/>
+      <w:r>
+        <w:rPr>
+          <w:lang w:val="en-US"/>
+        </w:rPr>
+        <w:t>QuickSortGPT</w:t>
+      </w:r>
+      <w:proofErr w:type="spellEnd"/>
+      <w:r>
+        <w:rPr>
+          <w:lang w:val="en-US"/>
+        </w:rPr>
+        <w:t>.</w:t>
+      </w:r>
+    </w:p>
+    <w:p>
+      <w:pPr>
+        <w:rPr>
+          <w:lang w:val="en-US"/>
+        </w:rPr>
+      </w:pPr>
+      <w:r>
+        <w:rPr>
+          <w:lang w:val="en-US"/>
+        </w:rPr>
+        <w:t xml:space="preserve">Overall, the experiment’s findings align closely with the hypotheses, confirming that </w:t>
+      </w:r>
+      <w:proofErr w:type="spellStart"/>
+      <w:r>
+        <w:rPr>
+          <w:lang w:val="en-US"/>
+        </w:rPr>
+        <w:t>QuickSortGPT</w:t>
+      </w:r>
+      <w:proofErr w:type="spellEnd"/>
+      <w:r>
+        <w:rPr>
+          <w:lang w:val="en-US"/>
+        </w:rPr>
+        <w:t xml:space="preserve"> generally provides the best performance across various conditions, while </w:t>
+      </w:r>
+      <w:proofErr w:type="spellStart"/>
+      <w:r>
+        <w:rPr>
+          <w:lang w:val="en-US"/>
+        </w:rPr>
+        <w:t>BubbleSort</w:t>
+      </w:r>
+      <w:proofErr w:type="spellEnd"/>
+      <w:r>
+        <w:rPr>
+          <w:lang w:val="en-US"/>
+        </w:rPr>
+        <w:t xml:space="preserve"> algorithms have limited scalability and suitability.</w:t>
+      </w:r>
+    </w:p>
+    <w:p>
+      <w:pPr>
+        <w:rPr>
+          <w:lang w:val="en-US"/>
+        </w:rPr>
+      </w:pPr>
+      <w:r>
+        <w:rPr>
+          <w:lang w:val="en-US"/>
+        </w:rPr>
+        <w:br w:type="page"/>
+      </w:r>
+    </w:p>
+    <w:p>
+      <w:pPr>
+        <w:rPr>
+          <w:lang w:val="en-US"/>
+        </w:rPr>
+      </w:pPr>
+    </w:p>
+    <w:p>
+      <w:pPr>
+        <w:pStyle w:val="Titolo3"/>
+        <w:rPr>
+          <w:lang w:val="en-US"/>
+        </w:rPr>
+      </w:pPr>
+      <w:r>
+        <w:rPr>
+          <w:lang w:val="en-US"/>
+        </w:rPr>
+        <w:t>4.2 Limitations and Threats to Validity</w:t>
+      </w:r>
+    </w:p>
+    <w:p>
+      <w:pPr>
+        <w:rPr>
+          <w:i/>
+          <w:lang w:val="en-US"/>
+        </w:rPr>
+      </w:pPr>
+      <w:r>
+        <w:rPr>
+          <w:lang w:val="en-US"/>
+        </w:rPr>
+        <w:t>While the experiment yielded valuable insights, certain limitations may affect the generalizability of the results:</w:t>
+      </w:r>
+    </w:p>
+    <w:p>
+      <w:pPr>
+        <w:rPr>
+          <w:i/>
+          <w:lang w:val="en-US"/>
+        </w:rPr>
+      </w:pPr>
+    </w:p>
+    <w:p>
+      <w:pPr>
+        <w:rPr>
+          <w:i/>
+          <w:lang w:val="en-US"/>
+        </w:rPr>
+      </w:pPr>
+      <w:r>
+        <w:rPr>
+          <w:lang w:val="en-US"/>
+        </w:rPr>
+        <w:t xml:space="preserve">Stack Overflow with </w:t>
+      </w:r>
+      <w:proofErr w:type="spellStart"/>
+      <w:r>
+        <w:rPr>
+          <w:lang w:val="en-US"/>
+        </w:rPr>
+        <w:t>QuickSortGPT</w:t>
+      </w:r>
+      <w:proofErr w:type="spellEnd"/>
+      <w:r>
+        <w:rPr>
+          <w:lang w:val="en-US"/>
+        </w:rPr>
+        <w:t xml:space="preserve">: On extremely </w:t>
+      </w:r>
+      <w:proofErr w:type="gramStart"/>
+      <w:r>
+        <w:rPr>
+          <w:lang w:val="en-US"/>
+        </w:rPr>
+        <w:t>large sorted</w:t>
+      </w:r>
+      <w:proofErr w:type="gramEnd"/>
+      <w:r>
+        <w:rPr>
+          <w:lang w:val="en-US"/>
+        </w:rPr>
+        <w:t xml:space="preserve"> arrays, </w:t>
+      </w:r>
+      <w:proofErr w:type="spellStart"/>
+      <w:r>
+        <w:rPr>
+          <w:lang w:val="en-US"/>
+        </w:rPr>
+        <w:t>QuickSortGPT</w:t>
+      </w:r>
+      <w:proofErr w:type="spellEnd"/>
+      <w:r>
+        <w:rPr>
+          <w:lang w:val="en-US"/>
+        </w:rPr>
+        <w:t xml:space="preserve"> encountered stack overflow issues due to deep recursion. This limitation highlights the need to handle recursion depth in quicksort implementations, especially when sorted or nearly sorted input is expected.</w:t>
+      </w:r>
+    </w:p>
+    <w:p>
+      <w:pPr>
+        <w:rPr>
+          <w:i/>
+          <w:lang w:val="en-US"/>
+        </w:rPr>
+      </w:pPr>
+      <w:r>
+        <w:rPr>
+          <w:lang w:val="en-US"/>
+        </w:rPr>
+        <w:t>Single Hardware Environment: All experiments were conducted on a single machine, which may influence execution time results due to hardware-specific characteristics. Testing on different systems could provide more generalizable findings.</w:t>
+      </w:r>
+    </w:p>
+    <w:p>
+      <w:pPr>
+        <w:rPr>
+          <w:i/>
+          <w:lang w:val="en-US"/>
+        </w:rPr>
+      </w:pPr>
+      <w:r>
+        <w:rPr>
+          <w:lang w:val="en-US"/>
+        </w:rPr>
+        <w:t>Limited Input Types: While the study covered random, sorted, and reverse-sorted inputs, other distributions, such as nearly sorted or partially reversed arrays, might reveal additional performance characteristics of the algorithms.</w:t>
+      </w:r>
+    </w:p>
+    <w:p>
+      <w:pPr>
+        <w:rPr>
+          <w:i/>
+          <w:lang w:val="en-US"/>
+        </w:rPr>
+      </w:pPr>
+      <w:r>
+        <w:rPr>
+          <w:lang w:val="en-US"/>
+        </w:rPr>
+        <w:t>JVM Optimization: Execution times might vary due to JVM optimizations over repeated runs, introducing minor variations. Multiple runs and averaging were used to mitigate this, but slight inconsistencies could still be present.</w:t>
+      </w:r>
+    </w:p>
+    <w:p>
+      <w:pPr>
+        <w:pStyle w:val="Titolo3"/>
         <w:rPr>
           <w:b/>
           <w:bCs/>
           <w:lang w:val="en-US"/>
         </w:rPr>
-        <w:t>Conclusion:</w:t>
-      </w:r>
-      <w:r>
-        <w:rPr>
-          <w:lang w:val="en-US"/>
-        </w:rPr>
-        <w:t xml:space="preserve"> This hypothesis was also supported. Although QuickSortGPT still proved to be the most efficient, BubbleSortWhileNeeded showed practical improvements on sorted data due to its ability to terminate early, making it relatively more competitive under these conditions.</w:t>
-      </w:r>
-    </w:p>
-    <w:p>
-      <w:pPr>
-        <w:pStyle w:val="Normal"/>
-        <w:rPr>
-          <w:lang w:val="en-US"/>
-        </w:rPr>
-      </w:pPr>
-      <w:r>
-        <w:rPr>
-          <w:lang w:val="en-US"/>
-        </w:rPr>
-      </w:r>
-    </w:p>
-    <w:p>
-      <w:pPr>
-        <w:pStyle w:val="Normal"/>
-        <w:rPr>
+      </w:pPr>
+      <w:r>
+        <w:rPr>
+          <w:lang w:val="en-US"/>
+        </w:rPr>
+        <w:t>4.3 Conclusions</w:t>
+      </w:r>
+    </w:p>
+    <w:p>
+      <w:pPr>
+        <w:rPr>
+          <w:lang w:val="en-US"/>
+        </w:rPr>
+      </w:pPr>
+      <w:r>
+        <w:rPr>
+          <w:lang w:val="en-US"/>
+        </w:rPr>
+        <w:t xml:space="preserve">This study confirms that </w:t>
+      </w:r>
+      <w:proofErr w:type="spellStart"/>
+      <w:r>
+        <w:rPr>
+          <w:lang w:val="en-US"/>
+        </w:rPr>
+        <w:t>QuickSortGPT</w:t>
+      </w:r>
+      <w:proofErr w:type="spellEnd"/>
+      <w:r>
+        <w:rPr>
+          <w:lang w:val="en-US"/>
+        </w:rPr>
+        <w:t xml:space="preserve"> is generally the most efficient sorting algorithm across diverse input types and array sizes, particularly excelling on large random arrays. </w:t>
+      </w:r>
+      <w:proofErr w:type="spellStart"/>
+      <w:r>
+        <w:rPr>
+          <w:lang w:val="en-US"/>
+        </w:rPr>
+        <w:t>BubbleSort</w:t>
+      </w:r>
+      <w:proofErr w:type="spellEnd"/>
+      <w:r>
+        <w:rPr>
+          <w:lang w:val="en-US"/>
+        </w:rPr>
+        <w:t xml:space="preserve"> variants, while effective on smaller or sorted data, lack scalability and suffer from high execution times on larger and reverse-sorted data. </w:t>
+      </w:r>
+      <w:proofErr w:type="spellStart"/>
+      <w:r>
+        <w:rPr>
+          <w:lang w:val="en-US"/>
+        </w:rPr>
+        <w:t>SelectionSortGPT</w:t>
+      </w:r>
+      <w:proofErr w:type="spellEnd"/>
+      <w:r>
+        <w:rPr>
+          <w:lang w:val="en-US"/>
+        </w:rPr>
+        <w:t xml:space="preserve">, while relatively stable, does not match </w:t>
+      </w:r>
+      <w:proofErr w:type="spellStart"/>
+      <w:r>
+        <w:rPr>
+          <w:lang w:val="en-US"/>
+        </w:rPr>
+        <w:t>QuickSortGPT’s</w:t>
+      </w:r>
+      <w:proofErr w:type="spellEnd"/>
+      <w:r>
+        <w:rPr>
+          <w:lang w:val="en-US"/>
+        </w:rPr>
+        <w:t xml:space="preserve"> efficiency on larger datasets. These results suggest that </w:t>
+      </w:r>
+      <w:proofErr w:type="spellStart"/>
+      <w:r>
+        <w:rPr>
+          <w:lang w:val="en-US"/>
+        </w:rPr>
+        <w:t>QuickSortGPT</w:t>
+      </w:r>
+      <w:proofErr w:type="spellEnd"/>
+      <w:r>
+        <w:rPr>
+          <w:lang w:val="en-US"/>
+        </w:rPr>
+        <w:t xml:space="preserve"> is the recommended algorithm for handling large datasets, while </w:t>
+      </w:r>
+      <w:proofErr w:type="spellStart"/>
+      <w:r>
+        <w:rPr>
+          <w:lang w:val="en-US"/>
+        </w:rPr>
+        <w:t>BubbleSort</w:t>
+      </w:r>
+      <w:proofErr w:type="spellEnd"/>
+      <w:r>
+        <w:rPr>
+          <w:lang w:val="en-US"/>
+        </w:rPr>
+        <w:t xml:space="preserve"> and </w:t>
+      </w:r>
+      <w:proofErr w:type="spellStart"/>
+      <w:r>
+        <w:rPr>
+          <w:lang w:val="en-US"/>
+        </w:rPr>
+        <w:t>SelectionSort</w:t>
+      </w:r>
+      <w:proofErr w:type="spellEnd"/>
+      <w:r>
+        <w:rPr>
+          <w:lang w:val="en-US"/>
+        </w:rPr>
+        <w:t xml:space="preserve"> are best reserved for smaller or less computationally demanding sorting tasks.</w:t>
+      </w:r>
+      <w:r>
+        <w:rPr>
+          <w:lang w:val="en-US"/>
+        </w:rPr>
+        <w:br w:type="page"/>
+      </w:r>
+    </w:p>
+    <w:p>
+      <w:pPr>
+        <w:pStyle w:val="Titolo2"/>
+        <w:spacing w:before="0"/>
+        <w:rPr>
+          <w:lang w:val="en-US"/>
+        </w:rPr>
+      </w:pPr>
+      <w:r>
+        <w:rPr>
+          <w:rStyle w:val="Enfasigrassetto"/>
           <w:b/>
-          <w:bCs/>
-          <w:lang w:val="en-US"/>
-        </w:rPr>
-      </w:pPr>
-      <w:r>
-        <w:rPr>
-          <w:b/>
-          <w:bCs/>
-          <w:lang w:val="en-US"/>
-        </w:rPr>
-        <w:t>Hypothesis 3 (Reverse-Sorted Arrays):</w:t>
-      </w:r>
-    </w:p>
-    <w:p>
-      <w:pPr>
-        <w:pStyle w:val="Normal"/>
-        <w:rPr>
-          <w:lang w:val="en-US"/>
-        </w:rPr>
-      </w:pPr>
-      <w:r>
-        <w:rPr>
-          <w:lang w:val="en-US"/>
-        </w:rPr>
-        <w:t>QuickSortGPT showed a notable performance drop on reverse-sorted arrays, consistent with its known worst-case behavior. BubbleSortUntilNoChange and BubbleSortWhileNeeded were predictably slow, with significant execution time increases as array size grew, supporting the hypothesis that these algorithms would struggle on non-random, large datasets.</w:t>
-      </w:r>
-    </w:p>
-    <w:p>
-      <w:pPr>
-        <w:pStyle w:val="Normal"/>
-        <w:rPr>
-          <w:lang w:val="en-US"/>
-        </w:rPr>
-      </w:pPr>
-      <w:r>
-        <w:rPr>
-          <w:b/>
-          <w:bCs/>
-          <w:lang w:val="en-US"/>
-        </w:rPr>
-        <w:t>Conclusion:</w:t>
-      </w:r>
-      <w:r>
-        <w:rPr>
-          <w:lang w:val="en-US"/>
-        </w:rPr>
-        <w:t xml:space="preserve"> The hypothesis held true, as QuickSortGPT’s performance was impacted by worst-case behavior, and BubbleSort variants struggled to handle the reverse-sorted arrays efficiently. SelectionSortGPT remained stable but consistently underperformed relative to QuickSortGPT.</w:t>
-      </w:r>
-    </w:p>
-    <w:p>
-      <w:pPr>
-        <w:pStyle w:val="Normal"/>
-        <w:rPr>
-          <w:lang w:val="en-US"/>
-        </w:rPr>
-      </w:pPr>
-      <w:r>
-        <w:rPr>
-          <w:lang w:val="en-US"/>
-        </w:rPr>
-        <w:t>Overall, the experiment’s findings align closely with the hypotheses, confirming that QuickSortGPT generally provides the best performance across various conditions, while BubbleSort algorithms have limited scalability and suitability.</w:t>
-      </w:r>
-    </w:p>
-    <w:p>
-      <w:pPr>
-        <w:pStyle w:val="Normal"/>
-        <w:rPr>
-          <w:lang w:val="en-US"/>
-        </w:rPr>
-      </w:pPr>
-      <w:r>
-        <w:rPr>
-          <w:lang w:val="en-US"/>
-        </w:rPr>
-      </w:r>
-      <w:r>
-        <w:br w:type="page"/>
-      </w:r>
-    </w:p>
-    <w:p>
-      <w:pPr>
-        <w:pStyle w:val="Normal"/>
-        <w:spacing w:before="0" w:after="0"/>
-        <w:rPr>
-          <w:lang w:val="en-US"/>
-        </w:rPr>
-      </w:pPr>
-      <w:r>
-        <w:rPr>
-          <w:lang w:val="en-US"/>
-        </w:rPr>
-      </w:r>
-    </w:p>
-    <w:p>
-      <w:pPr>
-        <w:pStyle w:val="Heading3"/>
-        <w:rPr/>
-      </w:pPr>
-      <w:r>
-        <w:rPr/>
-        <w:t>4.2 Limitations and Threats to Validity</w:t>
-      </w:r>
-    </w:p>
-    <w:p>
-      <w:pPr>
-        <w:pStyle w:val="Normal"/>
-        <w:rPr>
-          <w:i/>
-          <w:i/>
-          <w:lang w:val="en-US"/>
-        </w:rPr>
-      </w:pPr>
-      <w:r>
-        <w:rPr>
-          <w:lang w:val="en-US"/>
-        </w:rPr>
-        <w:t>While the experiment yielded valuable insights, certain limitations may affect the generalizability of the results:</w:t>
-      </w:r>
-    </w:p>
-    <w:p>
-      <w:pPr>
-        <w:pStyle w:val="Normal"/>
-        <w:rPr>
-          <w:i/>
-          <w:i/>
-          <w:lang w:val="en-US"/>
-        </w:rPr>
-      </w:pPr>
-      <w:r>
-        <w:rPr>
-          <w:i/>
-          <w:lang w:val="en-US"/>
-        </w:rPr>
-      </w:r>
-    </w:p>
-    <w:p>
-      <w:pPr>
-        <w:pStyle w:val="Normal"/>
-        <w:rPr>
-          <w:i/>
-          <w:i/>
-          <w:lang w:val="en-US"/>
-        </w:rPr>
-      </w:pPr>
-      <w:r>
-        <w:rPr>
-          <w:lang w:val="en-US"/>
-        </w:rPr>
-        <w:t>Stack Overflow with QuickSortGPT: On extremely large sorted arrays, QuickSortGPT encountered stack overflow issues due to deep recursion. This limitation highlights the need to handle recursion depth in quicksort implementations, especially when sorted or nearly sorted input is expected.</w:t>
-      </w:r>
-    </w:p>
-    <w:p>
-      <w:pPr>
-        <w:pStyle w:val="Normal"/>
-        <w:rPr>
-          <w:i/>
-          <w:i/>
-          <w:lang w:val="en-US"/>
-        </w:rPr>
-      </w:pPr>
-      <w:r>
-        <w:rPr>
-          <w:lang w:val="en-US"/>
-        </w:rPr>
-        <w:t>Single Hardware Environment: All experiments were conducted on a single machine, which may influence execution time results due to hardware-specific characteristics. Testing on different systems could provide more generalizable findings.</w:t>
-      </w:r>
-    </w:p>
-    <w:p>
-      <w:pPr>
-        <w:pStyle w:val="Normal"/>
-        <w:rPr>
-          <w:i/>
-          <w:i/>
-          <w:lang w:val="en-US"/>
-        </w:rPr>
-      </w:pPr>
-      <w:r>
-        <w:rPr>
-          <w:lang w:val="en-US"/>
-        </w:rPr>
-        <w:t>Limited Input Types: While the study covered random, sorted, and reverse-sorted inputs, other distributions, such as nearly sorted or partially reversed arrays, might reveal additional performance characteristics of the algorithms.</w:t>
-      </w:r>
-    </w:p>
-    <w:p>
-      <w:pPr>
-        <w:pStyle w:val="Normal"/>
-        <w:rPr>
-          <w:i/>
-          <w:i/>
-          <w:lang w:val="en-US"/>
-        </w:rPr>
-      </w:pPr>
-      <w:r>
-        <w:rPr>
-          <w:lang w:val="en-US"/>
-        </w:rPr>
-        <w:t>JVM Optimization: Execution times might vary due to JVM optimizations over repeated runs, introducing minor variations. Multiple runs and averaging were used to mitigate this, but slight inconsistencies could still be present.</w:t>
-      </w:r>
-    </w:p>
-    <w:p>
-      <w:pPr>
-        <w:pStyle w:val="Heading3"/>
-        <w:rPr>
-          <w:b/>
-          <w:bCs/>
-          <w:lang w:val="en-US"/>
-        </w:rPr>
-      </w:pPr>
-      <w:r>
-        <w:rPr>
-          <w:lang w:val="en-US"/>
-        </w:rPr>
-        <w:t>4.3 Conclusions</w:t>
-      </w:r>
-    </w:p>
-    <w:p>
-      <w:pPr>
-        <w:pStyle w:val="Normal"/>
-        <w:rPr>
-          <w:lang w:val="en-US"/>
-        </w:rPr>
-      </w:pPr>
-      <w:r>
-        <w:rPr>
-          <w:lang w:val="en-US"/>
-        </w:rPr>
-        <w:t>This study confirms that QuickSortGPT is generally the most efficient sorting algorithm across diverse input types and array sizes, particularly excelling on large random arrays. BubbleSort variants, while effective on smaller or sorted data, lack scalability and suffer from high execution times on larger and reverse-sorted data. SelectionSortGPT, while relatively stable, does not match QuickSortGPT’s efficiency on larger datasets. These results suggest that QuickSortGPT is the recommended algorithm for handling large datasets, while BubbleSort and SelectionSort are best reserved for smaller or less computationally demanding sorting tasks.</w:t>
-      </w:r>
-      <w:r>
-        <w:br w:type="page"/>
-      </w:r>
-    </w:p>
-    <w:p>
-      <w:pPr>
-        <w:pStyle w:val="Heading2"/>
-        <w:spacing w:before="0" w:after="80"/>
-        <w:rPr>
-          <w:lang w:val="en-US"/>
-        </w:rPr>
-      </w:pPr>
-      <w:r>
-        <w:rPr>
-          <w:rStyle w:val="Strong"/>
-          <w:b/>
-          <w:bCs w:val="false"/>
-          <w:lang w:val="en-US"/>
-        </w:rPr>
+          <w:bCs w:val="0"/>
+          <w:lang w:val="en-US"/>
+        </w:rPr>
+        <w:lastRenderedPageBreak/>
         <w:t>Appendix</w:t>
       </w:r>
     </w:p>
     <w:p>
       <w:pPr>
-        <w:pStyle w:val="Heading3"/>
-        <w:rPr>
-          <w:lang w:val="en-US"/>
-        </w:rPr>
-      </w:pPr>
-      <w:r>
-        <w:rPr>
-          <w:rStyle w:val="Strong"/>
-          <w:b w:val="false"/>
-          <w:bCs w:val="false"/>
+        <w:pStyle w:val="Titolo3"/>
+        <w:rPr>
+          <w:lang w:val="en-US"/>
+        </w:rPr>
+      </w:pPr>
+      <w:r>
+        <w:rPr>
+          <w:rStyle w:val="Enfasigrassetto"/>
+          <w:b w:val="0"/>
+          <w:bCs w:val="0"/>
           <w:lang w:val="en-US"/>
         </w:rPr>
         <w:t>A. Materials</w:t>
@@ -3605,49 +4309,49 @@
     </w:p>
     <w:p>
       <w:pPr>
-        <w:pStyle w:val="NormalWeb"/>
+        <w:pStyle w:val="NormaleWeb"/>
         <w:numPr>
           <w:ilvl w:val="0"/>
           <w:numId w:val="1"/>
         </w:numPr>
-        <w:spacing w:before="280" w:after="0"/>
-        <w:rPr>
-          <w:rFonts w:ascii="Aptos" w:hAnsi="Aptos" w:asciiTheme="minorHAnsi" w:hAnsiTheme="minorHAnsi"/>
-        </w:rPr>
-      </w:pPr>
-      <w:r>
-        <w:rPr>
-          <w:rStyle w:val="Strong"/>
-          <w:rFonts w:eastAsia="" w:ascii="Aptos" w:hAnsi="Aptos" w:asciiTheme="minorHAnsi" w:eastAsiaTheme="majorEastAsia" w:hAnsiTheme="minorHAnsi"/>
+        <w:spacing w:before="280"/>
+        <w:rPr>
+          <w:rFonts w:asciiTheme="minorHAnsi" w:hAnsiTheme="minorHAnsi"/>
+        </w:rPr>
+      </w:pPr>
+      <w:r>
+        <w:rPr>
+          <w:rStyle w:val="Enfasigrassetto"/>
+          <w:rFonts w:asciiTheme="minorHAnsi" w:eastAsiaTheme="majorEastAsia" w:hAnsiTheme="minorHAnsi"/>
         </w:rPr>
         <w:t>Sorting Algorithms Implemented</w:t>
       </w:r>
       <w:r>
         <w:rPr>
-          <w:rFonts w:ascii="Aptos" w:hAnsi="Aptos" w:asciiTheme="minorHAnsi" w:hAnsiTheme="minorHAnsi"/>
+          <w:rFonts w:asciiTheme="minorHAnsi" w:hAnsiTheme="minorHAnsi"/>
         </w:rPr>
         <w:t>:</w:t>
       </w:r>
     </w:p>
     <w:p>
       <w:pPr>
-        <w:pStyle w:val="Normal"/>
         <w:numPr>
           <w:ilvl w:val="1"/>
           <w:numId w:val="1"/>
         </w:numPr>
-        <w:spacing w:before="0" w:after="0"/>
-        <w:rPr>
-          <w:lang w:val="en-US"/>
-        </w:rPr>
-      </w:pPr>
-      <w:r>
-        <w:rPr>
-          <w:rStyle w:val="Strong"/>
+        <w:rPr>
+          <w:lang w:val="en-US"/>
+        </w:rPr>
+      </w:pPr>
+      <w:proofErr w:type="spellStart"/>
+      <w:r>
+        <w:rPr>
+          <w:rStyle w:val="Enfasigrassetto"/>
           <w:lang w:val="en-US"/>
         </w:rPr>
         <w:t>QuickSortGPT</w:t>
       </w:r>
+      <w:proofErr w:type="spellEnd"/>
       <w:r>
         <w:rPr>
           <w:lang w:val="en-US"/>
@@ -3659,12 +4363,20 @@
           <w:rStyle w:val="katex-mathml"/>
           <w:lang w:val="en-US"/>
         </w:rPr>
-        <w:t>O(nlog</w:t>
-      </w:r>
+        <w:t>O(</w:t>
+      </w:r>
+      <w:proofErr w:type="spellStart"/>
       <w:r>
         <w:rPr>
           <w:rStyle w:val="katex-mathml"/>
-          <w:rFonts w:cs="Cambria Math" w:ascii="Cambria Math" w:hAnsi="Cambria Math"/>
+          <w:lang w:val="en-US"/>
+        </w:rPr>
+        <w:t>nlog</w:t>
+      </w:r>
+      <w:r>
+        <w:rPr>
+          <w:rStyle w:val="katex-mathml"/>
+          <w:rFonts w:ascii="Cambria Math" w:hAnsi="Cambria Math" w:cs="Cambria Math"/>
           <w:lang w:val="en-US"/>
         </w:rPr>
         <w:t>⁡</w:t>
@@ -3674,7 +4386,31 @@
           <w:rStyle w:val="katex-mathml"/>
           <w:lang w:val="en-US"/>
         </w:rPr>
-        <w:t>n)O(n \log n)</w:t>
+        <w:t>n</w:t>
+      </w:r>
+      <w:proofErr w:type="spellEnd"/>
+      <w:r>
+        <w:rPr>
+          <w:rStyle w:val="katex-mathml"/>
+          <w:lang w:val="en-US"/>
+        </w:rPr>
+        <w:t>)</w:t>
+      </w:r>
+      <w:proofErr w:type="gramStart"/>
+      <w:r>
+        <w:rPr>
+          <w:rStyle w:val="katex-mathml"/>
+          <w:lang w:val="en-US"/>
+        </w:rPr>
+        <w:t>O(</w:t>
+      </w:r>
+      <w:proofErr w:type="gramEnd"/>
+      <w:r>
+        <w:rPr>
+          <w:rStyle w:val="katex-mathml"/>
+          <w:lang w:val="en-US"/>
+        </w:rPr>
+        <w:t>n \log n)</w:t>
       </w:r>
       <w:r>
         <w:rPr>
@@ -3690,6 +4426,7 @@
         </w:rPr>
         <w:t>(</w:t>
       </w:r>
+      <w:proofErr w:type="spellStart"/>
       <w:r>
         <w:rPr>
           <w:rStyle w:val="mord"/>
@@ -3711,6 +4448,7 @@
         </w:rPr>
         <w:t>n</w:t>
       </w:r>
+      <w:proofErr w:type="spellEnd"/>
       <w:r>
         <w:rPr>
           <w:rStyle w:val="mclose"/>
@@ -3729,7 +4467,23 @@
           <w:rStyle w:val="katex-mathml"/>
           <w:lang w:val="en-US"/>
         </w:rPr>
-        <w:t>O(n2)O(n^2)</w:t>
+        <w:t>O(n</w:t>
+      </w:r>
+      <w:proofErr w:type="gramStart"/>
+      <w:r>
+        <w:rPr>
+          <w:rStyle w:val="katex-mathml"/>
+          <w:lang w:val="en-US"/>
+        </w:rPr>
+        <w:t>2)O</w:t>
+      </w:r>
+      <w:proofErr w:type="gramEnd"/>
+      <w:r>
+        <w:rPr>
+          <w:rStyle w:val="katex-mathml"/>
+          <w:lang w:val="en-US"/>
+        </w:rPr>
+        <w:t>(n^2)</w:t>
       </w:r>
       <w:r>
         <w:rPr>
@@ -3763,28 +4517,42 @@
         <w:rPr>
           <w:lang w:val="en-US"/>
         </w:rPr>
-        <w:t xml:space="preserve"> on reverse-sorted data. QuickSortGPT recursively partitions the array and sorts each partition around a pivot element.</w:t>
-      </w:r>
-    </w:p>
-    <w:p>
-      <w:pPr>
-        <w:pStyle w:val="Normal"/>
+        <w:t xml:space="preserve"> on reverse-sorted data. </w:t>
+      </w:r>
+      <w:proofErr w:type="spellStart"/>
+      <w:r>
+        <w:rPr>
+          <w:lang w:val="en-US"/>
+        </w:rPr>
+        <w:t>QuickSortGPT</w:t>
+      </w:r>
+      <w:proofErr w:type="spellEnd"/>
+      <w:r>
+        <w:rPr>
+          <w:lang w:val="en-US"/>
+        </w:rPr>
+        <w:t xml:space="preserve"> recursively partitions the array and sorts each partition around a pivot element.</w:t>
+      </w:r>
+    </w:p>
+    <w:p>
+      <w:pPr>
         <w:numPr>
           <w:ilvl w:val="1"/>
           <w:numId w:val="1"/>
         </w:numPr>
-        <w:spacing w:before="0" w:after="0"/>
-        <w:rPr>
-          <w:lang w:val="en-US"/>
-        </w:rPr>
-      </w:pPr>
-      <w:r>
-        <w:rPr>
-          <w:rStyle w:val="Strong"/>
+        <w:rPr>
+          <w:lang w:val="en-US"/>
+        </w:rPr>
+      </w:pPr>
+      <w:proofErr w:type="spellStart"/>
+      <w:r>
+        <w:rPr>
+          <w:rStyle w:val="Enfasigrassetto"/>
           <w:lang w:val="en-US"/>
         </w:rPr>
         <w:t>SelectionSortGPT</w:t>
       </w:r>
+      <w:proofErr w:type="spellEnd"/>
       <w:r>
         <w:rPr>
           <w:lang w:val="en-US"/>
@@ -3796,7 +4564,23 @@
           <w:rStyle w:val="katex-mathml"/>
           <w:lang w:val="en-US"/>
         </w:rPr>
-        <w:t>O(n2)O(n^2)</w:t>
+        <w:t>O(n</w:t>
+      </w:r>
+      <w:proofErr w:type="gramStart"/>
+      <w:r>
+        <w:rPr>
+          <w:rStyle w:val="katex-mathml"/>
+          <w:lang w:val="en-US"/>
+        </w:rPr>
+        <w:t>2)O</w:t>
+      </w:r>
+      <w:proofErr w:type="gramEnd"/>
+      <w:r>
+        <w:rPr>
+          <w:rStyle w:val="katex-mathml"/>
+          <w:lang w:val="en-US"/>
+        </w:rPr>
+        <w:t>(n^2)</w:t>
       </w:r>
       <w:r>
         <w:rPr>
@@ -3835,35 +4619,65 @@
     </w:p>
     <w:p>
       <w:pPr>
-        <w:pStyle w:val="Normal"/>
         <w:numPr>
           <w:ilvl w:val="1"/>
           <w:numId w:val="1"/>
         </w:numPr>
-        <w:spacing w:before="0" w:after="0"/>
-        <w:rPr>
-          <w:lang w:val="en-US"/>
-        </w:rPr>
-      </w:pPr>
-      <w:r>
-        <w:rPr>
-          <w:rStyle w:val="Strong"/>
+        <w:rPr>
+          <w:lang w:val="en-US"/>
+        </w:rPr>
+      </w:pPr>
+      <w:proofErr w:type="spellStart"/>
+      <w:r>
+        <w:rPr>
+          <w:rStyle w:val="Enfasigrassetto"/>
           <w:lang w:val="en-US"/>
         </w:rPr>
         <w:t>BubbleSortUntilNoChange</w:t>
       </w:r>
-      <w:r>
-        <w:rPr>
-          <w:lang w:val="en-US"/>
-        </w:rPr>
-        <w:t xml:space="preserve">: This variation of bubble sort continues sorting until no swaps are needed, marking the array as sorted. BubbleSortUntilNoChange has </w:t>
+      <w:proofErr w:type="spellEnd"/>
+      <w:r>
+        <w:rPr>
+          <w:lang w:val="en-US"/>
+        </w:rPr>
+        <w:t xml:space="preserve">: This variation of bubble sort continues sorting until no swaps are needed, marking the array as sorted. </w:t>
+      </w:r>
+      <w:proofErr w:type="spellStart"/>
+      <w:r>
+        <w:rPr>
+          <w:lang w:val="en-US"/>
+        </w:rPr>
+        <w:t>BubbleSortUntilNoChange</w:t>
+      </w:r>
+      <w:proofErr w:type="spellEnd"/>
+      <w:r>
+        <w:rPr>
+          <w:lang w:val="en-US"/>
+        </w:rPr>
+        <w:t xml:space="preserve"> has </w:t>
       </w:r>
       <w:r>
         <w:rPr>
           <w:rStyle w:val="katex-mathml"/>
           <w:lang w:val="en-US"/>
         </w:rPr>
-        <w:t>O(n2)O(n^2)</w:t>
+        <w:t>O(n</w:t>
+      </w:r>
+      <w:proofErr w:type="gramStart"/>
+      <w:r>
+        <w:rPr>
+          <w:rStyle w:val="katex-mathml"/>
+          <w:lang w:val="en-US"/>
+        </w:rPr>
+        <w:t>2)O</w:t>
+      </w:r>
+      <w:proofErr w:type="gramEnd"/>
+      <w:r>
+        <w:rPr>
+          <w:rStyle w:val="katex-mathml"/>
+          <w:lang w:val="en-US"/>
+        </w:rPr>
+        <w:t>(n^2)</w:t>
       </w:r>
       <w:r>
         <w:rPr>
@@ -3902,35 +4716,65 @@
     </w:p>
     <w:p>
       <w:pPr>
-        <w:pStyle w:val="Normal"/>
         <w:numPr>
           <w:ilvl w:val="1"/>
           <w:numId w:val="1"/>
         </w:numPr>
-        <w:spacing w:before="0" w:after="0"/>
-        <w:rPr>
-          <w:lang w:val="en-US"/>
-        </w:rPr>
-      </w:pPr>
-      <w:r>
-        <w:rPr>
-          <w:rStyle w:val="Strong"/>
+        <w:rPr>
+          <w:lang w:val="en-US"/>
+        </w:rPr>
+      </w:pPr>
+      <w:proofErr w:type="spellStart"/>
+      <w:r>
+        <w:rPr>
+          <w:rStyle w:val="Enfasigrassetto"/>
           <w:lang w:val="en-US"/>
         </w:rPr>
         <w:t>BubbleSortWhileNeeded</w:t>
       </w:r>
-      <w:r>
-        <w:rPr>
-          <w:lang w:val="en-US"/>
-        </w:rPr>
-        <w:t xml:space="preserve">: A modified bubble sort with early termination if the array is already sorted. It terminates more quickly than BubbleSortUntilNoChange on sorted data but suffers similar </w:t>
+      <w:proofErr w:type="spellEnd"/>
+      <w:r>
+        <w:rPr>
+          <w:lang w:val="en-US"/>
+        </w:rPr>
+        <w:t xml:space="preserve">: A modified bubble sort with early termination if the array is already sorted. It terminates more quickly than </w:t>
+      </w:r>
+      <w:proofErr w:type="spellStart"/>
+      <w:r>
+        <w:rPr>
+          <w:lang w:val="en-US"/>
+        </w:rPr>
+        <w:t>BubbleSortUntilNoChange</w:t>
+      </w:r>
+      <w:proofErr w:type="spellEnd"/>
+      <w:r>
+        <w:rPr>
+          <w:lang w:val="en-US"/>
+        </w:rPr>
+        <w:t xml:space="preserve"> on sorted data but suffers similar </w:t>
       </w:r>
       <w:r>
         <w:rPr>
           <w:rStyle w:val="katex-mathml"/>
           <w:lang w:val="en-US"/>
         </w:rPr>
-        <w:t>O(n2)O(n^2)</w:t>
+        <w:t>O(n</w:t>
+      </w:r>
+      <w:proofErr w:type="gramStart"/>
+      <w:r>
+        <w:rPr>
+          <w:rStyle w:val="katex-mathml"/>
+          <w:lang w:val="en-US"/>
+        </w:rPr>
+        <w:t>2)O</w:t>
+      </w:r>
+      <w:proofErr w:type="gramEnd"/>
+      <w:r>
+        <w:rPr>
+          <w:rStyle w:val="katex-mathml"/>
+          <w:lang w:val="en-US"/>
+        </w:rPr>
+        <w:t>(n^2)</w:t>
       </w:r>
       <w:r>
         <w:rPr>
@@ -3969,38 +4813,37 @@
     </w:p>
     <w:p>
       <w:pPr>
-        <w:pStyle w:val="NormalWeb"/>
+        <w:pStyle w:val="NormaleWeb"/>
         <w:numPr>
           <w:ilvl w:val="0"/>
           <w:numId w:val="1"/>
         </w:numPr>
-        <w:spacing w:before="280" w:after="0"/>
-        <w:rPr>
-          <w:rFonts w:ascii="Aptos" w:hAnsi="Aptos" w:asciiTheme="minorHAnsi" w:hAnsiTheme="minorHAnsi"/>
-        </w:rPr>
-      </w:pPr>
-      <w:r>
-        <w:rPr>
-          <w:rStyle w:val="Strong"/>
-          <w:rFonts w:eastAsia="" w:ascii="Aptos" w:hAnsi="Aptos" w:asciiTheme="minorHAnsi" w:eastAsiaTheme="majorEastAsia" w:hAnsiTheme="minorHAnsi"/>
+        <w:spacing w:before="280"/>
+        <w:rPr>
+          <w:rFonts w:asciiTheme="minorHAnsi" w:hAnsiTheme="minorHAnsi"/>
+        </w:rPr>
+      </w:pPr>
+      <w:r>
+        <w:rPr>
+          <w:rStyle w:val="Enfasigrassetto"/>
+          <w:rFonts w:asciiTheme="minorHAnsi" w:eastAsiaTheme="majorEastAsia" w:hAnsiTheme="minorHAnsi"/>
         </w:rPr>
         <w:t>Source Code</w:t>
       </w:r>
       <w:r>
         <w:rPr>
-          <w:rFonts w:ascii="Aptos" w:hAnsi="Aptos" w:asciiTheme="minorHAnsi" w:hAnsiTheme="minorHAnsi"/>
+          <w:rFonts w:asciiTheme="minorHAnsi" w:hAnsiTheme="minorHAnsi"/>
         </w:rPr>
         <w:t>:</w:t>
       </w:r>
     </w:p>
     <w:p>
       <w:pPr>
-        <w:pStyle w:val="Normal"/>
         <w:numPr>
           <w:ilvl w:val="1"/>
           <w:numId w:val="1"/>
         </w:numPr>
-        <w:spacing w:before="0" w:afterAutospacing="1"/>
+        <w:spacing w:afterAutospacing="1"/>
         <w:rPr>
           <w:lang w:val="en-US"/>
         </w:rPr>
@@ -4013,8 +4856,8 @@
       </w:r>
       <w:r>
         <w:rPr>
-          <w:rStyle w:val="HTMLCode"/>
-          <w:rFonts w:eastAsia="Aptos" w:eastAsiaTheme="minorHAnsi"/>
+          <w:rStyle w:val="CodiceHTML"/>
+          <w:rFonts w:eastAsiaTheme="minorHAnsi"/>
           <w:sz w:val="24"/>
           <w:szCs w:val="24"/>
           <w:lang w:val="en-US"/>
@@ -4029,8 +4872,8 @@
       </w:r>
       <w:r>
         <w:rPr>
-          <w:rStyle w:val="HTMLCode"/>
-          <w:rFonts w:eastAsia="Aptos" w:eastAsiaTheme="minorHAnsi"/>
+          <w:rStyle w:val="CodiceHTML"/>
+          <w:rFonts w:eastAsiaTheme="minorHAnsi"/>
           <w:sz w:val="24"/>
           <w:szCs w:val="24"/>
           <w:lang w:val="en-US"/>
@@ -4045,8 +4888,8 @@
       </w:r>
       <w:r>
         <w:rPr>
-          <w:rStyle w:val="HTMLCode"/>
-          <w:rFonts w:eastAsia="Aptos" w:eastAsiaTheme="minorHAnsi"/>
+          <w:rStyle w:val="CodiceHTML"/>
+          <w:rFonts w:eastAsiaTheme="minorHAnsi"/>
           <w:sz w:val="24"/>
           <w:szCs w:val="24"/>
           <w:lang w:val="en-US"/>
@@ -4062,52 +4905,49 @@
     </w:p>
     <w:p>
       <w:pPr>
-        <w:pStyle w:val="Heading3"/>
-        <w:rPr/>
-      </w:pPr>
-      <w:r>
-        <w:rPr>
-          <w:rStyle w:val="Strong"/>
-          <w:b w:val="false"/>
-          <w:bCs w:val="false"/>
+        <w:pStyle w:val="Titolo3"/>
+      </w:pPr>
+      <w:r>
+        <w:rPr>
+          <w:rStyle w:val="Enfasigrassetto"/>
+          <w:b w:val="0"/>
+          <w:bCs w:val="0"/>
         </w:rPr>
         <w:t>B. Data Files</w:t>
       </w:r>
     </w:p>
     <w:p>
       <w:pPr>
-        <w:pStyle w:val="NormalWeb"/>
+        <w:pStyle w:val="NormaleWeb"/>
         <w:numPr>
           <w:ilvl w:val="0"/>
           <w:numId w:val="2"/>
         </w:numPr>
-        <w:spacing w:before="280" w:after="0"/>
-        <w:rPr>
-          <w:rFonts w:ascii="Aptos" w:hAnsi="Aptos" w:asciiTheme="minorHAnsi" w:hAnsiTheme="minorHAnsi"/>
-        </w:rPr>
-      </w:pPr>
-      <w:r>
-        <w:rPr>
-          <w:rStyle w:val="Strong"/>
-          <w:rFonts w:eastAsia="" w:ascii="Aptos" w:hAnsi="Aptos" w:asciiTheme="minorHAnsi" w:eastAsiaTheme="majorEastAsia" w:hAnsiTheme="minorHAnsi"/>
+        <w:spacing w:before="280"/>
+        <w:rPr>
+          <w:rFonts w:asciiTheme="minorHAnsi" w:hAnsiTheme="minorHAnsi"/>
+        </w:rPr>
+      </w:pPr>
+      <w:r>
+        <w:rPr>
+          <w:rStyle w:val="Enfasigrassetto"/>
+          <w:rFonts w:asciiTheme="minorHAnsi" w:eastAsiaTheme="majorEastAsia" w:hAnsiTheme="minorHAnsi"/>
         </w:rPr>
         <w:t>Experiment Results</w:t>
       </w:r>
       <w:r>
         <w:rPr>
-          <w:rFonts w:ascii="Aptos" w:hAnsi="Aptos" w:asciiTheme="minorHAnsi" w:hAnsiTheme="minorHAnsi"/>
+          <w:rFonts w:asciiTheme="minorHAnsi" w:hAnsiTheme="minorHAnsi"/>
         </w:rPr>
         <w:t>:</w:t>
       </w:r>
     </w:p>
     <w:p>
       <w:pPr>
-        <w:pStyle w:val="Normal"/>
         <w:numPr>
           <w:ilvl w:val="1"/>
           <w:numId w:val="2"/>
         </w:numPr>
-        <w:spacing w:before="0" w:after="0"/>
         <w:rPr>
           <w:lang w:val="en-US"/>
         </w:rPr>
@@ -4121,20 +4961,18 @@
     </w:p>
     <w:p>
       <w:pPr>
-        <w:pStyle w:val="Normal"/>
         <w:numPr>
           <w:ilvl w:val="2"/>
           <w:numId w:val="2"/>
         </w:numPr>
-        <w:spacing w:before="0" w:after="0"/>
-        <w:rPr>
-          <w:lang w:val="en-US"/>
-        </w:rPr>
-      </w:pPr>
-      <w:r>
-        <w:rPr>
-          <w:rStyle w:val="HTMLCode"/>
-          <w:rFonts w:eastAsia="Aptos" w:eastAsiaTheme="minorHAnsi"/>
+        <w:rPr>
+          <w:lang w:val="en-US"/>
+        </w:rPr>
+      </w:pPr>
+      <w:r>
+        <w:rPr>
+          <w:rStyle w:val="CodiceHTML"/>
+          <w:rFonts w:eastAsiaTheme="minorHAnsi"/>
           <w:sz w:val="24"/>
           <w:szCs w:val="24"/>
           <w:lang w:val="en-US"/>
@@ -4150,20 +4988,18 @@
     </w:p>
     <w:p>
       <w:pPr>
-        <w:pStyle w:val="Normal"/>
         <w:numPr>
           <w:ilvl w:val="2"/>
           <w:numId w:val="2"/>
         </w:numPr>
-        <w:spacing w:before="0" w:after="0"/>
-        <w:rPr>
-          <w:lang w:val="en-US"/>
-        </w:rPr>
-      </w:pPr>
-      <w:r>
-        <w:rPr>
-          <w:rStyle w:val="HTMLCode"/>
-          <w:rFonts w:eastAsia="Aptos" w:eastAsiaTheme="minorHAnsi"/>
+        <w:rPr>
+          <w:lang w:val="en-US"/>
+        </w:rPr>
+      </w:pPr>
+      <w:r>
+        <w:rPr>
+          <w:rStyle w:val="CodiceHTML"/>
+          <w:rFonts w:eastAsiaTheme="minorHAnsi"/>
           <w:sz w:val="24"/>
           <w:szCs w:val="24"/>
           <w:lang w:val="en-US"/>
@@ -4179,20 +5015,18 @@
     </w:p>
     <w:p>
       <w:pPr>
-        <w:pStyle w:val="Normal"/>
         <w:numPr>
           <w:ilvl w:val="2"/>
           <w:numId w:val="2"/>
         </w:numPr>
-        <w:spacing w:before="0" w:after="0"/>
-        <w:rPr>
-          <w:lang w:val="en-US"/>
-        </w:rPr>
-      </w:pPr>
-      <w:r>
-        <w:rPr>
-          <w:rStyle w:val="HTMLCode"/>
-          <w:rFonts w:eastAsia="Aptos" w:eastAsiaTheme="minorHAnsi"/>
+        <w:rPr>
+          <w:lang w:val="en-US"/>
+        </w:rPr>
+      </w:pPr>
+      <w:r>
+        <w:rPr>
+          <w:rStyle w:val="CodiceHTML"/>
+          <w:rFonts w:eastAsiaTheme="minorHAnsi"/>
           <w:sz w:val="24"/>
           <w:szCs w:val="24"/>
           <w:lang w:val="en-US"/>
@@ -4208,38 +5042,37 @@
     </w:p>
     <w:p>
       <w:pPr>
-        <w:pStyle w:val="NormalWeb"/>
+        <w:pStyle w:val="NormaleWeb"/>
         <w:numPr>
           <w:ilvl w:val="0"/>
           <w:numId w:val="2"/>
         </w:numPr>
-        <w:spacing w:before="280" w:after="0"/>
-        <w:rPr>
-          <w:rFonts w:ascii="Aptos" w:hAnsi="Aptos" w:asciiTheme="minorHAnsi" w:hAnsiTheme="minorHAnsi"/>
-        </w:rPr>
-      </w:pPr>
-      <w:r>
-        <w:rPr>
-          <w:rStyle w:val="Strong"/>
-          <w:rFonts w:eastAsia="" w:ascii="Aptos" w:hAnsi="Aptos" w:asciiTheme="minorHAnsi" w:eastAsiaTheme="majorEastAsia" w:hAnsiTheme="minorHAnsi"/>
+        <w:spacing w:before="280"/>
+        <w:rPr>
+          <w:rFonts w:asciiTheme="minorHAnsi" w:hAnsiTheme="minorHAnsi"/>
+        </w:rPr>
+      </w:pPr>
+      <w:r>
+        <w:rPr>
+          <w:rStyle w:val="Enfasigrassetto"/>
+          <w:rFonts w:asciiTheme="minorHAnsi" w:eastAsiaTheme="majorEastAsia" w:hAnsiTheme="minorHAnsi"/>
         </w:rPr>
         <w:t>Data Summary</w:t>
       </w:r>
       <w:r>
         <w:rPr>
-          <w:rFonts w:ascii="Aptos" w:hAnsi="Aptos" w:asciiTheme="minorHAnsi" w:hAnsiTheme="minorHAnsi"/>
+          <w:rFonts w:asciiTheme="minorHAnsi" w:hAnsiTheme="minorHAnsi"/>
         </w:rPr>
         <w:t>:</w:t>
       </w:r>
     </w:p>
     <w:p>
       <w:pPr>
-        <w:pStyle w:val="Normal"/>
         <w:numPr>
           <w:ilvl w:val="1"/>
           <w:numId w:val="2"/>
         </w:numPr>
-        <w:spacing w:before="0" w:afterAutospacing="1"/>
+        <w:spacing w:afterAutospacing="1"/>
         <w:rPr>
           <w:lang w:val="en-US"/>
         </w:rPr>
@@ -4253,87 +5086,90 @@
     </w:p>
     <w:p>
       <w:pPr>
-        <w:pStyle w:val="Heading3"/>
-        <w:rPr/>
-      </w:pPr>
-      <w:r>
-        <w:rPr>
-          <w:rStyle w:val="Strong"/>
-          <w:b w:val="false"/>
-          <w:bCs w:val="false"/>
-        </w:rPr>
+        <w:pStyle w:val="Titolo3"/>
+      </w:pPr>
+      <w:r>
+        <w:rPr>
+          <w:rStyle w:val="Enfasigrassetto"/>
+          <w:b w:val="0"/>
+          <w:bCs w:val="0"/>
+        </w:rPr>
+        <w:lastRenderedPageBreak/>
         <w:t>C. Reproduction Package</w:t>
       </w:r>
     </w:p>
     <w:p>
       <w:pPr>
-        <w:pStyle w:val="Normal"/>
         <w:numPr>
           <w:ilvl w:val="0"/>
           <w:numId w:val="3"/>
         </w:numPr>
-        <w:spacing w:beforeAutospacing="1" w:after="0"/>
-        <w:rPr/>
-      </w:pPr>
-      <w:r>
-        <w:rPr>
-          <w:rStyle w:val="Strong"/>
+        <w:spacing w:beforeAutospacing="1"/>
+      </w:pPr>
+      <w:r>
+        <w:rPr>
+          <w:rStyle w:val="Enfasigrassetto"/>
         </w:rPr>
         <w:t>Source Code and Data</w:t>
       </w:r>
       <w:r>
-        <w:rPr/>
         <w:t>:</w:t>
       </w:r>
     </w:p>
     <w:p>
       <w:pPr>
-        <w:pStyle w:val="Normal"/>
         <w:numPr>
           <w:ilvl w:val="1"/>
           <w:numId w:val="3"/>
         </w:numPr>
-        <w:spacing w:before="0" w:after="0"/>
-        <w:rPr>
-          <w:lang w:val="en-US"/>
-        </w:rPr>
-      </w:pPr>
-      <w:r>
-        <w:rPr>
-          <w:lang w:val="en-US"/>
-        </w:rPr>
-        <w:t>All source code files and experiment results are included to enable reproduction of the experiment. Interested parties can rerun the code with similar setups to verify findings or adapt the code for further analysis.</w:t>
-      </w:r>
-    </w:p>
-    <w:p>
-      <w:pPr>
-        <w:pStyle w:val="Normal"/>
+        <w:rPr>
+          <w:lang w:val="en-US"/>
+        </w:rPr>
+      </w:pPr>
+      <w:r>
+        <w:rPr>
+          <w:lang w:val="en-US"/>
+        </w:rPr>
+        <w:t xml:space="preserve">All source code </w:t>
+      </w:r>
+      <w:proofErr w:type="gramStart"/>
+      <w:r>
+        <w:rPr>
+          <w:lang w:val="en-US"/>
+        </w:rPr>
+        <w:t>files</w:t>
+      </w:r>
+      <w:proofErr w:type="gramEnd"/>
+      <w:r>
+        <w:rPr>
+          <w:lang w:val="en-US"/>
+        </w:rPr>
+        <w:t xml:space="preserve"> and experiment results are included to enable reproduction of the experiment. Interested parties can rerun the code with similar setups to verify findings or adapt the code for further analysis.</w:t>
+      </w:r>
+    </w:p>
+    <w:p>
+      <w:pPr>
         <w:numPr>
           <w:ilvl w:val="0"/>
           <w:numId w:val="3"/>
         </w:numPr>
-        <w:spacing w:before="0" w:after="0"/>
-        <w:rPr/>
-      </w:pPr>
-      <w:r>
-        <w:rPr>
-          <w:rStyle w:val="Strong"/>
+      </w:pPr>
+      <w:r>
+        <w:rPr>
+          <w:rStyle w:val="Enfasigrassetto"/>
         </w:rPr>
         <w:t>Hardware and Software Details</w:t>
       </w:r>
       <w:r>
-        <w:rPr/>
         <w:t>:</w:t>
       </w:r>
     </w:p>
     <w:p>
       <w:pPr>
-        <w:pStyle w:val="Normal"/>
         <w:numPr>
           <w:ilvl w:val="1"/>
           <w:numId w:val="3"/>
         </w:numPr>
-        <w:spacing w:before="0" w:after="0"/>
         <w:rPr>
           <w:lang w:val="en-US"/>
         </w:rPr>
@@ -4347,12 +5183,11 @@
     </w:p>
     <w:p>
       <w:pPr>
-        <w:pStyle w:val="Normal"/>
         <w:numPr>
           <w:ilvl w:val="1"/>
           <w:numId w:val="3"/>
         </w:numPr>
-        <w:spacing w:before="0" w:afterAutospacing="1"/>
+        <w:spacing w:afterAutospacing="1"/>
         <w:rPr>
           <w:lang w:val="en-US"/>
         </w:rPr>
@@ -4363,15 +5198,27 @@
         </w:rPr>
         <w:t xml:space="preserve">Execution time was measured using Java’s </w:t>
       </w:r>
-      <w:r>
-        <w:rPr>
-          <w:rStyle w:val="HTMLCode"/>
-          <w:rFonts w:eastAsia="Aptos" w:eastAsiaTheme="minorHAnsi"/>
+      <w:proofErr w:type="spellStart"/>
+      <w:r>
+        <w:rPr>
+          <w:rStyle w:val="CodiceHTML"/>
+          <w:rFonts w:eastAsiaTheme="minorHAnsi"/>
           <w:sz w:val="24"/>
           <w:szCs w:val="24"/>
           <w:lang w:val="en-US"/>
         </w:rPr>
-        <w:t>System.nanoTime()</w:t>
+        <w:t>System.nanoTime</w:t>
+      </w:r>
+      <w:proofErr w:type="spellEnd"/>
+      <w:r>
+        <w:rPr>
+          <w:rStyle w:val="CodiceHTML"/>
+          <w:rFonts w:eastAsiaTheme="minorHAnsi"/>
+          <w:sz w:val="24"/>
+          <w:szCs w:val="24"/>
+          <w:lang w:val="en-US"/>
+        </w:rPr>
+        <w:t>()</w:t>
       </w:r>
       <w:r>
         <w:rPr>
@@ -4382,7 +5229,6 @@
     </w:p>
     <w:p>
       <w:pPr>
-        <w:pStyle w:val="Normal"/>
         <w:rPr>
           <w:lang w:val="en-US"/>
         </w:rPr>
@@ -4396,63 +5242,69 @@
     </w:p>
     <w:p>
       <w:pPr>
-        <w:pStyle w:val="Normal"/>
-        <w:rPr>
-          <w:lang w:val="en-US"/>
-        </w:rPr>
-      </w:pPr>
-      <w:r>
-        <w:rPr>
-          <w:lang w:val="en-US"/>
-        </w:rPr>
-      </w:r>
-    </w:p>
-    <w:p>
-      <w:pPr>
-        <w:pStyle w:val="Normal"/>
-        <w:rPr>
-          <w:lang w:val="en-US"/>
-        </w:rPr>
-      </w:pPr>
-      <w:r>
-        <w:rPr>
-          <w:lang w:val="en-US"/>
-        </w:rPr>
-      </w:r>
+        <w:rPr>
+          <w:lang w:val="en-US"/>
+        </w:rPr>
+      </w:pPr>
+    </w:p>
+    <w:p>
+      <w:pPr>
+        <w:rPr>
+          <w:lang w:val="en-US"/>
+        </w:rPr>
+      </w:pPr>
     </w:p>
     <w:sectPr>
-      <w:headerReference w:type="even" r:id="rId3"/>
-      <w:headerReference w:type="default" r:id="rId4"/>
-      <w:headerReference w:type="first" r:id="rId5"/>
-      <w:footerReference w:type="even" r:id="rId6"/>
-      <w:footerReference w:type="default" r:id="rId7"/>
-      <w:footerReference w:type="first" r:id="rId8"/>
-      <w:type w:val="nextPage"/>
+      <w:headerReference w:type="even" r:id="rId8"/>
+      <w:headerReference w:type="default" r:id="rId9"/>
+      <w:footerReference w:type="even" r:id="rId10"/>
+      <w:footerReference w:type="default" r:id="rId11"/>
+      <w:headerReference w:type="first" r:id="rId12"/>
+      <w:footerReference w:type="first" r:id="rId13"/>
       <w:pgSz w:w="12240" w:h="15840"/>
-      <w:pgMar w:left="1134" w:right="1134" w:gutter="0" w:header="720" w:top="1417" w:footer="720" w:bottom="1134"/>
-      <w:pgNumType w:fmt="decimal"/>
-      <w:formProt w:val="false"/>
-      <w:textDirection w:val="lrTb"/>
-      <w:docGrid w:type="default" w:linePitch="100" w:charSpace="0"/>
+      <w:pgMar w:top="1417" w:right="1134" w:bottom="1134" w:left="1134" w:header="720" w:footer="720" w:gutter="0"/>
+      <w:cols w:space="720"/>
+      <w:formProt w:val="0"/>
+      <w:docGrid w:linePitch="100"/>
     </w:sectPr>
   </w:body>
 </w:document>
 </file>
 
+<file path=word/endnotes.xml><?xml version="1.0" encoding="utf-8"?>
+<w:endnotes xmlns:wpc="http://schemas.microsoft.com/office/word/2010/wordprocessingCanvas" xmlns:cx="http://schemas.microsoft.com/office/drawing/2014/chartex" xmlns:cx1="http://schemas.microsoft.com/office/drawing/2015/9/8/chartex" xmlns:cx2="http://schemas.microsoft.com/office/drawing/2015/10/21/chartex" xmlns:cx3="http://schemas.microsoft.com/office/drawing/2016/5/9/chartex" xmlns:cx4="http://schemas.microsoft.com/office/drawing/2016/5/10/chartex" xmlns:cx5="http://schemas.microsoft.com/office/drawing/2016/5/11/chartex" xmlns:cx6="http://schemas.microsoft.com/office/drawing/2016/5/12/chartex" xmlns:cx7="http://schemas.microsoft.com/office/drawing/2016/5/13/chartex" xmlns:cx8="http://schemas.microsoft.com/office/drawing/2016/5/14/chartex" xmlns:mc="http://schemas.openxmlformats.org/markup-compatibility/2006" xmlns:aink="http://schemas.microsoft.com/office/drawing/2016/ink" xmlns:am3d="http://schemas.microsoft.com/office/drawing/2017/model3d" xmlns:o="urn:schemas-microsoft-com:office:office" xmlns:oel="http://schemas.microsoft.com/office/2019/extlst" xmlns:r="http://schemas.openxmlformats.org/officeDocument/2006/relationships" xmlns:m="http://schemas.openxmlformats.org/officeDocument/2006/math" xmlns:v="urn:schemas-microsoft-com:vml" xmlns:wp14="http://schemas.microsoft.com/office/word/2010/wordprocessingDrawing" xmlns:wp="http://schemas.openxmlformats.org/drawingml/2006/wordprocessingDrawing" xmlns:w10="urn:schemas-microsoft-com:office:word" xmlns:w="http://schemas.openxmlformats.org/wordprocessingml/2006/main" xmlns:w14="http://schemas.microsoft.com/office/word/2010/wordml" xmlns:w15="http://schemas.microsoft.com/office/word/2012/wordml" xmlns:w16cex="http://schemas.microsoft.com/office/word/2018/wordml/cex" xmlns:w16cid="http://schemas.microsoft.com/office/word/2016/wordml/cid" xmlns:w16="http://schemas.microsoft.com/office/word/2018/wordml" xmlns:w16du="http://schemas.microsoft.com/office/word/2023/wordml/word16du" xmlns:w16sdtdh="http://schemas.microsoft.com/office/word/2020/wordml/sdtdatahash" xmlns:w16se="http://schemas.microsoft.com/office/word/2015/wordml/symex" xmlns:wpg="http://schemas.microsoft.com/office/word/2010/wordprocessingGroup" xmlns:wpi="http://schemas.microsoft.com/office/word/2010/wordprocessingInk" xmlns:wne="http://schemas.microsoft.com/office/word/2006/wordml" xmlns:wps="http://schemas.microsoft.com/office/word/2010/wordprocessingShape" mc:Ignorable="w14 w15 w16se w16cid w16 w16cex w16sdtdh w16du wp14">
+  <w:endnote w:type="separator" w:id="-1">
+    <w:p>
+      <w:r>
+        <w:separator/>
+      </w:r>
+    </w:p>
+  </w:endnote>
+  <w:endnote w:type="continuationSeparator" w:id="0">
+    <w:p>
+      <w:r>
+        <w:continuationSeparator/>
+      </w:r>
+    </w:p>
+  </w:endnote>
+</w:endnotes>
+</file>
+
 <file path=word/footer1.xml><?xml version="1.0" encoding="utf-8"?>
-<w:ftr xmlns:o="urn:schemas-microsoft-com:office:office" xmlns:r="http://schemas.openxmlformats.org/officeDocument/2006/relationships" xmlns:v="urn:schemas-microsoft-com:vml" xmlns:w="http://schemas.openxmlformats.org/wordprocessingml/2006/main" xmlns:w10="urn:schemas-microsoft-com:office:word" xmlns:wp="http://schemas.openxmlformats.org/drawingml/2006/wordprocessingDrawing" xmlns:wps="http://schemas.microsoft.com/office/word/2010/wordprocessingShape" xmlns:wpg="http://schemas.microsoft.com/office/word/2010/wordprocessingGroup" xmlns:mc="http://schemas.openxmlformats.org/markup-compatibility/2006" xmlns:wp14="http://schemas.microsoft.com/office/word/2010/wordprocessingDrawing" xmlns:w14="http://schemas.microsoft.com/office/word/2010/wordml" xmlns:w15="http://schemas.microsoft.com/office/word/2012/wordml" mc:Ignorable="w14 wp14 w15">
+<w:ftr xmlns:wpc="http://schemas.microsoft.com/office/word/2010/wordprocessingCanvas" xmlns:cx="http://schemas.microsoft.com/office/drawing/2014/chartex" xmlns:cx1="http://schemas.microsoft.com/office/drawing/2015/9/8/chartex" xmlns:cx2="http://schemas.microsoft.com/office/drawing/2015/10/21/chartex" xmlns:cx3="http://schemas.microsoft.com/office/drawing/2016/5/9/chartex" xmlns:cx4="http://schemas.microsoft.com/office/drawing/2016/5/10/chartex" xmlns:cx5="http://schemas.microsoft.com/office/drawing/2016/5/11/chartex" xmlns:cx6="http://schemas.microsoft.com/office/drawing/2016/5/12/chartex" xmlns:cx7="http://schemas.microsoft.com/office/drawing/2016/5/13/chartex" xmlns:cx8="http://schemas.microsoft.com/office/drawing/2016/5/14/chartex" xmlns:mc="http://schemas.openxmlformats.org/markup-compatibility/2006" xmlns:aink="http://schemas.microsoft.com/office/drawing/2016/ink" xmlns:am3d="http://schemas.microsoft.com/office/drawing/2017/model3d" xmlns:o="urn:schemas-microsoft-com:office:office" xmlns:oel="http://schemas.microsoft.com/office/2019/extlst" xmlns:r="http://schemas.openxmlformats.org/officeDocument/2006/relationships" xmlns:m="http://schemas.openxmlformats.org/officeDocument/2006/math" xmlns:v="urn:schemas-microsoft-com:vml" xmlns:wp14="http://schemas.microsoft.com/office/word/2010/wordprocessingDrawing" xmlns:wp="http://schemas.openxmlformats.org/drawingml/2006/wordprocessingDrawing" xmlns:w10="urn:schemas-microsoft-com:office:word" xmlns:w="http://schemas.openxmlformats.org/wordprocessingml/2006/main" xmlns:w14="http://schemas.microsoft.com/office/word/2010/wordml" xmlns:w15="http://schemas.microsoft.com/office/word/2012/wordml" xmlns:w16cex="http://schemas.microsoft.com/office/word/2018/wordml/cex" xmlns:w16cid="http://schemas.microsoft.com/office/word/2016/wordml/cid" xmlns:w16="http://schemas.microsoft.com/office/word/2018/wordml" xmlns:w16du="http://schemas.microsoft.com/office/word/2023/wordml/word16du" xmlns:w16sdtdh="http://schemas.microsoft.com/office/word/2020/wordml/sdtdatahash" xmlns:w16se="http://schemas.microsoft.com/office/word/2015/wordml/symex" xmlns:wpg="http://schemas.microsoft.com/office/word/2010/wordprocessingGroup" xmlns:wpi="http://schemas.microsoft.com/office/word/2010/wordprocessingInk" xmlns:wne="http://schemas.microsoft.com/office/word/2006/wordml" xmlns:wps="http://schemas.microsoft.com/office/word/2010/wordprocessingShape" mc:Ignorable="w14 w15 w16se w16cid w16 w16cex w16sdtdh w16du wp14">
   <w:p>
     <w:pPr>
-      <w:pStyle w:val="Footer"/>
+      <w:pStyle w:val="Pidipagina"/>
       <w:ind w:right="360"/>
-      <w:rPr/>
     </w:pPr>
     <w:r>
-      <w:rPr/>
+      <w:rPr>
+        <w:noProof/>
+      </w:rPr>
       <mc:AlternateContent>
         <mc:Choice Requires="wps">
           <w:drawing>
-            <wp:anchor behindDoc="1" distT="0" distB="0" distL="0" distR="0" simplePos="0" locked="0" layoutInCell="0" allowOverlap="1" relativeHeight="2">
+            <wp:anchor distT="0" distB="0" distL="0" distR="0" simplePos="0" relativeHeight="251656704" behindDoc="1" locked="0" layoutInCell="0" allowOverlap="1" wp14:anchorId="1A95FE79" wp14:editId="075016F1">
               <wp:simplePos x="0" y="0"/>
               <wp:positionH relativeFrom="margin">
                 <wp:align>right</wp:align>
@@ -4464,6 +5316,7 @@
               <wp:effectExtent l="0" t="0" r="0" b="0"/>
               <wp:wrapNone/>
               <wp:docPr id="10" name="Frame3"/>
+              <wp:cNvGraphicFramePr/>
               <a:graphic xmlns:a="http://schemas.openxmlformats.org/drawingml/2006/main">
                 <a:graphicData uri="http://schemas.microsoft.com/office/word/2010/wordprocessingShape">
                   <wps:wsp>
@@ -4482,56 +5335,62 @@
                       </a:ln>
                     </wps:spPr>
                     <wps:style>
-                      <a:lnRef idx="0"/>
-                      <a:fillRef idx="0"/>
-                      <a:effectRef idx="0"/>
+                      <a:lnRef idx="0">
+                        <a:scrgbClr r="0" g="0" b="0"/>
+                      </a:lnRef>
+                      <a:fillRef idx="0">
+                        <a:scrgbClr r="0" g="0" b="0"/>
+                      </a:fillRef>
+                      <a:effectRef idx="0">
+                        <a:scrgbClr r="0" g="0" b="0"/>
+                      </a:effectRef>
                       <a:fontRef idx="minor"/>
                     </wps:style>
                     <wps:txbx>
                       <w:txbxContent>
                         <w:sdt>
                           <w:sdtPr>
+                            <w:id w:val="-1639099779"/>
                             <w:docPartObj>
                               <w:docPartGallery w:val="Page Numbers (Bottom of Page)"/>
-                              <w:docPartUnique w:val="true"/>
+                              <w:docPartUnique/>
                             </w:docPartObj>
-                            <w:id w:val="-1639099779"/>
                           </w:sdtPr>
                           <w:sdtContent>
                             <w:p>
                               <w:pPr>
-                                <w:pStyle w:val="Footer"/>
+                                <w:pStyle w:val="Pidipagina"/>
                                 <w:rPr>
-                                  <w:rStyle w:val="PageNumber"/>
+                                  <w:rStyle w:val="Numeropagina"/>
                                 </w:rPr>
                               </w:pPr>
                               <w:r>
                                 <w:rPr>
-                                  <w:rStyle w:val="PageNumber"/>
+                                  <w:rStyle w:val="Numeropagina"/>
                                 </w:rPr>
                                 <w:fldChar w:fldCharType="begin"/>
                               </w:r>
                               <w:r>
                                 <w:rPr>
-                                  <w:rStyle w:val="PageNumber"/>
+                                  <w:rStyle w:val="Numeropagina"/>
                                 </w:rPr>
                                 <w:instrText xml:space="preserve"> PAGE </w:instrText>
                               </w:r>
                               <w:r>
                                 <w:rPr>
-                                  <w:rStyle w:val="PageNumber"/>
+                                  <w:rStyle w:val="Numeropagina"/>
                                 </w:rPr>
                                 <w:fldChar w:fldCharType="separate"/>
                               </w:r>
                               <w:r>
                                 <w:rPr>
-                                  <w:rStyle w:val="PageNumber"/>
+                                  <w:rStyle w:val="Numeropagina"/>
                                 </w:rPr>
                                 <w:t>0</w:t>
                               </w:r>
                               <w:r>
                                 <w:rPr>
-                                  <w:rStyle w:val="PageNumber"/>
+                                  <w:rStyle w:val="Numeropagina"/>
                                 </w:rPr>
                                 <w:fldChar w:fldCharType="end"/>
                               </w:r>
@@ -4540,7 +5399,7 @@
                         </w:sdt>
                       </w:txbxContent>
                     </wps:txbx>
-                    <wps:bodyPr lIns="0" rIns="0" tIns="0" bIns="0" anchor="t">
+                    <wps:bodyPr lIns="0" tIns="0" rIns="0" bIns="0" anchor="t">
                       <a:spAutoFit/>
                     </wps:bodyPr>
                   </wps:wsp>
@@ -4618,10 +5477,10 @@
 </file>
 
 <file path=word/footer2.xml><?xml version="1.0" encoding="utf-8"?>
-<w:ftr xmlns:o="urn:schemas-microsoft-com:office:office" xmlns:r="http://schemas.openxmlformats.org/officeDocument/2006/relationships" xmlns:v="urn:schemas-microsoft-com:vml" xmlns:w="http://schemas.openxmlformats.org/wordprocessingml/2006/main" xmlns:w10="urn:schemas-microsoft-com:office:word" xmlns:wp="http://schemas.openxmlformats.org/drawingml/2006/wordprocessingDrawing" xmlns:wps="http://schemas.microsoft.com/office/word/2010/wordprocessingShape" xmlns:wpg="http://schemas.microsoft.com/office/word/2010/wordprocessingGroup" xmlns:mc="http://schemas.openxmlformats.org/markup-compatibility/2006" xmlns:wp14="http://schemas.microsoft.com/office/word/2010/wordprocessingDrawing" xmlns:w14="http://schemas.microsoft.com/office/word/2010/wordml" xmlns:w15="http://schemas.microsoft.com/office/word/2012/wordml" mc:Ignorable="w14 wp14 w15">
+<w:ftr xmlns:wpc="http://schemas.microsoft.com/office/word/2010/wordprocessingCanvas" xmlns:cx="http://schemas.microsoft.com/office/drawing/2014/chartex" xmlns:cx1="http://schemas.microsoft.com/office/drawing/2015/9/8/chartex" xmlns:cx2="http://schemas.microsoft.com/office/drawing/2015/10/21/chartex" xmlns:cx3="http://schemas.microsoft.com/office/drawing/2016/5/9/chartex" xmlns:cx4="http://schemas.microsoft.com/office/drawing/2016/5/10/chartex" xmlns:cx5="http://schemas.microsoft.com/office/drawing/2016/5/11/chartex" xmlns:cx6="http://schemas.microsoft.com/office/drawing/2016/5/12/chartex" xmlns:cx7="http://schemas.microsoft.com/office/drawing/2016/5/13/chartex" xmlns:cx8="http://schemas.microsoft.com/office/drawing/2016/5/14/chartex" xmlns:mc="http://schemas.openxmlformats.org/markup-compatibility/2006" xmlns:aink="http://schemas.microsoft.com/office/drawing/2016/ink" xmlns:am3d="http://schemas.microsoft.com/office/drawing/2017/model3d" xmlns:o="urn:schemas-microsoft-com:office:office" xmlns:oel="http://schemas.microsoft.com/office/2019/extlst" xmlns:r="http://schemas.openxmlformats.org/officeDocument/2006/relationships" xmlns:m="http://schemas.openxmlformats.org/officeDocument/2006/math" xmlns:v="urn:schemas-microsoft-com:vml" xmlns:wp14="http://schemas.microsoft.com/office/word/2010/wordprocessingDrawing" xmlns:wp="http://schemas.openxmlformats.org/drawingml/2006/wordprocessingDrawing" xmlns:w10="urn:schemas-microsoft-com:office:word" xmlns:w="http://schemas.openxmlformats.org/wordprocessingml/2006/main" xmlns:w14="http://schemas.microsoft.com/office/word/2010/wordml" xmlns:w15="http://schemas.microsoft.com/office/word/2012/wordml" xmlns:w16cex="http://schemas.microsoft.com/office/word/2018/wordml/cex" xmlns:w16cid="http://schemas.microsoft.com/office/word/2016/wordml/cid" xmlns:w16="http://schemas.microsoft.com/office/word/2018/wordml" xmlns:w16du="http://schemas.microsoft.com/office/word/2023/wordml/word16du" xmlns:w16sdtdh="http://schemas.microsoft.com/office/word/2020/wordml/sdtdatahash" xmlns:w16se="http://schemas.microsoft.com/office/word/2015/wordml/symex" xmlns:wpg="http://schemas.microsoft.com/office/word/2010/wordprocessingGroup" xmlns:wpi="http://schemas.microsoft.com/office/word/2010/wordprocessingInk" xmlns:wne="http://schemas.microsoft.com/office/word/2006/wordml" xmlns:wps="http://schemas.microsoft.com/office/word/2010/wordprocessingShape" mc:Ignorable="w14 w15 w16se w16cid w16 w16cex w16sdtdh w16du wp14">
   <w:p>
     <w:pPr>
-      <w:pStyle w:val="Footer"/>
+      <w:pStyle w:val="Pidipagina"/>
       <w:ind w:right="360"/>
       <w:rPr>
         <w:lang w:val="fr-CH"/>
@@ -4640,16 +5499,24 @@
         <w:lang w:val="en-US"/>
       </w:rPr>
       <w:t>Experimentation &amp; Evaluation 2024</w:t>
+    </w:r>
+    <w:r>
+      <w:rPr>
+        <w:i/>
+        <w:iCs/>
+        <w:lang w:val="en-US"/>
+      </w:rPr>
       <w:tab/>
     </w:r>
     <w:r>
       <w:rPr>
+        <w:noProof/>
         <w:lang w:val="fr-CH"/>
       </w:rPr>
       <mc:AlternateContent>
         <mc:Choice Requires="wps">
           <w:drawing>
-            <wp:anchor behindDoc="1" distT="0" distB="0" distL="0" distR="0" simplePos="0" locked="0" layoutInCell="0" allowOverlap="1" relativeHeight="26">
+            <wp:anchor distT="0" distB="0" distL="0" distR="0" simplePos="0" relativeHeight="251657728" behindDoc="1" locked="0" layoutInCell="0" allowOverlap="1" wp14:anchorId="268CCAC2" wp14:editId="024B3897">
               <wp:simplePos x="0" y="0"/>
               <wp:positionH relativeFrom="margin">
                 <wp:align>right</wp:align>
@@ -4661,6 +5528,7 @@
               <wp:effectExtent l="0" t="0" r="0" b="0"/>
               <wp:wrapNone/>
               <wp:docPr id="11" name="Frame4"/>
+              <wp:cNvGraphicFramePr/>
               <a:graphic xmlns:a="http://schemas.openxmlformats.org/drawingml/2006/main">
                 <a:graphicData uri="http://schemas.microsoft.com/office/word/2010/wordprocessingShape">
                   <wps:wsp>
@@ -4679,56 +5547,68 @@
                       </a:ln>
                     </wps:spPr>
                     <wps:style>
-                      <a:lnRef idx="0"/>
-                      <a:fillRef idx="0"/>
-                      <a:effectRef idx="0"/>
+                      <a:lnRef idx="0">
+                        <a:scrgbClr r="0" g="0" b="0"/>
+                      </a:lnRef>
+                      <a:fillRef idx="0">
+                        <a:scrgbClr r="0" g="0" b="0"/>
+                      </a:fillRef>
+                      <a:effectRef idx="0">
+                        <a:scrgbClr r="0" g="0" b="0"/>
+                      </a:effectRef>
                       <a:fontRef idx="minor"/>
                     </wps:style>
                     <wps:txbx>
                       <w:txbxContent>
                         <w:sdt>
                           <w:sdtPr>
+                            <w:id w:val="1058592330"/>
                             <w:docPartObj>
                               <w:docPartGallery w:val="Page Numbers (Bottom of Page)"/>
-                              <w:docPartUnique w:val="true"/>
+                              <w:docPartUnique/>
                             </w:docPartObj>
-                            <w:id w:val="1058592330"/>
                           </w:sdtPr>
                           <w:sdtContent>
                             <w:p>
                               <w:pPr>
-                                <w:pStyle w:val="Footer"/>
+                                <w:pStyle w:val="Pidipagina"/>
                                 <w:rPr>
-                                  <w:rStyle w:val="PageNumber"/>
+                                  <w:rStyle w:val="Numeropagina"/>
                                 </w:rPr>
                               </w:pPr>
                               <w:r>
                                 <w:rPr>
-                                  <w:rStyle w:val="PageNumber"/>
+                                  <w:rStyle w:val="Numeropagina"/>
                                 </w:rPr>
                                 <w:fldChar w:fldCharType="begin"/>
                               </w:r>
                               <w:r>
                                 <w:rPr>
-                                  <w:rStyle w:val="PageNumber"/>
+                                  <w:rStyle w:val="Numeropagina"/>
                                 </w:rPr>
                                 <w:instrText xml:space="preserve"> PAGE </w:instrText>
                               </w:r>
                               <w:r>
                                 <w:rPr>
-                                  <w:rStyle w:val="PageNumber"/>
+                                  <w:rStyle w:val="Numeropagina"/>
                                 </w:rPr>
                                 <w:fldChar w:fldCharType="separate"/>
                               </w:r>
                               <w:r>
                                 <w:rPr>
-                                  <w:rStyle w:val="PageNumber"/>
+                                  <w:rStyle w:val="Numeropagina"/>
                                 </w:rPr>
-                                <w:t>12</w:t>
+                                <w:t>1</w:t>
                               </w:r>
                               <w:r>
                                 <w:rPr>
-                                  <w:rStyle w:val="PageNumber"/>
+                                  <w:rStyle w:val="Numeropagina"/>
+                                </w:rPr>
+                                <w:t>2</w:t>
+                              </w:r>
+                              <w:r>
+                                <w:rPr>
+                                  <w:rStyle w:val="Numeropagina"/>
                                 </w:rPr>
                                 <w:fldChar w:fldCharType="end"/>
                               </w:r>
@@ -4737,7 +5617,7 @@
                         </w:sdt>
                       </w:txbxContent>
                     </wps:txbx>
-                    <wps:bodyPr lIns="0" rIns="0" tIns="0" bIns="0" anchor="t">
+                    <wps:bodyPr lIns="0" tIns="0" rIns="0" bIns="0" anchor="t">
                       <a:spAutoFit/>
                     </wps:bodyPr>
                   </wps:wsp>
@@ -4821,10 +5701,10 @@
 </file>
 
 <file path=word/footer3.xml><?xml version="1.0" encoding="utf-8"?>
-<w:ftr xmlns:o="urn:schemas-microsoft-com:office:office" xmlns:r="http://schemas.openxmlformats.org/officeDocument/2006/relationships" xmlns:v="urn:schemas-microsoft-com:vml" xmlns:w="http://schemas.openxmlformats.org/wordprocessingml/2006/main" xmlns:w10="urn:schemas-microsoft-com:office:word" xmlns:wp="http://schemas.openxmlformats.org/drawingml/2006/wordprocessingDrawing" xmlns:wps="http://schemas.microsoft.com/office/word/2010/wordprocessingShape" xmlns:wpg="http://schemas.microsoft.com/office/word/2010/wordprocessingGroup" xmlns:mc="http://schemas.openxmlformats.org/markup-compatibility/2006" xmlns:wp14="http://schemas.microsoft.com/office/word/2010/wordprocessingDrawing" xmlns:w14="http://schemas.microsoft.com/office/word/2010/wordml" xmlns:w15="http://schemas.microsoft.com/office/word/2012/wordml" mc:Ignorable="w14 wp14 w15">
+<w:ftr xmlns:wpc="http://schemas.microsoft.com/office/word/2010/wordprocessingCanvas" xmlns:cx="http://schemas.microsoft.com/office/drawing/2014/chartex" xmlns:cx1="http://schemas.microsoft.com/office/drawing/2015/9/8/chartex" xmlns:cx2="http://schemas.microsoft.com/office/drawing/2015/10/21/chartex" xmlns:cx3="http://schemas.microsoft.com/office/drawing/2016/5/9/chartex" xmlns:cx4="http://schemas.microsoft.com/office/drawing/2016/5/10/chartex" xmlns:cx5="http://schemas.microsoft.com/office/drawing/2016/5/11/chartex" xmlns:cx6="http://schemas.microsoft.com/office/drawing/2016/5/12/chartex" xmlns:cx7="http://schemas.microsoft.com/office/drawing/2016/5/13/chartex" xmlns:cx8="http://schemas.microsoft.com/office/drawing/2016/5/14/chartex" xmlns:mc="http://schemas.openxmlformats.org/markup-compatibility/2006" xmlns:aink="http://schemas.microsoft.com/office/drawing/2016/ink" xmlns:am3d="http://schemas.microsoft.com/office/drawing/2017/model3d" xmlns:o="urn:schemas-microsoft-com:office:office" xmlns:oel="http://schemas.microsoft.com/office/2019/extlst" xmlns:r="http://schemas.openxmlformats.org/officeDocument/2006/relationships" xmlns:m="http://schemas.openxmlformats.org/officeDocument/2006/math" xmlns:v="urn:schemas-microsoft-com:vml" xmlns:wp14="http://schemas.microsoft.com/office/word/2010/wordprocessingDrawing" xmlns:wp="http://schemas.openxmlformats.org/drawingml/2006/wordprocessingDrawing" xmlns:w10="urn:schemas-microsoft-com:office:word" xmlns:w="http://schemas.openxmlformats.org/wordprocessingml/2006/main" xmlns:w14="http://schemas.microsoft.com/office/word/2010/wordml" xmlns:w15="http://schemas.microsoft.com/office/word/2012/wordml" xmlns:w16cex="http://schemas.microsoft.com/office/word/2018/wordml/cex" xmlns:w16cid="http://schemas.microsoft.com/office/word/2016/wordml/cid" xmlns:w16="http://schemas.microsoft.com/office/word/2018/wordml" xmlns:w16du="http://schemas.microsoft.com/office/word/2023/wordml/word16du" xmlns:w16sdtdh="http://schemas.microsoft.com/office/word/2020/wordml/sdtdatahash" xmlns:w16se="http://schemas.microsoft.com/office/word/2015/wordml/symex" xmlns:wpg="http://schemas.microsoft.com/office/word/2010/wordprocessingGroup" xmlns:wpi="http://schemas.microsoft.com/office/word/2010/wordprocessingInk" xmlns:wne="http://schemas.microsoft.com/office/word/2006/wordml" xmlns:wps="http://schemas.microsoft.com/office/word/2010/wordprocessingShape" mc:Ignorable="w14 w15 w16se w16cid w16 w16cex w16sdtdh w16du wp14">
   <w:p>
     <w:pPr>
-      <w:pStyle w:val="Footer"/>
+      <w:pStyle w:val="Pidipagina"/>
       <w:ind w:right="360"/>
       <w:rPr>
         <w:lang w:val="fr-CH"/>
@@ -4843,16 +5723,24 @@
         <w:lang w:val="en-US"/>
       </w:rPr>
       <w:t>Experimentation &amp; Evaluation 2024</w:t>
+    </w:r>
+    <w:r>
+      <w:rPr>
+        <w:i/>
+        <w:iCs/>
+        <w:lang w:val="en-US"/>
+      </w:rPr>
       <w:tab/>
     </w:r>
     <w:r>
       <w:rPr>
+        <w:noProof/>
         <w:lang w:val="fr-CH"/>
       </w:rPr>
       <mc:AlternateContent>
         <mc:Choice Requires="wps">
           <w:drawing>
-            <wp:anchor behindDoc="1" distT="0" distB="0" distL="0" distR="0" simplePos="0" locked="0" layoutInCell="0" allowOverlap="1" relativeHeight="26">
+            <wp:anchor distT="0" distB="0" distL="0" distR="0" simplePos="0" relativeHeight="251658752" behindDoc="1" locked="0" layoutInCell="0" allowOverlap="1" wp14:anchorId="1AC6B09B" wp14:editId="5371E32E">
               <wp:simplePos x="0" y="0"/>
               <wp:positionH relativeFrom="margin">
                 <wp:align>right</wp:align>
@@ -4864,6 +5752,7 @@
               <wp:effectExtent l="0" t="0" r="0" b="0"/>
               <wp:wrapNone/>
               <wp:docPr id="12" name="Frame4"/>
+              <wp:cNvGraphicFramePr/>
               <a:graphic xmlns:a="http://schemas.openxmlformats.org/drawingml/2006/main">
                 <a:graphicData uri="http://schemas.microsoft.com/office/word/2010/wordprocessingShape">
                   <wps:wsp>
@@ -4882,56 +5771,68 @@
                       </a:ln>
                     </wps:spPr>
                     <wps:style>
-                      <a:lnRef idx="0"/>
-                      <a:fillRef idx="0"/>
-                      <a:effectRef idx="0"/>
+                      <a:lnRef idx="0">
+                        <a:scrgbClr r="0" g="0" b="0"/>
+                      </a:lnRef>
+                      <a:fillRef idx="0">
+                        <a:scrgbClr r="0" g="0" b="0"/>
+                      </a:fillRef>
+                      <a:effectRef idx="0">
+                        <a:scrgbClr r="0" g="0" b="0"/>
+                      </a:effectRef>
                       <a:fontRef idx="minor"/>
                     </wps:style>
                     <wps:txbx>
                       <w:txbxContent>
                         <w:sdt>
                           <w:sdtPr>
+                            <w:id w:val="-352033511"/>
                             <w:docPartObj>
                               <w:docPartGallery w:val="Page Numbers (Bottom of Page)"/>
-                              <w:docPartUnique w:val="true"/>
+                              <w:docPartUnique/>
                             </w:docPartObj>
-                            <w:id w:val="1058592330"/>
                           </w:sdtPr>
                           <w:sdtContent>
                             <w:p>
                               <w:pPr>
-                                <w:pStyle w:val="Footer"/>
+                                <w:pStyle w:val="Pidipagina"/>
                                 <w:rPr>
-                                  <w:rStyle w:val="PageNumber"/>
+                                  <w:rStyle w:val="Numeropagina"/>
                                 </w:rPr>
                               </w:pPr>
                               <w:r>
                                 <w:rPr>
-                                  <w:rStyle w:val="PageNumber"/>
+                                  <w:rStyle w:val="Numeropagina"/>
                                 </w:rPr>
                                 <w:fldChar w:fldCharType="begin"/>
                               </w:r>
                               <w:r>
                                 <w:rPr>
-                                  <w:rStyle w:val="PageNumber"/>
+                                  <w:rStyle w:val="Numeropagina"/>
                                 </w:rPr>
                                 <w:instrText xml:space="preserve"> PAGE </w:instrText>
                               </w:r>
                               <w:r>
                                 <w:rPr>
-                                  <w:rStyle w:val="PageNumber"/>
+                                  <w:rStyle w:val="Numeropagina"/>
                                 </w:rPr>
                                 <w:fldChar w:fldCharType="separate"/>
                               </w:r>
                               <w:r>
                                 <w:rPr>
-                                  <w:rStyle w:val="PageNumber"/>
+                                  <w:rStyle w:val="Numeropagina"/>
                                 </w:rPr>
-                                <w:t>12</w:t>
+                                <w:t>1</w:t>
                               </w:r>
                               <w:r>
                                 <w:rPr>
-                                  <w:rStyle w:val="PageNumber"/>
+                                  <w:rStyle w:val="Numeropagina"/>
+                                </w:rPr>
+                                <w:t>2</w:t>
+                              </w:r>
+                              <w:r>
+                                <w:rPr>
+                                  <w:rStyle w:val="Numeropagina"/>
                                 </w:rPr>
                                 <w:fldChar w:fldCharType="end"/>
                               </w:r>
@@ -4940,7 +5841,7 @@
                         </w:sdt>
                       </w:txbxContent>
                     </wps:txbx>
-                    <wps:bodyPr lIns="0" rIns="0" tIns="0" bIns="0" anchor="t">
+                    <wps:bodyPr lIns="0" tIns="0" rIns="0" bIns="0" anchor="t">
                       <a:spAutoFit/>
                     </wps:bodyPr>
                   </wps:wsp>
@@ -5023,25 +5924,40 @@
 </w:ftr>
 </file>
 
+<file path=word/footnotes.xml><?xml version="1.0" encoding="utf-8"?>
+<w:footnotes xmlns:wpc="http://schemas.microsoft.com/office/word/2010/wordprocessingCanvas" xmlns:cx="http://schemas.microsoft.com/office/drawing/2014/chartex" xmlns:cx1="http://schemas.microsoft.com/office/drawing/2015/9/8/chartex" xmlns:cx2="http://schemas.microsoft.com/office/drawing/2015/10/21/chartex" xmlns:cx3="http://schemas.microsoft.com/office/drawing/2016/5/9/chartex" xmlns:cx4="http://schemas.microsoft.com/office/drawing/2016/5/10/chartex" xmlns:cx5="http://schemas.microsoft.com/office/drawing/2016/5/11/chartex" xmlns:cx6="http://schemas.microsoft.com/office/drawing/2016/5/12/chartex" xmlns:cx7="http://schemas.microsoft.com/office/drawing/2016/5/13/chartex" xmlns:cx8="http://schemas.microsoft.com/office/drawing/2016/5/14/chartex" xmlns:mc="http://schemas.openxmlformats.org/markup-compatibility/2006" xmlns:aink="http://schemas.microsoft.com/office/drawing/2016/ink" xmlns:am3d="http://schemas.microsoft.com/office/drawing/2017/model3d" xmlns:o="urn:schemas-microsoft-com:office:office" xmlns:oel="http://schemas.microsoft.com/office/2019/extlst" xmlns:r="http://schemas.openxmlformats.org/officeDocument/2006/relationships" xmlns:m="http://schemas.openxmlformats.org/officeDocument/2006/math" xmlns:v="urn:schemas-microsoft-com:vml" xmlns:wp14="http://schemas.microsoft.com/office/word/2010/wordprocessingDrawing" xmlns:wp="http://schemas.openxmlformats.org/drawingml/2006/wordprocessingDrawing" xmlns:w10="urn:schemas-microsoft-com:office:word" xmlns:w="http://schemas.openxmlformats.org/wordprocessingml/2006/main" xmlns:w14="http://schemas.microsoft.com/office/word/2010/wordml" xmlns:w15="http://schemas.microsoft.com/office/word/2012/wordml" xmlns:w16cex="http://schemas.microsoft.com/office/word/2018/wordml/cex" xmlns:w16cid="http://schemas.microsoft.com/office/word/2016/wordml/cid" xmlns:w16="http://schemas.microsoft.com/office/word/2018/wordml" xmlns:w16du="http://schemas.microsoft.com/office/word/2023/wordml/word16du" xmlns:w16sdtdh="http://schemas.microsoft.com/office/word/2020/wordml/sdtdatahash" xmlns:w16se="http://schemas.microsoft.com/office/word/2015/wordml/symex" xmlns:wpg="http://schemas.microsoft.com/office/word/2010/wordprocessingGroup" xmlns:wpi="http://schemas.microsoft.com/office/word/2010/wordprocessingInk" xmlns:wne="http://schemas.microsoft.com/office/word/2006/wordml" xmlns:wps="http://schemas.microsoft.com/office/word/2010/wordprocessingShape" mc:Ignorable="w14 w15 w16se w16cid w16 w16cex w16sdtdh w16du wp14">
+  <w:footnote w:type="separator" w:id="-1">
+    <w:p>
+      <w:r>
+        <w:separator/>
+      </w:r>
+    </w:p>
+  </w:footnote>
+  <w:footnote w:type="continuationSeparator" w:id="0">
+    <w:p>
+      <w:r>
+        <w:continuationSeparator/>
+      </w:r>
+    </w:p>
+  </w:footnote>
+</w:footnotes>
+</file>
+
 <file path=word/header1.xml><?xml version="1.0" encoding="utf-8"?>
-<w:hdr xmlns:o="urn:schemas-microsoft-com:office:office" xmlns:r="http://schemas.openxmlformats.org/officeDocument/2006/relationships" xmlns:v="urn:schemas-microsoft-com:vml" xmlns:w="http://schemas.openxmlformats.org/wordprocessingml/2006/main" xmlns:w10="urn:schemas-microsoft-com:office:word" xmlns:wp="http://schemas.openxmlformats.org/drawingml/2006/wordprocessingDrawing" xmlns:wps="http://schemas.microsoft.com/office/word/2010/wordprocessingShape" xmlns:wpg="http://schemas.microsoft.com/office/word/2010/wordprocessingGroup" xmlns:mc="http://schemas.openxmlformats.org/markup-compatibility/2006" xmlns:wp14="http://schemas.microsoft.com/office/word/2010/wordprocessingDrawing" xmlns:w14="http://schemas.microsoft.com/office/word/2010/wordml" xmlns:w15="http://schemas.microsoft.com/office/word/2012/wordml" mc:Ignorable="w14 wp14 w15">
+<w:hdr xmlns:wpc="http://schemas.microsoft.com/office/word/2010/wordprocessingCanvas" xmlns:cx="http://schemas.microsoft.com/office/drawing/2014/chartex" xmlns:cx1="http://schemas.microsoft.com/office/drawing/2015/9/8/chartex" xmlns:cx2="http://schemas.microsoft.com/office/drawing/2015/10/21/chartex" xmlns:cx3="http://schemas.microsoft.com/office/drawing/2016/5/9/chartex" xmlns:cx4="http://schemas.microsoft.com/office/drawing/2016/5/10/chartex" xmlns:cx5="http://schemas.microsoft.com/office/drawing/2016/5/11/chartex" xmlns:cx6="http://schemas.microsoft.com/office/drawing/2016/5/12/chartex" xmlns:cx7="http://schemas.microsoft.com/office/drawing/2016/5/13/chartex" xmlns:cx8="http://schemas.microsoft.com/office/drawing/2016/5/14/chartex" xmlns:mc="http://schemas.openxmlformats.org/markup-compatibility/2006" xmlns:aink="http://schemas.microsoft.com/office/drawing/2016/ink" xmlns:am3d="http://schemas.microsoft.com/office/drawing/2017/model3d" xmlns:o="urn:schemas-microsoft-com:office:office" xmlns:oel="http://schemas.microsoft.com/office/2019/extlst" xmlns:r="http://schemas.openxmlformats.org/officeDocument/2006/relationships" xmlns:m="http://schemas.openxmlformats.org/officeDocument/2006/math" xmlns:v="urn:schemas-microsoft-com:vml" xmlns:wp14="http://schemas.microsoft.com/office/word/2010/wordprocessingDrawing" xmlns:wp="http://schemas.openxmlformats.org/drawingml/2006/wordprocessingDrawing" xmlns:w10="urn:schemas-microsoft-com:office:word" xmlns:w="http://schemas.openxmlformats.org/wordprocessingml/2006/main" xmlns:w14="http://schemas.microsoft.com/office/word/2010/wordml" xmlns:w15="http://schemas.microsoft.com/office/word/2012/wordml" xmlns:w16cex="http://schemas.microsoft.com/office/word/2018/wordml/cex" xmlns:w16cid="http://schemas.microsoft.com/office/word/2016/wordml/cid" xmlns:w16="http://schemas.microsoft.com/office/word/2018/wordml" xmlns:w16du="http://schemas.microsoft.com/office/word/2023/wordml/word16du" xmlns:w16sdtdh="http://schemas.microsoft.com/office/word/2020/wordml/sdtdatahash" xmlns:w16se="http://schemas.microsoft.com/office/word/2015/wordml/symex" xmlns:wpg="http://schemas.microsoft.com/office/word/2010/wordprocessingGroup" xmlns:wpi="http://schemas.microsoft.com/office/word/2010/wordprocessingInk" xmlns:wne="http://schemas.microsoft.com/office/word/2006/wordml" xmlns:wps="http://schemas.microsoft.com/office/word/2010/wordprocessingShape" mc:Ignorable="w14 w15 w16se w16cid w16 w16cex w16sdtdh w16du wp14">
   <w:p>
     <w:pPr>
-      <w:pStyle w:val="Header"/>
-      <w:rPr/>
+      <w:pStyle w:val="Intestazione"/>
     </w:pPr>
-    <w:r>
-      <w:rPr/>
-    </w:r>
   </w:p>
 </w:hdr>
 </file>
 
 <file path=word/header2.xml><?xml version="1.0" encoding="utf-8"?>
-<w:hdr xmlns:o="urn:schemas-microsoft-com:office:office" xmlns:r="http://schemas.openxmlformats.org/officeDocument/2006/relationships" xmlns:v="urn:schemas-microsoft-com:vml" xmlns:w="http://schemas.openxmlformats.org/wordprocessingml/2006/main" xmlns:w10="urn:schemas-microsoft-com:office:word" xmlns:wp="http://schemas.openxmlformats.org/drawingml/2006/wordprocessingDrawing" xmlns:wps="http://schemas.microsoft.com/office/word/2010/wordprocessingShape" xmlns:wpg="http://schemas.microsoft.com/office/word/2010/wordprocessingGroup" xmlns:mc="http://schemas.openxmlformats.org/markup-compatibility/2006" xmlns:wp14="http://schemas.microsoft.com/office/word/2010/wordprocessingDrawing" xmlns:w14="http://schemas.microsoft.com/office/word/2010/wordml" xmlns:w15="http://schemas.microsoft.com/office/word/2012/wordml" mc:Ignorable="w14 wp14 w15">
+<w:hdr xmlns:wpc="http://schemas.microsoft.com/office/word/2010/wordprocessingCanvas" xmlns:cx="http://schemas.microsoft.com/office/drawing/2014/chartex" xmlns:cx1="http://schemas.microsoft.com/office/drawing/2015/9/8/chartex" xmlns:cx2="http://schemas.microsoft.com/office/drawing/2015/10/21/chartex" xmlns:cx3="http://schemas.microsoft.com/office/drawing/2016/5/9/chartex" xmlns:cx4="http://schemas.microsoft.com/office/drawing/2016/5/10/chartex" xmlns:cx5="http://schemas.microsoft.com/office/drawing/2016/5/11/chartex" xmlns:cx6="http://schemas.microsoft.com/office/drawing/2016/5/12/chartex" xmlns:cx7="http://schemas.microsoft.com/office/drawing/2016/5/13/chartex" xmlns:cx8="http://schemas.microsoft.com/office/drawing/2016/5/14/chartex" xmlns:mc="http://schemas.openxmlformats.org/markup-compatibility/2006" xmlns:aink="http://schemas.microsoft.com/office/drawing/2016/ink" xmlns:am3d="http://schemas.microsoft.com/office/drawing/2017/model3d" xmlns:o="urn:schemas-microsoft-com:office:office" xmlns:oel="http://schemas.microsoft.com/office/2019/extlst" xmlns:r="http://schemas.openxmlformats.org/officeDocument/2006/relationships" xmlns:m="http://schemas.openxmlformats.org/officeDocument/2006/math" xmlns:v="urn:schemas-microsoft-com:vml" xmlns:wp14="http://schemas.microsoft.com/office/word/2010/wordprocessingDrawing" xmlns:wp="http://schemas.openxmlformats.org/drawingml/2006/wordprocessingDrawing" xmlns:w10="urn:schemas-microsoft-com:office:word" xmlns:w="http://schemas.openxmlformats.org/wordprocessingml/2006/main" xmlns:w14="http://schemas.microsoft.com/office/word/2010/wordml" xmlns:w15="http://schemas.microsoft.com/office/word/2012/wordml" xmlns:w16cex="http://schemas.microsoft.com/office/word/2018/wordml/cex" xmlns:w16cid="http://schemas.microsoft.com/office/word/2016/wordml/cid" xmlns:w16="http://schemas.microsoft.com/office/word/2018/wordml" xmlns:w16du="http://schemas.microsoft.com/office/word/2023/wordml/word16du" xmlns:w16sdtdh="http://schemas.microsoft.com/office/word/2020/wordml/sdtdatahash" xmlns:w16se="http://schemas.microsoft.com/office/word/2015/wordml/symex" xmlns:wpg="http://schemas.microsoft.com/office/word/2010/wordprocessingGroup" xmlns:wpi="http://schemas.microsoft.com/office/word/2010/wordprocessingInk" xmlns:wne="http://schemas.microsoft.com/office/word/2006/wordml" xmlns:wps="http://schemas.microsoft.com/office/word/2010/wordprocessingShape" mc:Ignorable="w14 w15 w16se w16cid w16 w16cex w16sdtdh w16du wp14">
   <w:p>
     <w:pPr>
-      <w:pStyle w:val="Header"/>
+      <w:pStyle w:val="Intestazione"/>
       <w:rPr>
         <w:lang w:val="en-US"/>
       </w:rPr>
@@ -5051,7 +5967,62 @@
         <w:lang w:val="en-US"/>
       </w:rPr>
       <w:tab/>
-      <w:t>Mehmet Fatih Tekin, Mike Fiorita, Mustafa Özyürek</w:t>
+      <w:t xml:space="preserve">Mehmet </w:t>
+    </w:r>
+    <w:proofErr w:type="spellStart"/>
+    <w:r>
+      <w:rPr>
+        <w:lang w:val="en-US"/>
+      </w:rPr>
+      <w:t>Fatih</w:t>
+    </w:r>
+    <w:proofErr w:type="spellEnd"/>
+    <w:r>
+      <w:rPr>
+        <w:lang w:val="en-US"/>
+      </w:rPr>
+      <w:t xml:space="preserve"> </w:t>
+    </w:r>
+    <w:proofErr w:type="spellStart"/>
+    <w:r>
+      <w:rPr>
+        <w:lang w:val="en-US"/>
+      </w:rPr>
+      <w:t>Tekin</w:t>
+    </w:r>
+    <w:proofErr w:type="spellEnd"/>
+    <w:r>
+      <w:rPr>
+        <w:lang w:val="en-US"/>
+      </w:rPr>
+      <w:t xml:space="preserve">, Mike </w:t>
+    </w:r>
+    <w:proofErr w:type="spellStart"/>
+    <w:r>
+      <w:rPr>
+        <w:lang w:val="en-US"/>
+      </w:rPr>
+      <w:t>Fiorita</w:t>
+    </w:r>
+    <w:proofErr w:type="spellEnd"/>
+    <w:r>
+      <w:rPr>
+        <w:lang w:val="en-US"/>
+      </w:rPr>
+      <w:t xml:space="preserve">, Mustafa </w:t>
+    </w:r>
+    <w:proofErr w:type="spellStart"/>
+    <w:r>
+      <w:rPr>
+        <w:lang w:val="en-US"/>
+      </w:rPr>
+      <w:t>Özyürek</w:t>
+    </w:r>
+    <w:proofErr w:type="spellEnd"/>
+    <w:r>
+      <w:rPr>
+        <w:lang w:val="en-US"/>
+      </w:rPr>
       <w:tab/>
     </w:r>
   </w:p>
@@ -5059,10 +6030,10 @@
 </file>
 
 <file path=word/header3.xml><?xml version="1.0" encoding="utf-8"?>
-<w:hdr xmlns:o="urn:schemas-microsoft-com:office:office" xmlns:r="http://schemas.openxmlformats.org/officeDocument/2006/relationships" xmlns:v="urn:schemas-microsoft-com:vml" xmlns:w="http://schemas.openxmlformats.org/wordprocessingml/2006/main" xmlns:w10="urn:schemas-microsoft-com:office:word" xmlns:wp="http://schemas.openxmlformats.org/drawingml/2006/wordprocessingDrawing" xmlns:wps="http://schemas.microsoft.com/office/word/2010/wordprocessingShape" xmlns:wpg="http://schemas.microsoft.com/office/word/2010/wordprocessingGroup" xmlns:mc="http://schemas.openxmlformats.org/markup-compatibility/2006" xmlns:wp14="http://schemas.microsoft.com/office/word/2010/wordprocessingDrawing" xmlns:w14="http://schemas.microsoft.com/office/word/2010/wordml" xmlns:w15="http://schemas.microsoft.com/office/word/2012/wordml" mc:Ignorable="w14 wp14 w15">
+<w:hdr xmlns:wpc="http://schemas.microsoft.com/office/word/2010/wordprocessingCanvas" xmlns:cx="http://schemas.microsoft.com/office/drawing/2014/chartex" xmlns:cx1="http://schemas.microsoft.com/office/drawing/2015/9/8/chartex" xmlns:cx2="http://schemas.microsoft.com/office/drawing/2015/10/21/chartex" xmlns:cx3="http://schemas.microsoft.com/office/drawing/2016/5/9/chartex" xmlns:cx4="http://schemas.microsoft.com/office/drawing/2016/5/10/chartex" xmlns:cx5="http://schemas.microsoft.com/office/drawing/2016/5/11/chartex" xmlns:cx6="http://schemas.microsoft.com/office/drawing/2016/5/12/chartex" xmlns:cx7="http://schemas.microsoft.com/office/drawing/2016/5/13/chartex" xmlns:cx8="http://schemas.microsoft.com/office/drawing/2016/5/14/chartex" xmlns:mc="http://schemas.openxmlformats.org/markup-compatibility/2006" xmlns:aink="http://schemas.microsoft.com/office/drawing/2016/ink" xmlns:am3d="http://schemas.microsoft.com/office/drawing/2017/model3d" xmlns:o="urn:schemas-microsoft-com:office:office" xmlns:oel="http://schemas.microsoft.com/office/2019/extlst" xmlns:r="http://schemas.openxmlformats.org/officeDocument/2006/relationships" xmlns:m="http://schemas.openxmlformats.org/officeDocument/2006/math" xmlns:v="urn:schemas-microsoft-com:vml" xmlns:wp14="http://schemas.microsoft.com/office/word/2010/wordprocessingDrawing" xmlns:wp="http://schemas.openxmlformats.org/drawingml/2006/wordprocessingDrawing" xmlns:w10="urn:schemas-microsoft-com:office:word" xmlns:w="http://schemas.openxmlformats.org/wordprocessingml/2006/main" xmlns:w14="http://schemas.microsoft.com/office/word/2010/wordml" xmlns:w15="http://schemas.microsoft.com/office/word/2012/wordml" xmlns:w16cex="http://schemas.microsoft.com/office/word/2018/wordml/cex" xmlns:w16cid="http://schemas.microsoft.com/office/word/2016/wordml/cid" xmlns:w16="http://schemas.microsoft.com/office/word/2018/wordml" xmlns:w16du="http://schemas.microsoft.com/office/word/2023/wordml/word16du" xmlns:w16sdtdh="http://schemas.microsoft.com/office/word/2020/wordml/sdtdatahash" xmlns:w16se="http://schemas.microsoft.com/office/word/2015/wordml/symex" xmlns:wpg="http://schemas.microsoft.com/office/word/2010/wordprocessingGroup" xmlns:wpi="http://schemas.microsoft.com/office/word/2010/wordprocessingInk" xmlns:wne="http://schemas.microsoft.com/office/word/2006/wordml" xmlns:wps="http://schemas.microsoft.com/office/word/2010/wordprocessingShape" mc:Ignorable="w14 w15 w16se w16cid w16 w16cex w16sdtdh w16du wp14">
   <w:p>
     <w:pPr>
-      <w:pStyle w:val="Header"/>
+      <w:pStyle w:val="Intestazione"/>
       <w:rPr>
         <w:lang w:val="en-US"/>
       </w:rPr>
@@ -5072,7 +6043,62 @@
         <w:lang w:val="en-US"/>
       </w:rPr>
       <w:tab/>
-      <w:t>Mehmet Fatih Tekin, Mike Fiorita, Mustafa Özyürek</w:t>
+      <w:t xml:space="preserve">Mehmet </w:t>
+    </w:r>
+    <w:proofErr w:type="spellStart"/>
+    <w:r>
+      <w:rPr>
+        <w:lang w:val="en-US"/>
+      </w:rPr>
+      <w:t>Fatih</w:t>
+    </w:r>
+    <w:proofErr w:type="spellEnd"/>
+    <w:r>
+      <w:rPr>
+        <w:lang w:val="en-US"/>
+      </w:rPr>
+      <w:t xml:space="preserve"> </w:t>
+    </w:r>
+    <w:proofErr w:type="spellStart"/>
+    <w:r>
+      <w:rPr>
+        <w:lang w:val="en-US"/>
+      </w:rPr>
+      <w:t>Tekin</w:t>
+    </w:r>
+    <w:proofErr w:type="spellEnd"/>
+    <w:r>
+      <w:rPr>
+        <w:lang w:val="en-US"/>
+      </w:rPr>
+      <w:t xml:space="preserve">, Mike </w:t>
+    </w:r>
+    <w:proofErr w:type="spellStart"/>
+    <w:r>
+      <w:rPr>
+        <w:lang w:val="en-US"/>
+      </w:rPr>
+      <w:t>Fiorita</w:t>
+    </w:r>
+    <w:proofErr w:type="spellEnd"/>
+    <w:r>
+      <w:rPr>
+        <w:lang w:val="en-US"/>
+      </w:rPr>
+      <w:t xml:space="preserve">, Mustafa </w:t>
+    </w:r>
+    <w:proofErr w:type="spellStart"/>
+    <w:r>
+      <w:rPr>
+        <w:lang w:val="en-US"/>
+      </w:rPr>
+      <w:t>Özyürek</w:t>
+    </w:r>
+    <w:proofErr w:type="spellEnd"/>
+    <w:r>
+      <w:rPr>
+        <w:lang w:val="en-US"/>
+      </w:rPr>
       <w:tab/>
     </w:r>
   </w:p>
@@ -5080,8 +6106,11 @@
 </file>
 
 <file path=word/numbering.xml><?xml version="1.0" encoding="utf-8"?>
-<w:numbering xmlns:w="http://schemas.openxmlformats.org/wordprocessingml/2006/main" xmlns:o="urn:schemas-microsoft-com:office:office" xmlns:r="http://schemas.openxmlformats.org/officeDocument/2006/relationships" xmlns:v="urn:schemas-microsoft-com:vml" xmlns:mc="http://schemas.openxmlformats.org/markup-compatibility/2006" xmlns:w14="http://schemas.microsoft.com/office/word/2010/wordml" mc:Ignorable="w14">
-  <w:abstractNum w:abstractNumId="1">
+<w:numbering xmlns:wpc="http://schemas.microsoft.com/office/word/2010/wordprocessingCanvas" xmlns:cx="http://schemas.microsoft.com/office/drawing/2014/chartex" xmlns:cx1="http://schemas.microsoft.com/office/drawing/2015/9/8/chartex" xmlns:cx2="http://schemas.microsoft.com/office/drawing/2015/10/21/chartex" xmlns:cx3="http://schemas.microsoft.com/office/drawing/2016/5/9/chartex" xmlns:cx4="http://schemas.microsoft.com/office/drawing/2016/5/10/chartex" xmlns:cx5="http://schemas.microsoft.com/office/drawing/2016/5/11/chartex" xmlns:cx6="http://schemas.microsoft.com/office/drawing/2016/5/12/chartex" xmlns:cx7="http://schemas.microsoft.com/office/drawing/2016/5/13/chartex" xmlns:cx8="http://schemas.microsoft.com/office/drawing/2016/5/14/chartex" xmlns:mc="http://schemas.openxmlformats.org/markup-compatibility/2006" xmlns:aink="http://schemas.microsoft.com/office/drawing/2016/ink" xmlns:am3d="http://schemas.microsoft.com/office/drawing/2017/model3d" xmlns:o="urn:schemas-microsoft-com:office:office" xmlns:oel="http://schemas.microsoft.com/office/2019/extlst" xmlns:r="http://schemas.openxmlformats.org/officeDocument/2006/relationships" xmlns:m="http://schemas.openxmlformats.org/officeDocument/2006/math" xmlns:v="urn:schemas-microsoft-com:vml" xmlns:wp14="http://schemas.microsoft.com/office/word/2010/wordprocessingDrawing" xmlns:wp="http://schemas.openxmlformats.org/drawingml/2006/wordprocessingDrawing" xmlns:w10="urn:schemas-microsoft-com:office:word" xmlns:w="http://schemas.openxmlformats.org/wordprocessingml/2006/main" xmlns:w14="http://schemas.microsoft.com/office/word/2010/wordml" xmlns:w15="http://schemas.microsoft.com/office/word/2012/wordml" xmlns:w16cex="http://schemas.microsoft.com/office/word/2018/wordml/cex" xmlns:w16cid="http://schemas.microsoft.com/office/word/2016/wordml/cid" xmlns:w16="http://schemas.microsoft.com/office/word/2018/wordml" xmlns:w16du="http://schemas.microsoft.com/office/word/2023/wordml/word16du" xmlns:w16sdtdh="http://schemas.microsoft.com/office/word/2020/wordml/sdtdatahash" xmlns:w16se="http://schemas.microsoft.com/office/word/2015/wordml/symex" xmlns:wpg="http://schemas.microsoft.com/office/word/2010/wordprocessingGroup" xmlns:wpi="http://schemas.microsoft.com/office/word/2010/wordprocessingInk" xmlns:wne="http://schemas.microsoft.com/office/word/2006/wordml" xmlns:wps="http://schemas.microsoft.com/office/word/2010/wordprocessingShape" mc:Ignorable="w14 w15 w16se w16cid w16 w16cex w16sdtdh w16du wp14">
+  <w:abstractNum w:abstractNumId="0" w15:restartNumberingAfterBreak="0">
+    <w:nsid w:val="03EF2028"/>
+    <w:multiLevelType w:val="multilevel"/>
+    <w:tmpl w:val="B600915A"/>
     <w:lvl w:ilvl="0">
       <w:start w:val="1"/>
       <w:numFmt w:val="decimal"/>
@@ -5093,7 +6122,6 @@
         </w:tabs>
         <w:ind w:left="720" w:hanging="360"/>
       </w:pPr>
-      <w:rPr/>
     </w:lvl>
     <w:lvl w:ilvl="1">
       <w:start w:val="1"/>
@@ -5122,7 +6150,6 @@
         </w:tabs>
         <w:ind w:left="2160" w:hanging="360"/>
       </w:pPr>
-      <w:rPr/>
     </w:lvl>
     <w:lvl w:ilvl="3">
       <w:start w:val="1"/>
@@ -5135,7 +6162,6 @@
         </w:tabs>
         <w:ind w:left="2880" w:hanging="360"/>
       </w:pPr>
-      <w:rPr/>
     </w:lvl>
     <w:lvl w:ilvl="4">
       <w:start w:val="1"/>
@@ -5148,7 +6174,6 @@
         </w:tabs>
         <w:ind w:left="3600" w:hanging="360"/>
       </w:pPr>
-      <w:rPr/>
     </w:lvl>
     <w:lvl w:ilvl="5">
       <w:start w:val="1"/>
@@ -5161,7 +6186,6 @@
         </w:tabs>
         <w:ind w:left="4320" w:hanging="360"/>
       </w:pPr>
-      <w:rPr/>
     </w:lvl>
     <w:lvl w:ilvl="6">
       <w:start w:val="1"/>
@@ -5174,7 +6198,6 @@
         </w:tabs>
         <w:ind w:left="5040" w:hanging="360"/>
       </w:pPr>
-      <w:rPr/>
     </w:lvl>
     <w:lvl w:ilvl="7">
       <w:start w:val="1"/>
@@ -5187,7 +6210,6 @@
         </w:tabs>
         <w:ind w:left="5760" w:hanging="360"/>
       </w:pPr>
-      <w:rPr/>
     </w:lvl>
     <w:lvl w:ilvl="8">
       <w:start w:val="1"/>
@@ -5200,10 +6222,134 @@
         </w:tabs>
         <w:ind w:left="6480" w:hanging="360"/>
       </w:pPr>
-      <w:rPr/>
     </w:lvl>
   </w:abstractNum>
-  <w:abstractNum w:abstractNumId="2">
+  <w:abstractNum w:abstractNumId="1" w15:restartNumberingAfterBreak="0">
+    <w:nsid w:val="26F96633"/>
+    <w:multiLevelType w:val="multilevel"/>
+    <w:tmpl w:val="1E8680F6"/>
+    <w:lvl w:ilvl="0">
+      <w:start w:val="1"/>
+      <w:numFmt w:val="none"/>
+      <w:suff w:val="nothing"/>
+      <w:lvlText w:val=""/>
+      <w:lvlJc w:val="left"/>
+      <w:pPr>
+        <w:tabs>
+          <w:tab w:val="num" w:pos="0"/>
+        </w:tabs>
+        <w:ind w:left="0" w:firstLine="0"/>
+      </w:pPr>
+    </w:lvl>
+    <w:lvl w:ilvl="1">
+      <w:start w:val="1"/>
+      <w:numFmt w:val="none"/>
+      <w:suff w:val="nothing"/>
+      <w:lvlText w:val=""/>
+      <w:lvlJc w:val="left"/>
+      <w:pPr>
+        <w:tabs>
+          <w:tab w:val="num" w:pos="0"/>
+        </w:tabs>
+        <w:ind w:left="0" w:firstLine="0"/>
+      </w:pPr>
+    </w:lvl>
+    <w:lvl w:ilvl="2">
+      <w:start w:val="1"/>
+      <w:numFmt w:val="none"/>
+      <w:suff w:val="nothing"/>
+      <w:lvlText w:val=""/>
+      <w:lvlJc w:val="left"/>
+      <w:pPr>
+        <w:tabs>
+          <w:tab w:val="num" w:pos="0"/>
+        </w:tabs>
+        <w:ind w:left="0" w:firstLine="0"/>
+      </w:pPr>
+    </w:lvl>
+    <w:lvl w:ilvl="3">
+      <w:start w:val="1"/>
+      <w:numFmt w:val="none"/>
+      <w:suff w:val="nothing"/>
+      <w:lvlText w:val=""/>
+      <w:lvlJc w:val="left"/>
+      <w:pPr>
+        <w:tabs>
+          <w:tab w:val="num" w:pos="0"/>
+        </w:tabs>
+        <w:ind w:left="0" w:firstLine="0"/>
+      </w:pPr>
+    </w:lvl>
+    <w:lvl w:ilvl="4">
+      <w:start w:val="1"/>
+      <w:numFmt w:val="none"/>
+      <w:suff w:val="nothing"/>
+      <w:lvlText w:val=""/>
+      <w:lvlJc w:val="left"/>
+      <w:pPr>
+        <w:tabs>
+          <w:tab w:val="num" w:pos="0"/>
+        </w:tabs>
+        <w:ind w:left="0" w:firstLine="0"/>
+      </w:pPr>
+    </w:lvl>
+    <w:lvl w:ilvl="5">
+      <w:start w:val="1"/>
+      <w:numFmt w:val="none"/>
+      <w:suff w:val="nothing"/>
+      <w:lvlText w:val=""/>
+      <w:lvlJc w:val="left"/>
+      <w:pPr>
+        <w:tabs>
+          <w:tab w:val="num" w:pos="0"/>
+        </w:tabs>
+        <w:ind w:left="0" w:firstLine="0"/>
+      </w:pPr>
+    </w:lvl>
+    <w:lvl w:ilvl="6">
+      <w:start w:val="1"/>
+      <w:numFmt w:val="none"/>
+      <w:suff w:val="nothing"/>
+      <w:lvlText w:val=""/>
+      <w:lvlJc w:val="left"/>
+      <w:pPr>
+        <w:tabs>
+          <w:tab w:val="num" w:pos="0"/>
+        </w:tabs>
+        <w:ind w:left="0" w:firstLine="0"/>
+      </w:pPr>
+    </w:lvl>
+    <w:lvl w:ilvl="7">
+      <w:start w:val="1"/>
+      <w:numFmt w:val="none"/>
+      <w:suff w:val="nothing"/>
+      <w:lvlText w:val=""/>
+      <w:lvlJc w:val="left"/>
+      <w:pPr>
+        <w:tabs>
+          <w:tab w:val="num" w:pos="0"/>
+        </w:tabs>
+        <w:ind w:left="0" w:firstLine="0"/>
+      </w:pPr>
+    </w:lvl>
+    <w:lvl w:ilvl="8">
+      <w:start w:val="1"/>
+      <w:numFmt w:val="none"/>
+      <w:suff w:val="nothing"/>
+      <w:lvlText w:val=""/>
+      <w:lvlJc w:val="left"/>
+      <w:pPr>
+        <w:tabs>
+          <w:tab w:val="num" w:pos="0"/>
+        </w:tabs>
+        <w:ind w:left="0" w:firstLine="0"/>
+      </w:pPr>
+    </w:lvl>
+  </w:abstractNum>
+  <w:abstractNum w:abstractNumId="2" w15:restartNumberingAfterBreak="0">
+    <w:nsid w:val="5213589C"/>
+    <w:multiLevelType w:val="multilevel"/>
+    <w:tmpl w:val="282806AC"/>
     <w:lvl w:ilvl="0">
       <w:start w:val="1"/>
       <w:numFmt w:val="decimal"/>
@@ -5215,7 +6361,6 @@
         </w:tabs>
         <w:ind w:left="720" w:hanging="360"/>
       </w:pPr>
-      <w:rPr/>
     </w:lvl>
     <w:lvl w:ilvl="1">
       <w:start w:val="1"/>
@@ -5260,7 +6405,6 @@
         </w:tabs>
         <w:ind w:left="2880" w:hanging="360"/>
       </w:pPr>
-      <w:rPr/>
     </w:lvl>
     <w:lvl w:ilvl="4">
       <w:start w:val="1"/>
@@ -5273,7 +6417,6 @@
         </w:tabs>
         <w:ind w:left="3600" w:hanging="360"/>
       </w:pPr>
-      <w:rPr/>
     </w:lvl>
     <w:lvl w:ilvl="5">
       <w:start w:val="1"/>
@@ -5286,7 +6429,6 @@
         </w:tabs>
         <w:ind w:left="4320" w:hanging="360"/>
       </w:pPr>
-      <w:rPr/>
     </w:lvl>
     <w:lvl w:ilvl="6">
       <w:start w:val="1"/>
@@ -5299,7 +6441,6 @@
         </w:tabs>
         <w:ind w:left="5040" w:hanging="360"/>
       </w:pPr>
-      <w:rPr/>
     </w:lvl>
     <w:lvl w:ilvl="7">
       <w:start w:val="1"/>
@@ -5312,7 +6453,6 @@
         </w:tabs>
         <w:ind w:left="5760" w:hanging="360"/>
       </w:pPr>
-      <w:rPr/>
     </w:lvl>
     <w:lvl w:ilvl="8">
       <w:start w:val="1"/>
@@ -5325,10 +6465,12 @@
         </w:tabs>
         <w:ind w:left="6480" w:hanging="360"/>
       </w:pPr>
-      <w:rPr/>
     </w:lvl>
   </w:abstractNum>
-  <w:abstractNum w:abstractNumId="3">
+  <w:abstractNum w:abstractNumId="3" w15:restartNumberingAfterBreak="0">
+    <w:nsid w:val="6B1A1889"/>
+    <w:multiLevelType w:val="multilevel"/>
+    <w:tmpl w:val="04626200"/>
     <w:lvl w:ilvl="0">
       <w:start w:val="1"/>
       <w:numFmt w:val="decimal"/>
@@ -5340,7 +6482,6 @@
         </w:tabs>
         <w:ind w:left="720" w:hanging="360"/>
       </w:pPr>
-      <w:rPr/>
     </w:lvl>
     <w:lvl w:ilvl="1">
       <w:start w:val="1"/>
@@ -5369,7 +6510,6 @@
         </w:tabs>
         <w:ind w:left="2160" w:hanging="360"/>
       </w:pPr>
-      <w:rPr/>
     </w:lvl>
     <w:lvl w:ilvl="3">
       <w:start w:val="1"/>
@@ -5382,7 +6522,6 @@
         </w:tabs>
         <w:ind w:left="2880" w:hanging="360"/>
       </w:pPr>
-      <w:rPr/>
     </w:lvl>
     <w:lvl w:ilvl="4">
       <w:start w:val="1"/>
@@ -5395,7 +6534,6 @@
         </w:tabs>
         <w:ind w:left="3600" w:hanging="360"/>
       </w:pPr>
-      <w:rPr/>
     </w:lvl>
     <w:lvl w:ilvl="5">
       <w:start w:val="1"/>
@@ -5408,7 +6546,6 @@
         </w:tabs>
         <w:ind w:left="4320" w:hanging="360"/>
       </w:pPr>
-      <w:rPr/>
     </w:lvl>
     <w:lvl w:ilvl="6">
       <w:start w:val="1"/>
@@ -5421,7 +6558,6 @@
         </w:tabs>
         <w:ind w:left="5040" w:hanging="360"/>
       </w:pPr>
-      <w:rPr/>
     </w:lvl>
     <w:lvl w:ilvl="7">
       <w:start w:val="1"/>
@@ -5434,7 +6570,6 @@
         </w:tabs>
         <w:ind w:left="5760" w:hanging="360"/>
       </w:pPr>
-      <w:rPr/>
     </w:lvl>
     <w:lvl w:ilvl="8">
       <w:start w:val="1"/>
@@ -5447,149 +6582,29 @@
         </w:tabs>
         <w:ind w:left="6480" w:hanging="360"/>
       </w:pPr>
-      <w:rPr/>
     </w:lvl>
   </w:abstractNum>
-  <w:abstractNum w:abstractNumId="4">
-    <w:lvl w:ilvl="0">
-      <w:start w:val="1"/>
-      <w:numFmt w:val="none"/>
-      <w:suff w:val="nothing"/>
-      <w:lvlText w:val=""/>
-      <w:lvlJc w:val="left"/>
-      <w:pPr>
-        <w:tabs>
-          <w:tab w:val="num" w:pos="0"/>
-        </w:tabs>
-        <w:ind w:left="0" w:hanging="0"/>
-      </w:pPr>
-    </w:lvl>
-    <w:lvl w:ilvl="1">
-      <w:start w:val="1"/>
-      <w:numFmt w:val="none"/>
-      <w:suff w:val="nothing"/>
-      <w:lvlText w:val=""/>
-      <w:lvlJc w:val="left"/>
-      <w:pPr>
-        <w:tabs>
-          <w:tab w:val="num" w:pos="0"/>
-        </w:tabs>
-        <w:ind w:left="0" w:hanging="0"/>
-      </w:pPr>
-    </w:lvl>
-    <w:lvl w:ilvl="2">
-      <w:start w:val="1"/>
-      <w:numFmt w:val="none"/>
-      <w:suff w:val="nothing"/>
-      <w:lvlText w:val=""/>
-      <w:lvlJc w:val="left"/>
-      <w:pPr>
-        <w:tabs>
-          <w:tab w:val="num" w:pos="0"/>
-        </w:tabs>
-        <w:ind w:left="0" w:hanging="0"/>
-      </w:pPr>
-    </w:lvl>
-    <w:lvl w:ilvl="3">
-      <w:start w:val="1"/>
-      <w:numFmt w:val="none"/>
-      <w:suff w:val="nothing"/>
-      <w:lvlText w:val=""/>
-      <w:lvlJc w:val="left"/>
-      <w:pPr>
-        <w:tabs>
-          <w:tab w:val="num" w:pos="0"/>
-        </w:tabs>
-        <w:ind w:left="0" w:hanging="0"/>
-      </w:pPr>
-    </w:lvl>
-    <w:lvl w:ilvl="4">
-      <w:start w:val="1"/>
-      <w:numFmt w:val="none"/>
-      <w:suff w:val="nothing"/>
-      <w:lvlText w:val=""/>
-      <w:lvlJc w:val="left"/>
-      <w:pPr>
-        <w:tabs>
-          <w:tab w:val="num" w:pos="0"/>
-        </w:tabs>
-        <w:ind w:left="0" w:hanging="0"/>
-      </w:pPr>
-    </w:lvl>
-    <w:lvl w:ilvl="5">
-      <w:start w:val="1"/>
-      <w:numFmt w:val="none"/>
-      <w:suff w:val="nothing"/>
-      <w:lvlText w:val=""/>
-      <w:lvlJc w:val="left"/>
-      <w:pPr>
-        <w:tabs>
-          <w:tab w:val="num" w:pos="0"/>
-        </w:tabs>
-        <w:ind w:left="0" w:hanging="0"/>
-      </w:pPr>
-    </w:lvl>
-    <w:lvl w:ilvl="6">
-      <w:start w:val="1"/>
-      <w:numFmt w:val="none"/>
-      <w:suff w:val="nothing"/>
-      <w:lvlText w:val=""/>
-      <w:lvlJc w:val="left"/>
-      <w:pPr>
-        <w:tabs>
-          <w:tab w:val="num" w:pos="0"/>
-        </w:tabs>
-        <w:ind w:left="0" w:hanging="0"/>
-      </w:pPr>
-    </w:lvl>
-    <w:lvl w:ilvl="7">
-      <w:start w:val="1"/>
-      <w:numFmt w:val="none"/>
-      <w:suff w:val="nothing"/>
-      <w:lvlText w:val=""/>
-      <w:lvlJc w:val="left"/>
-      <w:pPr>
-        <w:tabs>
-          <w:tab w:val="num" w:pos="0"/>
-        </w:tabs>
-        <w:ind w:left="0" w:hanging="0"/>
-      </w:pPr>
-    </w:lvl>
-    <w:lvl w:ilvl="8">
-      <w:start w:val="1"/>
-      <w:numFmt w:val="none"/>
-      <w:suff w:val="nothing"/>
-      <w:lvlText w:val=""/>
-      <w:lvlJc w:val="left"/>
-      <w:pPr>
-        <w:tabs>
-          <w:tab w:val="num" w:pos="0"/>
-        </w:tabs>
-        <w:ind w:left="0" w:hanging="0"/>
-      </w:pPr>
-    </w:lvl>
-  </w:abstractNum>
-  <w:num w:numId="1">
-    <w:abstractNumId w:val="1"/>
+  <w:num w:numId="1" w16cid:durableId="159321037">
+    <w:abstractNumId w:val="0"/>
   </w:num>
-  <w:num w:numId="2">
+  <w:num w:numId="2" w16cid:durableId="390544355">
     <w:abstractNumId w:val="2"/>
   </w:num>
-  <w:num w:numId="3">
+  <w:num w:numId="3" w16cid:durableId="1674912809">
     <w:abstractNumId w:val="3"/>
   </w:num>
-  <w:num w:numId="4">
-    <w:abstractNumId w:val="4"/>
+  <w:num w:numId="4" w16cid:durableId="1277834294">
+    <w:abstractNumId w:val="1"/>
   </w:num>
 </w:numbering>
 </file>
 
 <file path=word/styles.xml><?xml version="1.0" encoding="utf-8"?>
-<w:styles xmlns:w="http://schemas.openxmlformats.org/wordprocessingml/2006/main" xmlns:w14="http://schemas.microsoft.com/office/word/2010/wordml" xmlns:mc="http://schemas.openxmlformats.org/markup-compatibility/2006" mc:Ignorable="w14">
+<w:styles xmlns:mc="http://schemas.openxmlformats.org/markup-compatibility/2006" xmlns:r="http://schemas.openxmlformats.org/officeDocument/2006/relationships" xmlns:w="http://schemas.openxmlformats.org/wordprocessingml/2006/main" xmlns:w14="http://schemas.microsoft.com/office/word/2010/wordml" xmlns:w15="http://schemas.microsoft.com/office/word/2012/wordml" xmlns:w16cex="http://schemas.microsoft.com/office/word/2018/wordml/cex" xmlns:w16cid="http://schemas.microsoft.com/office/word/2016/wordml/cid" xmlns:w16="http://schemas.microsoft.com/office/word/2018/wordml" xmlns:w16du="http://schemas.microsoft.com/office/word/2023/wordml/word16du" xmlns:w16sdtdh="http://schemas.microsoft.com/office/word/2020/wordml/sdtdatahash" xmlns:w16se="http://schemas.microsoft.com/office/word/2015/wordml/symex" mc:Ignorable="w14 w15 w16se w16cid w16 w16cex w16sdtdh w16du">
   <w:docDefaults>
     <w:rPrDefault>
       <w:rPr>
-        <w:rFonts w:ascii="Aptos" w:hAnsi="Aptos" w:eastAsia="Aptos" w:cs="" w:asciiTheme="minorHAnsi" w:cstheme="minorBidi" w:eastAsiaTheme="minorHAnsi" w:hAnsiTheme="minorHAnsi"/>
+        <w:rFonts w:asciiTheme="minorHAnsi" w:eastAsiaTheme="minorHAnsi" w:hAnsiTheme="minorHAnsi" w:cstheme="minorBidi"/>
         <w:kern w:val="2"/>
         <w:sz w:val="24"/>
         <w:szCs w:val="24"/>
@@ -5599,21 +6614,21 @@
     </w:rPrDefault>
     <w:pPrDefault>
       <w:pPr>
-        <w:suppressAutoHyphens w:val="true"/>
+        <w:suppressAutoHyphens/>
       </w:pPr>
     </w:pPrDefault>
   </w:docDefaults>
   <w:latentStyles w:defLockedState="0" w:defUIPriority="99" w:defSemiHidden="0" w:defUnhideWhenUsed="0" w:defQFormat="0" w:count="376">
     <w:lsdException w:name="Normal" w:uiPriority="0" w:qFormat="1"/>
     <w:lsdException w:name="heading 1" w:uiPriority="9" w:qFormat="1"/>
-    <w:lsdException w:name="heading 2" w:uiPriority="9" w:semiHidden="1" w:unhideWhenUsed="1" w:qFormat="1"/>
-    <w:lsdException w:name="heading 3" w:uiPriority="9" w:semiHidden="1" w:unhideWhenUsed="1" w:qFormat="1"/>
-    <w:lsdException w:name="heading 4" w:uiPriority="9" w:semiHidden="1" w:unhideWhenUsed="1" w:qFormat="1"/>
-    <w:lsdException w:name="heading 5" w:uiPriority="9" w:semiHidden="1" w:unhideWhenUsed="1" w:qFormat="1"/>
-    <w:lsdException w:name="heading 6" w:uiPriority="9" w:semiHidden="1" w:unhideWhenUsed="1" w:qFormat="1"/>
-    <w:lsdException w:name="heading 7" w:uiPriority="9" w:semiHidden="1" w:unhideWhenUsed="1" w:qFormat="1"/>
-    <w:lsdException w:name="heading 8" w:uiPriority="9" w:semiHidden="1" w:unhideWhenUsed="1" w:qFormat="1"/>
-    <w:lsdException w:name="heading 9" w:uiPriority="9" w:semiHidden="1" w:unhideWhenUsed="1" w:qFormat="1"/>
+    <w:lsdException w:name="heading 2" w:semiHidden="1" w:uiPriority="9" w:unhideWhenUsed="1" w:qFormat="1"/>
+    <w:lsdException w:name="heading 3" w:semiHidden="1" w:uiPriority="9" w:unhideWhenUsed="1" w:qFormat="1"/>
+    <w:lsdException w:name="heading 4" w:semiHidden="1" w:uiPriority="9" w:unhideWhenUsed="1" w:qFormat="1"/>
+    <w:lsdException w:name="heading 5" w:semiHidden="1" w:uiPriority="9" w:unhideWhenUsed="1" w:qFormat="1"/>
+    <w:lsdException w:name="heading 6" w:semiHidden="1" w:uiPriority="9" w:unhideWhenUsed="1" w:qFormat="1"/>
+    <w:lsdException w:name="heading 7" w:semiHidden="1" w:uiPriority="9" w:unhideWhenUsed="1" w:qFormat="1"/>
+    <w:lsdException w:name="heading 8" w:semiHidden="1" w:uiPriority="9" w:unhideWhenUsed="1" w:qFormat="1"/>
+    <w:lsdException w:name="heading 9" w:semiHidden="1" w:uiPriority="9" w:unhideWhenUsed="1" w:qFormat="1"/>
     <w:lsdException w:name="index 1" w:semiHidden="1" w:unhideWhenUsed="1"/>
     <w:lsdException w:name="index 2" w:semiHidden="1" w:unhideWhenUsed="1"/>
     <w:lsdException w:name="index 3" w:semiHidden="1" w:unhideWhenUsed="1"/>
@@ -5623,22 +6638,22 @@
     <w:lsdException w:name="index 7" w:semiHidden="1" w:unhideWhenUsed="1"/>
     <w:lsdException w:name="index 8" w:semiHidden="1" w:unhideWhenUsed="1"/>
     <w:lsdException w:name="index 9" w:semiHidden="1" w:unhideWhenUsed="1"/>
-    <w:lsdException w:name="toc 1" w:uiPriority="39" w:semiHidden="1" w:unhideWhenUsed="1"/>
-    <w:lsdException w:name="toc 2" w:uiPriority="39" w:semiHidden="1" w:unhideWhenUsed="1"/>
-    <w:lsdException w:name="toc 3" w:uiPriority="39" w:semiHidden="1" w:unhideWhenUsed="1"/>
-    <w:lsdException w:name="toc 4" w:uiPriority="39" w:semiHidden="1" w:unhideWhenUsed="1"/>
-    <w:lsdException w:name="toc 5" w:uiPriority="39" w:semiHidden="1" w:unhideWhenUsed="1"/>
-    <w:lsdException w:name="toc 6" w:uiPriority="39" w:semiHidden="1" w:unhideWhenUsed="1"/>
-    <w:lsdException w:name="toc 7" w:uiPriority="39" w:semiHidden="1" w:unhideWhenUsed="1"/>
-    <w:lsdException w:name="toc 8" w:uiPriority="39" w:semiHidden="1" w:unhideWhenUsed="1"/>
-    <w:lsdException w:name="toc 9" w:uiPriority="39" w:semiHidden="1" w:unhideWhenUsed="1"/>
+    <w:lsdException w:name="toc 1" w:semiHidden="1" w:uiPriority="39" w:unhideWhenUsed="1"/>
+    <w:lsdException w:name="toc 2" w:semiHidden="1" w:uiPriority="39" w:unhideWhenUsed="1"/>
+    <w:lsdException w:name="toc 3" w:semiHidden="1" w:uiPriority="39" w:unhideWhenUsed="1"/>
+    <w:lsdException w:name="toc 4" w:semiHidden="1" w:uiPriority="39" w:unhideWhenUsed="1"/>
+    <w:lsdException w:name="toc 5" w:semiHidden="1" w:uiPriority="39" w:unhideWhenUsed="1"/>
+    <w:lsdException w:name="toc 6" w:semiHidden="1" w:uiPriority="39" w:unhideWhenUsed="1"/>
+    <w:lsdException w:name="toc 7" w:semiHidden="1" w:uiPriority="39" w:unhideWhenUsed="1"/>
+    <w:lsdException w:name="toc 8" w:semiHidden="1" w:uiPriority="39" w:unhideWhenUsed="1"/>
+    <w:lsdException w:name="toc 9" w:semiHidden="1" w:uiPriority="39" w:unhideWhenUsed="1"/>
     <w:lsdException w:name="Normal Indent" w:semiHidden="1" w:unhideWhenUsed="1"/>
     <w:lsdException w:name="footnote text" w:semiHidden="1" w:unhideWhenUsed="1"/>
     <w:lsdException w:name="annotation text" w:semiHidden="1" w:unhideWhenUsed="1"/>
     <w:lsdException w:name="header" w:semiHidden="1" w:unhideWhenUsed="1"/>
     <w:lsdException w:name="footer" w:semiHidden="1" w:unhideWhenUsed="1"/>
     <w:lsdException w:name="index heading" w:semiHidden="1" w:unhideWhenUsed="1"/>
-    <w:lsdException w:name="caption" w:uiPriority="35" w:semiHidden="1" w:unhideWhenUsed="1" w:qFormat="1"/>
+    <w:lsdException w:name="caption" w:semiHidden="1" w:uiPriority="35" w:unhideWhenUsed="1" w:qFormat="1"/>
     <w:lsdException w:name="table of figures" w:semiHidden="1" w:unhideWhenUsed="1"/>
     <w:lsdException w:name="envelope address" w:semiHidden="1" w:unhideWhenUsed="1"/>
     <w:lsdException w:name="envelope return" w:semiHidden="1" w:unhideWhenUsed="1"/>
@@ -5669,7 +6684,7 @@
     <w:lsdException w:name="Title" w:uiPriority="10" w:qFormat="1"/>
     <w:lsdException w:name="Closing" w:semiHidden="1" w:unhideWhenUsed="1"/>
     <w:lsdException w:name="Signature" w:semiHidden="1" w:unhideWhenUsed="1"/>
-    <w:lsdException w:name="Default Paragraph Font" w:uiPriority="1" w:semiHidden="1" w:unhideWhenUsed="1"/>
+    <w:lsdException w:name="Default Paragraph Font" w:semiHidden="1" w:uiPriority="1" w:unhideWhenUsed="1"/>
     <w:lsdException w:name="Body Text" w:semiHidden="1" w:unhideWhenUsed="1"/>
     <w:lsdException w:name="Body Text Indent" w:semiHidden="1" w:unhideWhenUsed="1"/>
     <w:lsdException w:name="List Continue" w:semiHidden="1" w:unhideWhenUsed="1"/>
@@ -5869,8 +6884,8 @@
     <w:lsdException w:name="Subtle Reference" w:uiPriority="31" w:qFormat="1"/>
     <w:lsdException w:name="Intense Reference" w:uiPriority="32" w:qFormat="1"/>
     <w:lsdException w:name="Book Title" w:uiPriority="33" w:qFormat="1"/>
-    <w:lsdException w:name="Bibliography" w:uiPriority="37" w:semiHidden="1" w:unhideWhenUsed="1"/>
-    <w:lsdException w:name="TOC Heading" w:uiPriority="39" w:semiHidden="1" w:unhideWhenUsed="1" w:qFormat="1"/>
+    <w:lsdException w:name="Bibliography" w:semiHidden="1" w:uiPriority="37" w:unhideWhenUsed="1"/>
+    <w:lsdException w:name="TOC Heading" w:semiHidden="1" w:uiPriority="39" w:unhideWhenUsed="1" w:qFormat="1"/>
     <w:lsdException w:name="Plain Table 1" w:uiPriority="41"/>
     <w:lsdException w:name="Plain Table 2" w:uiPriority="42"/>
     <w:lsdException w:name="Plain Table 3" w:uiPriority="43"/>
@@ -5981,564 +6996,557 @@
     <w:lsdException w:name="Unresolved Mention" w:semiHidden="1" w:unhideWhenUsed="1"/>
     <w:lsdException w:name="Smart Link" w:semiHidden="1" w:unhideWhenUsed="1"/>
   </w:latentStyles>
-  <w:style w:type="paragraph" w:styleId="Normal" w:default="1">
+  <w:style w:type="paragraph" w:default="1" w:styleId="Normale">
     <w:name w:val="Normal"/>
     <w:qFormat/>
-    <w:rsid w:val="007507b1"/>
-    <w:pPr>
-      <w:widowControl/>
-      <w:suppressAutoHyphens w:val="true"/>
-      <w:bidi w:val="0"/>
-      <w:spacing w:before="0" w:after="0"/>
-      <w:jc w:val="left"/>
-    </w:pPr>
-    <w:rPr>
-      <w:rFonts w:ascii="Aptos" w:hAnsi="Aptos" w:eastAsia="Aptos" w:cs="" w:asciiTheme="minorHAnsi" w:cstheme="minorBidi" w:eastAsiaTheme="minorHAnsi" w:hAnsiTheme="minorHAnsi"/>
-      <w:color w:val="auto"/>
-      <w:kern w:val="2"/>
-      <w:sz w:val="24"/>
-      <w:szCs w:val="24"/>
-      <w:lang w:val="it-CH" w:eastAsia="en-US" w:bidi="ar-SA"/>
-      <w14:ligatures w14:val="standardContextual"/>
-    </w:rPr>
+    <w:rsid w:val="007507B1"/>
   </w:style>
-  <w:style w:type="paragraph" w:styleId="Heading1">
-    <w:name w:val="Heading 1"/>
-    <w:basedOn w:val="Normal"/>
-    <w:next w:val="Normal"/>
+  <w:style w:type="paragraph" w:styleId="Titolo1">
+    <w:name w:val="heading 1"/>
+    <w:basedOn w:val="Normale"/>
+    <w:next w:val="Normale"/>
     <w:link w:val="Titolo1Carattere"/>
     <w:uiPriority w:val="9"/>
     <w:qFormat/>
-    <w:rsid w:val="00b63280"/>
+    <w:rsid w:val="00B63280"/>
     <w:pPr>
-      <w:keepNext w:val="true"/>
+      <w:keepNext/>
       <w:keepLines/>
       <w:spacing w:before="360" w:after="80"/>
       <w:jc w:val="center"/>
       <w:outlineLvl w:val="0"/>
     </w:pPr>
     <w:rPr>
-      <w:rFonts w:ascii="Aptos Display" w:hAnsi="Aptos Display" w:eastAsia="" w:cs="" w:asciiTheme="majorHAnsi" w:cstheme="majorBidi" w:eastAsiaTheme="majorEastAsia" w:hAnsiTheme="majorHAnsi"/>
-      <w:color w:themeColor="accent2" w:themeShade="bf" w:val="BF4E14"/>
+      <w:rFonts w:asciiTheme="majorHAnsi" w:eastAsiaTheme="majorEastAsia" w:hAnsiTheme="majorHAnsi" w:cstheme="majorBidi"/>
+      <w:color w:val="BF4E14" w:themeColor="accent2" w:themeShade="BF"/>
       <w:sz w:val="48"/>
       <w:szCs w:val="40"/>
     </w:rPr>
   </w:style>
-  <w:style w:type="paragraph" w:styleId="Heading2">
-    <w:name w:val="Heading 2"/>
-    <w:basedOn w:val="Normal"/>
-    <w:next w:val="Normal"/>
+  <w:style w:type="paragraph" w:styleId="Titolo2">
+    <w:name w:val="heading 2"/>
+    <w:basedOn w:val="Normale"/>
+    <w:next w:val="Normale"/>
     <w:link w:val="Titolo2Carattere"/>
     <w:uiPriority w:val="9"/>
     <w:unhideWhenUsed/>
     <w:qFormat/>
-    <w:rsid w:val="00b63280"/>
+    <w:rsid w:val="00B63280"/>
     <w:pPr>
-      <w:keepNext w:val="true"/>
+      <w:keepNext/>
       <w:keepLines/>
       <w:spacing w:before="160" w:after="80"/>
       <w:outlineLvl w:val="1"/>
     </w:pPr>
     <w:rPr>
-      <w:rFonts w:ascii="Aptos Display" w:hAnsi="Aptos Display" w:eastAsia="" w:cs="" w:asciiTheme="majorHAnsi" w:cstheme="majorBidi" w:eastAsiaTheme="majorEastAsia" w:hAnsiTheme="majorHAnsi"/>
+      <w:rFonts w:asciiTheme="majorHAnsi" w:eastAsiaTheme="majorEastAsia" w:hAnsiTheme="majorHAnsi" w:cstheme="majorBidi"/>
       <w:b/>
-      <w:color w:themeColor="text1" w:val="000000"/>
+      <w:color w:val="000000" w:themeColor="text1"/>
       <w:sz w:val="32"/>
       <w:szCs w:val="32"/>
     </w:rPr>
   </w:style>
-  <w:style w:type="paragraph" w:styleId="Heading3">
-    <w:name w:val="Heading 3"/>
-    <w:basedOn w:val="Normal"/>
-    <w:next w:val="Normal"/>
+  <w:style w:type="paragraph" w:styleId="Titolo3">
+    <w:name w:val="heading 3"/>
+    <w:basedOn w:val="Normale"/>
+    <w:next w:val="Normale"/>
     <w:link w:val="Titolo3Carattere"/>
     <w:uiPriority w:val="9"/>
     <w:unhideWhenUsed/>
     <w:qFormat/>
-    <w:rsid w:val="00b63280"/>
+    <w:rsid w:val="00B63280"/>
     <w:pPr>
-      <w:keepNext w:val="true"/>
+      <w:keepNext/>
       <w:keepLines/>
       <w:spacing w:before="160" w:after="80"/>
       <w:outlineLvl w:val="2"/>
     </w:pPr>
     <w:rPr>
-      <w:rFonts w:eastAsia="" w:cs="" w:cstheme="majorBidi" w:eastAsiaTheme="majorEastAsia"/>
+      <w:rFonts w:eastAsiaTheme="majorEastAsia" w:cstheme="majorBidi"/>
       <w:i/>
-      <w:color w:themeColor="text1" w:val="000000"/>
+      <w:color w:val="000000" w:themeColor="text1"/>
       <w:sz w:val="28"/>
       <w:szCs w:val="28"/>
     </w:rPr>
   </w:style>
-  <w:style w:type="paragraph" w:styleId="Heading4">
-    <w:name w:val="Heading 4"/>
-    <w:basedOn w:val="Normal"/>
-    <w:next w:val="Normal"/>
+  <w:style w:type="paragraph" w:styleId="Titolo4">
+    <w:name w:val="heading 4"/>
+    <w:basedOn w:val="Normale"/>
+    <w:next w:val="Normale"/>
     <w:link w:val="Titolo4Carattere"/>
     <w:uiPriority w:val="9"/>
     <w:semiHidden/>
     <w:unhideWhenUsed/>
     <w:qFormat/>
-    <w:rsid w:val="00b63280"/>
+    <w:rsid w:val="00B63280"/>
     <w:pPr>
-      <w:keepNext w:val="true"/>
+      <w:keepNext/>
       <w:keepLines/>
       <w:spacing w:before="80" w:after="40"/>
       <w:outlineLvl w:val="3"/>
     </w:pPr>
     <w:rPr>
-      <w:rFonts w:eastAsia="" w:cs="" w:cstheme="majorBidi" w:eastAsiaTheme="majorEastAsia"/>
+      <w:rFonts w:eastAsiaTheme="majorEastAsia" w:cstheme="majorBidi"/>
       <w:i/>
       <w:iCs/>
-      <w:color w:themeColor="accent1" w:themeShade="bf" w:val="0F4761"/>
+      <w:color w:val="0F4761" w:themeColor="accent1" w:themeShade="BF"/>
     </w:rPr>
   </w:style>
-  <w:style w:type="paragraph" w:styleId="Heading5">
-    <w:name w:val="Heading 5"/>
-    <w:basedOn w:val="Normal"/>
-    <w:next w:val="Normal"/>
+  <w:style w:type="paragraph" w:styleId="Titolo5">
+    <w:name w:val="heading 5"/>
+    <w:basedOn w:val="Normale"/>
+    <w:next w:val="Normale"/>
     <w:link w:val="Titolo5Carattere"/>
     <w:uiPriority w:val="9"/>
     <w:semiHidden/>
     <w:unhideWhenUsed/>
     <w:qFormat/>
-    <w:rsid w:val="00b63280"/>
+    <w:rsid w:val="00B63280"/>
     <w:pPr>
-      <w:keepNext w:val="true"/>
+      <w:keepNext/>
       <w:keepLines/>
       <w:spacing w:before="80" w:after="40"/>
       <w:outlineLvl w:val="4"/>
     </w:pPr>
     <w:rPr>
-      <w:rFonts w:eastAsia="" w:cs="" w:cstheme="majorBidi" w:eastAsiaTheme="majorEastAsia"/>
-      <w:color w:themeColor="accent1" w:themeShade="bf" w:val="0F4761"/>
+      <w:rFonts w:eastAsiaTheme="majorEastAsia" w:cstheme="majorBidi"/>
+      <w:color w:val="0F4761" w:themeColor="accent1" w:themeShade="BF"/>
     </w:rPr>
   </w:style>
-  <w:style w:type="paragraph" w:styleId="Heading6">
-    <w:name w:val="Heading 6"/>
-    <w:basedOn w:val="Normal"/>
-    <w:next w:val="Normal"/>
+  <w:style w:type="paragraph" w:styleId="Titolo6">
+    <w:name w:val="heading 6"/>
+    <w:basedOn w:val="Normale"/>
+    <w:next w:val="Normale"/>
     <w:link w:val="Titolo6Carattere"/>
     <w:uiPriority w:val="9"/>
     <w:semiHidden/>
     <w:unhideWhenUsed/>
     <w:qFormat/>
-    <w:rsid w:val="00b63280"/>
+    <w:rsid w:val="00B63280"/>
     <w:pPr>
-      <w:keepNext w:val="true"/>
+      <w:keepNext/>
       <w:keepLines/>
-      <w:spacing w:before="40" w:after="0"/>
+      <w:spacing w:before="40"/>
       <w:outlineLvl w:val="5"/>
     </w:pPr>
     <w:rPr>
-      <w:rFonts w:eastAsia="" w:cs="" w:cstheme="majorBidi" w:eastAsiaTheme="majorEastAsia"/>
+      <w:rFonts w:eastAsiaTheme="majorEastAsia" w:cstheme="majorBidi"/>
       <w:i/>
       <w:iCs/>
-      <w:color w:themeColor="text1" w:themeTint="a6" w:val="595959"/>
+      <w:color w:val="595959" w:themeColor="text1" w:themeTint="A6"/>
     </w:rPr>
   </w:style>
-  <w:style w:type="paragraph" w:styleId="Heading7">
-    <w:name w:val="Heading 7"/>
-    <w:basedOn w:val="Normal"/>
-    <w:next w:val="Normal"/>
+  <w:style w:type="paragraph" w:styleId="Titolo7">
+    <w:name w:val="heading 7"/>
+    <w:basedOn w:val="Normale"/>
+    <w:next w:val="Normale"/>
     <w:link w:val="Titolo7Carattere"/>
     <w:uiPriority w:val="9"/>
     <w:semiHidden/>
     <w:unhideWhenUsed/>
     <w:qFormat/>
-    <w:rsid w:val="00b63280"/>
+    <w:rsid w:val="00B63280"/>
     <w:pPr>
-      <w:keepNext w:val="true"/>
+      <w:keepNext/>
       <w:keepLines/>
-      <w:spacing w:before="40" w:after="0"/>
+      <w:spacing w:before="40"/>
       <w:outlineLvl w:val="6"/>
     </w:pPr>
     <w:rPr>
-      <w:rFonts w:eastAsia="" w:cs="" w:cstheme="majorBidi" w:eastAsiaTheme="majorEastAsia"/>
-      <w:color w:themeColor="text1" w:themeTint="a6" w:val="595959"/>
+      <w:rFonts w:eastAsiaTheme="majorEastAsia" w:cstheme="majorBidi"/>
+      <w:color w:val="595959" w:themeColor="text1" w:themeTint="A6"/>
     </w:rPr>
   </w:style>
-  <w:style w:type="paragraph" w:styleId="Heading8">
-    <w:name w:val="Heading 8"/>
-    <w:basedOn w:val="Normal"/>
-    <w:next w:val="Normal"/>
+  <w:style w:type="paragraph" w:styleId="Titolo8">
+    <w:name w:val="heading 8"/>
+    <w:basedOn w:val="Normale"/>
+    <w:next w:val="Normale"/>
     <w:link w:val="Titolo8Carattere"/>
     <w:uiPriority w:val="9"/>
     <w:semiHidden/>
     <w:unhideWhenUsed/>
     <w:qFormat/>
-    <w:rsid w:val="00b63280"/>
+    <w:rsid w:val="00B63280"/>
     <w:pPr>
-      <w:keepNext w:val="true"/>
+      <w:keepNext/>
       <w:keepLines/>
       <w:outlineLvl w:val="7"/>
     </w:pPr>
     <w:rPr>
-      <w:rFonts w:eastAsia="" w:cs="" w:cstheme="majorBidi" w:eastAsiaTheme="majorEastAsia"/>
+      <w:rFonts w:eastAsiaTheme="majorEastAsia" w:cstheme="majorBidi"/>
       <w:i/>
       <w:iCs/>
-      <w:color w:themeColor="text1" w:themeTint="d8" w:val="272727"/>
+      <w:color w:val="272727" w:themeColor="text1" w:themeTint="D8"/>
     </w:rPr>
   </w:style>
-  <w:style w:type="paragraph" w:styleId="Heading9">
-    <w:name w:val="Heading 9"/>
-    <w:basedOn w:val="Normal"/>
-    <w:next w:val="Normal"/>
+  <w:style w:type="paragraph" w:styleId="Titolo9">
+    <w:name w:val="heading 9"/>
+    <w:basedOn w:val="Normale"/>
+    <w:next w:val="Normale"/>
     <w:link w:val="Titolo9Carattere"/>
     <w:uiPriority w:val="9"/>
     <w:semiHidden/>
     <w:unhideWhenUsed/>
     <w:qFormat/>
-    <w:rsid w:val="00b63280"/>
+    <w:rsid w:val="00B63280"/>
     <w:pPr>
-      <w:keepNext w:val="true"/>
+      <w:keepNext/>
       <w:keepLines/>
       <w:outlineLvl w:val="8"/>
     </w:pPr>
     <w:rPr>
-      <w:rFonts w:eastAsia="" w:cs="" w:cstheme="majorBidi" w:eastAsiaTheme="majorEastAsia"/>
-      <w:color w:themeColor="text1" w:themeTint="d8" w:val="272727"/>
+      <w:rFonts w:eastAsiaTheme="majorEastAsia" w:cstheme="majorBidi"/>
+      <w:color w:val="272727" w:themeColor="text1" w:themeTint="D8"/>
     </w:rPr>
   </w:style>
-  <w:style w:type="character" w:styleId="DefaultParagraphFont" w:default="1">
+  <w:style w:type="character" w:default="1" w:styleId="Carpredefinitoparagrafo">
     <w:name w:val="Default Paragraph Font"/>
     <w:uiPriority w:val="1"/>
     <w:semiHidden/>
     <w:unhideWhenUsed/>
-    <w:qFormat/>
-    <w:rPr/>
   </w:style>
-  <w:style w:type="character" w:styleId="Titolo1Carattere" w:customStyle="1">
+  <w:style w:type="table" w:default="1" w:styleId="Tabellanormale">
+    <w:name w:val="Normal Table"/>
+    <w:uiPriority w:val="99"/>
+    <w:semiHidden/>
+    <w:unhideWhenUsed/>
+    <w:tblPr>
+      <w:tblInd w:w="0" w:type="dxa"/>
+      <w:tblCellMar>
+        <w:top w:w="0" w:type="dxa"/>
+        <w:left w:w="108" w:type="dxa"/>
+        <w:bottom w:w="0" w:type="dxa"/>
+        <w:right w:w="108" w:type="dxa"/>
+      </w:tblCellMar>
+    </w:tblPr>
+  </w:style>
+  <w:style w:type="numbering" w:default="1" w:styleId="Nessunelenco">
+    <w:name w:val="No List"/>
+    <w:uiPriority w:val="99"/>
+    <w:semiHidden/>
+    <w:unhideWhenUsed/>
+  </w:style>
+  <w:style w:type="character" w:customStyle="1" w:styleId="Titolo1Carattere">
     <w:name w:val="Titolo 1 Carattere"/>
-    <w:basedOn w:val="DefaultParagraphFont"/>
-    <w:link w:val="Heading1"/>
+    <w:basedOn w:val="Carpredefinitoparagrafo"/>
+    <w:link w:val="Titolo1"/>
     <w:uiPriority w:val="9"/>
     <w:qFormat/>
-    <w:rsid w:val="00b63280"/>
+    <w:rsid w:val="00B63280"/>
     <w:rPr>
-      <w:rFonts w:ascii="Aptos Display" w:hAnsi="Aptos Display" w:eastAsia="" w:cs="" w:asciiTheme="majorHAnsi" w:cstheme="majorBidi" w:eastAsiaTheme="majorEastAsia" w:hAnsiTheme="majorHAnsi"/>
-      <w:color w:themeColor="accent2" w:themeShade="bf" w:val="BF4E14"/>
+      <w:rFonts w:asciiTheme="majorHAnsi" w:eastAsiaTheme="majorEastAsia" w:hAnsiTheme="majorHAnsi" w:cstheme="majorBidi"/>
+      <w:color w:val="BF4E14" w:themeColor="accent2" w:themeShade="BF"/>
       <w:sz w:val="48"/>
       <w:szCs w:val="40"/>
     </w:rPr>
   </w:style>
-  <w:style w:type="character" w:styleId="Titolo2Carattere" w:customStyle="1">
+  <w:style w:type="character" w:customStyle="1" w:styleId="Titolo2Carattere">
     <w:name w:val="Titolo 2 Carattere"/>
-    <w:basedOn w:val="DefaultParagraphFont"/>
-    <w:link w:val="Heading2"/>
+    <w:basedOn w:val="Carpredefinitoparagrafo"/>
+    <w:link w:val="Titolo2"/>
     <w:uiPriority w:val="9"/>
     <w:qFormat/>
-    <w:rsid w:val="00b63280"/>
+    <w:rsid w:val="00B63280"/>
     <w:rPr>
-      <w:rFonts w:ascii="Aptos Display" w:hAnsi="Aptos Display" w:eastAsia="" w:cs="" w:asciiTheme="majorHAnsi" w:cstheme="majorBidi" w:eastAsiaTheme="majorEastAsia" w:hAnsiTheme="majorHAnsi"/>
+      <w:rFonts w:asciiTheme="majorHAnsi" w:eastAsiaTheme="majorEastAsia" w:hAnsiTheme="majorHAnsi" w:cstheme="majorBidi"/>
       <w:b/>
-      <w:color w:themeColor="text1" w:val="000000"/>
+      <w:color w:val="000000" w:themeColor="text1"/>
       <w:sz w:val="32"/>
       <w:szCs w:val="32"/>
     </w:rPr>
   </w:style>
-  <w:style w:type="character" w:styleId="Titolo3Carattere" w:customStyle="1">
+  <w:style w:type="character" w:customStyle="1" w:styleId="Titolo3Carattere">
     <w:name w:val="Titolo 3 Carattere"/>
-    <w:basedOn w:val="DefaultParagraphFont"/>
-    <w:link w:val="Heading3"/>
+    <w:basedOn w:val="Carpredefinitoparagrafo"/>
+    <w:link w:val="Titolo3"/>
     <w:uiPriority w:val="9"/>
     <w:qFormat/>
-    <w:rsid w:val="00b63280"/>
+    <w:rsid w:val="00B63280"/>
     <w:rPr>
-      <w:rFonts w:eastAsia="" w:cs="" w:cstheme="majorBidi" w:eastAsiaTheme="majorEastAsia"/>
+      <w:rFonts w:eastAsiaTheme="majorEastAsia" w:cstheme="majorBidi"/>
       <w:i/>
-      <w:color w:themeColor="text1" w:val="000000"/>
+      <w:color w:val="000000" w:themeColor="text1"/>
       <w:sz w:val="28"/>
       <w:szCs w:val="28"/>
     </w:rPr>
   </w:style>
-  <w:style w:type="character" w:styleId="Titolo4Carattere" w:customStyle="1">
+  <w:style w:type="character" w:customStyle="1" w:styleId="Titolo4Carattere">
     <w:name w:val="Titolo 4 Carattere"/>
-    <w:basedOn w:val="DefaultParagraphFont"/>
-    <w:link w:val="Heading4"/>
+    <w:basedOn w:val="Carpredefinitoparagrafo"/>
+    <w:link w:val="Titolo4"/>
     <w:uiPriority w:val="9"/>
     <w:semiHidden/>
     <w:qFormat/>
-    <w:rsid w:val="00b63280"/>
+    <w:rsid w:val="00B63280"/>
     <w:rPr>
-      <w:rFonts w:eastAsia="" w:cs="" w:cstheme="majorBidi" w:eastAsiaTheme="majorEastAsia"/>
+      <w:rFonts w:eastAsiaTheme="majorEastAsia" w:cstheme="majorBidi"/>
       <w:i/>
       <w:iCs/>
-      <w:color w:themeColor="accent1" w:themeShade="bf" w:val="0F4761"/>
+      <w:color w:val="0F4761" w:themeColor="accent1" w:themeShade="BF"/>
     </w:rPr>
   </w:style>
-  <w:style w:type="character" w:styleId="Titolo5Carattere" w:customStyle="1">
+  <w:style w:type="character" w:customStyle="1" w:styleId="Titolo5Carattere">
     <w:name w:val="Titolo 5 Carattere"/>
-    <w:basedOn w:val="DefaultParagraphFont"/>
-    <w:link w:val="Heading5"/>
+    <w:basedOn w:val="Carpredefinitoparagrafo"/>
+    <w:link w:val="Titolo5"/>
     <w:uiPriority w:val="9"/>
     <w:semiHidden/>
     <w:qFormat/>
-    <w:rsid w:val="00b63280"/>
+    <w:rsid w:val="00B63280"/>
     <w:rPr>
-      <w:rFonts w:eastAsia="" w:cs="" w:cstheme="majorBidi" w:eastAsiaTheme="majorEastAsia"/>
-      <w:color w:themeColor="accent1" w:themeShade="bf" w:val="0F4761"/>
+      <w:rFonts w:eastAsiaTheme="majorEastAsia" w:cstheme="majorBidi"/>
+      <w:color w:val="0F4761" w:themeColor="accent1" w:themeShade="BF"/>
     </w:rPr>
   </w:style>
-  <w:style w:type="character" w:styleId="Titolo6Carattere" w:customStyle="1">
+  <w:style w:type="character" w:customStyle="1" w:styleId="Titolo6Carattere">
     <w:name w:val="Titolo 6 Carattere"/>
-    <w:basedOn w:val="DefaultParagraphFont"/>
-    <w:link w:val="Heading6"/>
+    <w:basedOn w:val="Carpredefinitoparagrafo"/>
+    <w:link w:val="Titolo6"/>
     <w:uiPriority w:val="9"/>
     <w:semiHidden/>
     <w:qFormat/>
-    <w:rsid w:val="00b63280"/>
+    <w:rsid w:val="00B63280"/>
     <w:rPr>
-      <w:rFonts w:eastAsia="" w:cs="" w:cstheme="majorBidi" w:eastAsiaTheme="majorEastAsia"/>
+      <w:rFonts w:eastAsiaTheme="majorEastAsia" w:cstheme="majorBidi"/>
       <w:i/>
       <w:iCs/>
-      <w:color w:themeColor="text1" w:themeTint="a6" w:val="595959"/>
+      <w:color w:val="595959" w:themeColor="text1" w:themeTint="A6"/>
     </w:rPr>
   </w:style>
-  <w:style w:type="character" w:styleId="Titolo7Carattere" w:customStyle="1">
+  <w:style w:type="character" w:customStyle="1" w:styleId="Titolo7Carattere">
     <w:name w:val="Titolo 7 Carattere"/>
-    <w:basedOn w:val="DefaultParagraphFont"/>
-    <w:link w:val="Heading7"/>
+    <w:basedOn w:val="Carpredefinitoparagrafo"/>
+    <w:link w:val="Titolo7"/>
     <w:uiPriority w:val="9"/>
     <w:semiHidden/>
     <w:qFormat/>
-    <w:rsid w:val="00b63280"/>
+    <w:rsid w:val="00B63280"/>
     <w:rPr>
-      <w:rFonts w:eastAsia="" w:cs="" w:cstheme="majorBidi" w:eastAsiaTheme="majorEastAsia"/>
-      <w:color w:themeColor="text1" w:themeTint="a6" w:val="595959"/>
+      <w:rFonts w:eastAsiaTheme="majorEastAsia" w:cstheme="majorBidi"/>
+      <w:color w:val="595959" w:themeColor="text1" w:themeTint="A6"/>
     </w:rPr>
   </w:style>
-  <w:style w:type="character" w:styleId="Titolo8Carattere" w:customStyle="1">
+  <w:style w:type="character" w:customStyle="1" w:styleId="Titolo8Carattere">
     <w:name w:val="Titolo 8 Carattere"/>
-    <w:basedOn w:val="DefaultParagraphFont"/>
-    <w:link w:val="Heading8"/>
+    <w:basedOn w:val="Carpredefinitoparagrafo"/>
+    <w:link w:val="Titolo8"/>
     <w:uiPriority w:val="9"/>
     <w:semiHidden/>
     <w:qFormat/>
-    <w:rsid w:val="00b63280"/>
+    <w:rsid w:val="00B63280"/>
     <w:rPr>
-      <w:rFonts w:eastAsia="" w:cs="" w:cstheme="majorBidi" w:eastAsiaTheme="majorEastAsia"/>
+      <w:rFonts w:eastAsiaTheme="majorEastAsia" w:cstheme="majorBidi"/>
       <w:i/>
       <w:iCs/>
-      <w:color w:themeColor="text1" w:themeTint="d8" w:val="272727"/>
+      <w:color w:val="272727" w:themeColor="text1" w:themeTint="D8"/>
     </w:rPr>
   </w:style>
-  <w:style w:type="character" w:styleId="Titolo9Carattere" w:customStyle="1">
+  <w:style w:type="character" w:customStyle="1" w:styleId="Titolo9Carattere">
     <w:name w:val="Titolo 9 Carattere"/>
-    <w:basedOn w:val="DefaultParagraphFont"/>
-    <w:link w:val="Heading9"/>
+    <w:basedOn w:val="Carpredefinitoparagrafo"/>
+    <w:link w:val="Titolo9"/>
     <w:uiPriority w:val="9"/>
     <w:semiHidden/>
     <w:qFormat/>
-    <w:rsid w:val="00b63280"/>
+    <w:rsid w:val="00B63280"/>
     <w:rPr>
-      <w:rFonts w:eastAsia="" w:cs="" w:cstheme="majorBidi" w:eastAsiaTheme="majorEastAsia"/>
-      <w:color w:themeColor="text1" w:themeTint="d8" w:val="272727"/>
+      <w:rFonts w:eastAsiaTheme="majorEastAsia" w:cstheme="majorBidi"/>
+      <w:color w:val="272727" w:themeColor="text1" w:themeTint="D8"/>
     </w:rPr>
   </w:style>
-  <w:style w:type="character" w:styleId="TitoloCarattere" w:customStyle="1">
+  <w:style w:type="character" w:customStyle="1" w:styleId="TitoloCarattere">
     <w:name w:val="Titolo Carattere"/>
-    <w:basedOn w:val="DefaultParagraphFont"/>
-    <w:link w:val="Title"/>
+    <w:basedOn w:val="Carpredefinitoparagrafo"/>
+    <w:link w:val="Titolo"/>
     <w:uiPriority w:val="10"/>
     <w:qFormat/>
-    <w:rsid w:val="00b63280"/>
+    <w:rsid w:val="00B63280"/>
     <w:rPr>
-      <w:rFonts w:ascii="Aptos Display" w:hAnsi="Aptos Display" w:eastAsia="" w:cs="" w:asciiTheme="majorHAnsi" w:cstheme="majorBidi" w:eastAsiaTheme="majorEastAsia" w:hAnsiTheme="majorHAnsi"/>
+      <w:rFonts w:asciiTheme="majorHAnsi" w:eastAsiaTheme="majorEastAsia" w:hAnsiTheme="majorHAnsi" w:cstheme="majorBidi"/>
       <w:spacing w:val="-10"/>
       <w:kern w:val="2"/>
       <w:sz w:val="56"/>
       <w:szCs w:val="56"/>
     </w:rPr>
   </w:style>
-  <w:style w:type="character" w:styleId="SottotitoloCarattere" w:customStyle="1">
+  <w:style w:type="character" w:customStyle="1" w:styleId="SottotitoloCarattere">
     <w:name w:val="Sottotitolo Carattere"/>
-    <w:basedOn w:val="DefaultParagraphFont"/>
-    <w:link w:val="Subtitle"/>
+    <w:basedOn w:val="Carpredefinitoparagrafo"/>
+    <w:link w:val="Sottotitolo"/>
     <w:uiPriority w:val="11"/>
     <w:qFormat/>
-    <w:rsid w:val="00b63280"/>
+    <w:rsid w:val="00B63280"/>
     <w:rPr>
-      <w:rFonts w:eastAsia="" w:cs="" w:cstheme="majorBidi" w:eastAsiaTheme="majorEastAsia"/>
-      <w:color w:themeColor="text1" w:themeTint="a6" w:val="595959"/>
+      <w:rFonts w:eastAsiaTheme="majorEastAsia" w:cstheme="majorBidi"/>
+      <w:color w:val="595959" w:themeColor="text1" w:themeTint="A6"/>
       <w:spacing w:val="15"/>
       <w:sz w:val="28"/>
       <w:szCs w:val="28"/>
     </w:rPr>
   </w:style>
-  <w:style w:type="character" w:styleId="CitazioneCarattere" w:customStyle="1">
+  <w:style w:type="character" w:customStyle="1" w:styleId="CitazioneCarattere">
     <w:name w:val="Citazione Carattere"/>
-    <w:basedOn w:val="DefaultParagraphFont"/>
-    <w:link w:val="Quote"/>
+    <w:basedOn w:val="Carpredefinitoparagrafo"/>
+    <w:link w:val="Citazione"/>
     <w:uiPriority w:val="29"/>
     <w:qFormat/>
-    <w:rsid w:val="00b63280"/>
+    <w:rsid w:val="00B63280"/>
     <w:rPr>
       <w:i/>
       <w:iCs/>
-      <w:color w:themeColor="text1" w:themeTint="bf" w:val="404040"/>
+      <w:color w:val="404040" w:themeColor="text1" w:themeTint="BF"/>
     </w:rPr>
   </w:style>
-  <w:style w:type="character" w:styleId="IntenseEmphasis">
+  <w:style w:type="character" w:styleId="Enfasiintensa">
     <w:name w:val="Intense Emphasis"/>
-    <w:basedOn w:val="DefaultParagraphFont"/>
+    <w:basedOn w:val="Carpredefinitoparagrafo"/>
     <w:uiPriority w:val="21"/>
     <w:qFormat/>
-    <w:rsid w:val="00b63280"/>
+    <w:rsid w:val="00B63280"/>
     <w:rPr>
       <w:i/>
       <w:iCs/>
-      <w:color w:themeColor="accent1" w:themeShade="bf" w:val="0F4761"/>
+      <w:color w:val="0F4761" w:themeColor="accent1" w:themeShade="BF"/>
     </w:rPr>
   </w:style>
-  <w:style w:type="character" w:styleId="CitazioneintensaCarattere" w:customStyle="1">
+  <w:style w:type="character" w:customStyle="1" w:styleId="CitazioneintensaCarattere">
     <w:name w:val="Citazione intensa Carattere"/>
-    <w:basedOn w:val="DefaultParagraphFont"/>
-    <w:link w:val="IntenseQuote"/>
+    <w:basedOn w:val="Carpredefinitoparagrafo"/>
+    <w:link w:val="Citazioneintensa"/>
     <w:uiPriority w:val="30"/>
     <w:qFormat/>
-    <w:rsid w:val="00b63280"/>
+    <w:rsid w:val="00B63280"/>
     <w:rPr>
       <w:i/>
       <w:iCs/>
-      <w:color w:themeColor="accent1" w:themeShade="bf" w:val="0F4761"/>
+      <w:color w:val="0F4761" w:themeColor="accent1" w:themeShade="BF"/>
     </w:rPr>
   </w:style>
-  <w:style w:type="character" w:styleId="IntenseReference">
+  <w:style w:type="character" w:styleId="Riferimentointenso">
     <w:name w:val="Intense Reference"/>
-    <w:basedOn w:val="DefaultParagraphFont"/>
+    <w:basedOn w:val="Carpredefinitoparagrafo"/>
     <w:uiPriority w:val="32"/>
     <w:qFormat/>
-    <w:rsid w:val="00b63280"/>
+    <w:rsid w:val="00B63280"/>
     <w:rPr>
       <w:b/>
       <w:bCs/>
       <w:smallCaps/>
-      <w:color w:themeColor="accent1" w:themeShade="bf" w:val="0F4761"/>
+      <w:color w:val="0F4761" w:themeColor="accent1" w:themeShade="BF"/>
       <w:spacing w:val="5"/>
     </w:rPr>
   </w:style>
-  <w:style w:type="character" w:styleId="IntestazioneCarattere" w:customStyle="1">
+  <w:style w:type="character" w:customStyle="1" w:styleId="IntestazioneCarattere">
     <w:name w:val="Intestazione Carattere"/>
-    <w:basedOn w:val="DefaultParagraphFont"/>
-    <w:link w:val="Header"/>
+    <w:basedOn w:val="Carpredefinitoparagrafo"/>
+    <w:link w:val="Intestazione"/>
     <w:uiPriority w:val="99"/>
     <w:qFormat/>
     <w:rsid w:val="00146665"/>
-    <w:rPr/>
   </w:style>
-  <w:style w:type="character" w:styleId="PidipaginaCarattere" w:customStyle="1">
+  <w:style w:type="character" w:customStyle="1" w:styleId="PidipaginaCarattere">
     <w:name w:val="Piè di pagina Carattere"/>
-    <w:basedOn w:val="DefaultParagraphFont"/>
-    <w:link w:val="Footer"/>
+    <w:basedOn w:val="Carpredefinitoparagrafo"/>
+    <w:link w:val="Pidipagina"/>
     <w:uiPriority w:val="99"/>
     <w:qFormat/>
     <w:rsid w:val="00146665"/>
-    <w:rPr/>
   </w:style>
-  <w:style w:type="character" w:styleId="PageNumber">
-    <w:name w:val="Page Number"/>
-    <w:basedOn w:val="DefaultParagraphFont"/>
+  <w:style w:type="character" w:styleId="Numeropagina">
+    <w:name w:val="page number"/>
+    <w:basedOn w:val="Carpredefinitoparagrafo"/>
     <w:uiPriority w:val="99"/>
     <w:semiHidden/>
     <w:unhideWhenUsed/>
     <w:rsid w:val="00146665"/>
-    <w:rPr/>
   </w:style>
-  <w:style w:type="character" w:styleId="Strong">
+  <w:style w:type="character" w:styleId="Enfasigrassetto">
     <w:name w:val="Strong"/>
-    <w:basedOn w:val="DefaultParagraphFont"/>
+    <w:basedOn w:val="Carpredefinitoparagrafo"/>
     <w:uiPriority w:val="22"/>
     <w:qFormat/>
-    <w:rsid w:val="00d50139"/>
+    <w:rsid w:val="00D50139"/>
     <w:rPr>
       <w:b/>
       <w:bCs/>
     </w:rPr>
   </w:style>
-  <w:style w:type="character" w:styleId="katex-mathml" w:customStyle="1">
+  <w:style w:type="character" w:customStyle="1" w:styleId="katex-mathml">
     <w:name w:val="katex-mathml"/>
-    <w:basedOn w:val="DefaultParagraphFont"/>
+    <w:basedOn w:val="Carpredefinitoparagrafo"/>
     <w:qFormat/>
-    <w:rsid w:val="00d50139"/>
-    <w:rPr/>
+    <w:rsid w:val="00D50139"/>
   </w:style>
-  <w:style w:type="character" w:styleId="mord" w:customStyle="1">
+  <w:style w:type="character" w:customStyle="1" w:styleId="mord">
     <w:name w:val="mord"/>
-    <w:basedOn w:val="DefaultParagraphFont"/>
+    <w:basedOn w:val="Carpredefinitoparagrafo"/>
     <w:qFormat/>
-    <w:rsid w:val="00d50139"/>
-    <w:rPr/>
+    <w:rsid w:val="00D50139"/>
   </w:style>
-  <w:style w:type="character" w:styleId="mopen" w:customStyle="1">
+  <w:style w:type="character" w:customStyle="1" w:styleId="mopen">
     <w:name w:val="mopen"/>
-    <w:basedOn w:val="DefaultParagraphFont"/>
+    <w:basedOn w:val="Carpredefinitoparagrafo"/>
     <w:qFormat/>
-    <w:rsid w:val="00d50139"/>
-    <w:rPr/>
+    <w:rsid w:val="00D50139"/>
   </w:style>
-  <w:style w:type="character" w:styleId="mop" w:customStyle="1">
+  <w:style w:type="character" w:customStyle="1" w:styleId="mop">
     <w:name w:val="mop"/>
-    <w:basedOn w:val="DefaultParagraphFont"/>
+    <w:basedOn w:val="Carpredefinitoparagrafo"/>
     <w:qFormat/>
-    <w:rsid w:val="00d50139"/>
-    <w:rPr/>
+    <w:rsid w:val="00D50139"/>
   </w:style>
-  <w:style w:type="character" w:styleId="mclose" w:customStyle="1">
+  <w:style w:type="character" w:customStyle="1" w:styleId="mclose">
     <w:name w:val="mclose"/>
-    <w:basedOn w:val="DefaultParagraphFont"/>
+    <w:basedOn w:val="Carpredefinitoparagrafo"/>
     <w:qFormat/>
-    <w:rsid w:val="00d50139"/>
-    <w:rPr/>
+    <w:rsid w:val="00D50139"/>
   </w:style>
-  <w:style w:type="character" w:styleId="HTMLCode">
+  <w:style w:type="character" w:styleId="CodiceHTML">
     <w:name w:val="HTML Code"/>
-    <w:basedOn w:val="DefaultParagraphFont"/>
+    <w:basedOn w:val="Carpredefinitoparagrafo"/>
     <w:uiPriority w:val="99"/>
     <w:semiHidden/>
     <w:unhideWhenUsed/>
     <w:qFormat/>
-    <w:rsid w:val="00d50139"/>
+    <w:rsid w:val="00D50139"/>
     <w:rPr>
-      <w:rFonts w:ascii="Courier New" w:hAnsi="Courier New" w:eastAsia="Times New Roman" w:cs="Courier New"/>
+      <w:rFonts w:ascii="Courier New" w:eastAsia="Times New Roman" w:hAnsi="Courier New" w:cs="Courier New"/>
       <w:sz w:val="20"/>
       <w:szCs w:val="20"/>
     </w:rPr>
   </w:style>
-  <w:style w:type="paragraph" w:styleId="Heading">
+  <w:style w:type="paragraph" w:customStyle="1" w:styleId="Heading">
     <w:name w:val="Heading"/>
-    <w:basedOn w:val="Normal"/>
-    <w:next w:val="BodyText"/>
+    <w:basedOn w:val="Normale"/>
+    <w:next w:val="Corpotesto"/>
     <w:qFormat/>
     <w:pPr>
-      <w:keepNext w:val="true"/>
+      <w:keepNext/>
       <w:spacing w:before="240" w:after="120"/>
     </w:pPr>
     <w:rPr>
-      <w:rFonts w:ascii="Liberation Sans" w:hAnsi="Liberation Sans" w:eastAsia="Noto Sans CJK SC" w:cs="Noto Sans Devanagari"/>
+      <w:rFonts w:ascii="Liberation Sans" w:eastAsia="Noto Sans CJK SC" w:hAnsi="Liberation Sans" w:cs="Noto Sans Devanagari"/>
       <w:sz w:val="28"/>
       <w:szCs w:val="28"/>
     </w:rPr>
   </w:style>
-  <w:style w:type="paragraph" w:styleId="BodyText">
+  <w:style w:type="paragraph" w:styleId="Corpotesto">
     <w:name w:val="Body Text"/>
-    <w:basedOn w:val="Normal"/>
+    <w:basedOn w:val="Normale"/>
     <w:pPr>
-      <w:spacing w:lineRule="auto" w:line="276" w:before="0" w:after="140"/>
+      <w:spacing w:after="140" w:line="276" w:lineRule="auto"/>
     </w:pPr>
-    <w:rPr/>
   </w:style>
-  <w:style w:type="paragraph" w:styleId="List">
+  <w:style w:type="paragraph" w:styleId="Elenco">
     <w:name w:val="List"/>
-    <w:basedOn w:val="BodyText"/>
-    <w:pPr/>
+    <w:basedOn w:val="Corpotesto"/>
     <w:rPr>
       <w:rFonts w:cs="Noto Sans Devanagari"/>
     </w:rPr>
   </w:style>
-  <w:style w:type="paragraph" w:styleId="Caption">
-    <w:name w:val="Caption"/>
-    <w:basedOn w:val="Normal"/>
+  <w:style w:type="paragraph" w:styleId="Didascalia">
+    <w:name w:val="caption"/>
+    <w:basedOn w:val="Normale"/>
     <w:qFormat/>
     <w:pPr>
       <w:suppressLineNumbers/>
@@ -6548,13 +7556,11 @@
       <w:rFonts w:cs="Noto Sans Devanagari"/>
       <w:i/>
       <w:iCs/>
-      <w:sz w:val="24"/>
-      <w:szCs w:val="24"/>
     </w:rPr>
   </w:style>
-  <w:style w:type="paragraph" w:styleId="Index">
+  <w:style w:type="paragraph" w:customStyle="1" w:styleId="Index">
     <w:name w:val="Index"/>
-    <w:basedOn w:val="Normal"/>
+    <w:basedOn w:val="Normale"/>
     <w:qFormat/>
     <w:pPr>
       <w:suppressLineNumbers/>
@@ -6563,53 +7569,52 @@
       <w:rFonts w:cs="Noto Sans Devanagari"/>
     </w:rPr>
   </w:style>
-  <w:style w:type="paragraph" w:styleId="Title">
+  <w:style w:type="paragraph" w:styleId="Titolo">
     <w:name w:val="Title"/>
-    <w:basedOn w:val="Normal"/>
-    <w:next w:val="Normal"/>
+    <w:basedOn w:val="Normale"/>
+    <w:next w:val="Normale"/>
     <w:link w:val="TitoloCarattere"/>
     <w:uiPriority w:val="10"/>
     <w:qFormat/>
-    <w:rsid w:val="00b63280"/>
+    <w:rsid w:val="00B63280"/>
     <w:pPr>
-      <w:spacing w:before="0" w:after="80"/>
+      <w:spacing w:after="80"/>
       <w:contextualSpacing/>
     </w:pPr>
     <w:rPr>
-      <w:rFonts w:ascii="Aptos Display" w:hAnsi="Aptos Display" w:eastAsia="" w:cs="" w:asciiTheme="majorHAnsi" w:cstheme="majorBidi" w:eastAsiaTheme="majorEastAsia" w:hAnsiTheme="majorHAnsi"/>
+      <w:rFonts w:asciiTheme="majorHAnsi" w:eastAsiaTheme="majorEastAsia" w:hAnsiTheme="majorHAnsi" w:cstheme="majorBidi"/>
       <w:spacing w:val="-10"/>
-      <w:kern w:val="2"/>
       <w:sz w:val="56"/>
       <w:szCs w:val="56"/>
     </w:rPr>
   </w:style>
-  <w:style w:type="paragraph" w:styleId="Subtitle">
+  <w:style w:type="paragraph" w:styleId="Sottotitolo">
     <w:name w:val="Subtitle"/>
-    <w:basedOn w:val="Normal"/>
-    <w:next w:val="Normal"/>
+    <w:basedOn w:val="Normale"/>
+    <w:next w:val="Normale"/>
     <w:link w:val="SottotitoloCarattere"/>
     <w:uiPriority w:val="11"/>
     <w:qFormat/>
-    <w:rsid w:val="00b63280"/>
+    <w:rsid w:val="00B63280"/>
     <w:pPr>
-      <w:spacing w:before="0" w:after="160"/>
+      <w:spacing w:after="160"/>
     </w:pPr>
     <w:rPr>
-      <w:rFonts w:eastAsia="" w:cs="" w:cstheme="majorBidi" w:eastAsiaTheme="majorEastAsia"/>
-      <w:color w:themeColor="text1" w:themeTint="a6" w:val="595959"/>
+      <w:rFonts w:eastAsiaTheme="majorEastAsia" w:cstheme="majorBidi"/>
+      <w:color w:val="595959" w:themeColor="text1" w:themeTint="A6"/>
       <w:spacing w:val="15"/>
       <w:sz w:val="28"/>
       <w:szCs w:val="28"/>
     </w:rPr>
   </w:style>
-  <w:style w:type="paragraph" w:styleId="Quote">
+  <w:style w:type="paragraph" w:styleId="Citazione">
     <w:name w:val="Quote"/>
-    <w:basedOn w:val="Normal"/>
-    <w:next w:val="Normal"/>
+    <w:basedOn w:val="Normale"/>
+    <w:next w:val="Normale"/>
     <w:link w:val="CitazioneCarattere"/>
     <w:uiPriority w:val="29"/>
     <w:qFormat/>
-    <w:rsid w:val="00b63280"/>
+    <w:rsid w:val="00B63280"/>
     <w:pPr>
       <w:spacing w:before="160" w:after="160"/>
       <w:jc w:val="center"/>
@@ -6617,34 +7622,32 @@
     <w:rPr>
       <w:i/>
       <w:iCs/>
-      <w:color w:themeColor="text1" w:themeTint="bf" w:val="404040"/>
+      <w:color w:val="404040" w:themeColor="text1" w:themeTint="BF"/>
     </w:rPr>
   </w:style>
-  <w:style w:type="paragraph" w:styleId="ListParagraph">
+  <w:style w:type="paragraph" w:styleId="Paragrafoelenco">
     <w:name w:val="List Paragraph"/>
-    <w:basedOn w:val="Normal"/>
+    <w:basedOn w:val="Normale"/>
     <w:uiPriority w:val="34"/>
     <w:qFormat/>
-    <w:rsid w:val="00b63280"/>
+    <w:rsid w:val="00B63280"/>
     <w:pPr>
-      <w:spacing w:before="0" w:after="0"/>
       <w:ind w:left="720"/>
       <w:contextualSpacing/>
     </w:pPr>
-    <w:rPr/>
   </w:style>
-  <w:style w:type="paragraph" w:styleId="IntenseQuote">
+  <w:style w:type="paragraph" w:styleId="Citazioneintensa">
     <w:name w:val="Intense Quote"/>
-    <w:basedOn w:val="Normal"/>
-    <w:next w:val="Normal"/>
+    <w:basedOn w:val="Normale"/>
+    <w:next w:val="Normale"/>
     <w:link w:val="CitazioneintensaCarattere"/>
     <w:uiPriority w:val="30"/>
     <w:qFormat/>
-    <w:rsid w:val="00b63280"/>
+    <w:rsid w:val="00B63280"/>
     <w:pPr>
       <w:pBdr>
-        <w:top w:val="single" w:sz="4" w:space="10" w:color="0F4761" w:themeColor="accent1" w:themeShade="bf"/>
-        <w:bottom w:val="single" w:sz="4" w:space="10" w:color="0F4761" w:themeColor="accent1" w:themeShade="bf"/>
+        <w:top w:val="single" w:sz="4" w:space="10" w:color="0F4761" w:themeColor="accent1" w:themeShade="BF"/>
+        <w:bottom w:val="single" w:sz="4" w:space="10" w:color="0F4761" w:themeColor="accent1" w:themeShade="BF"/>
       </w:pBdr>
       <w:spacing w:before="360" w:after="360"/>
       <w:ind w:left="864" w:right="864"/>
@@ -6653,129 +7656,84 @@
     <w:rPr>
       <w:i/>
       <w:iCs/>
-      <w:color w:themeColor="accent1" w:themeShade="bf" w:val="0F4761"/>
+      <w:color w:val="0F4761" w:themeColor="accent1" w:themeShade="BF"/>
     </w:rPr>
   </w:style>
-  <w:style w:type="paragraph" w:styleId="HeaderandFooter">
+  <w:style w:type="paragraph" w:customStyle="1" w:styleId="HeaderandFooter">
     <w:name w:val="Header and Footer"/>
-    <w:basedOn w:val="Normal"/>
+    <w:basedOn w:val="Normale"/>
     <w:qFormat/>
-    <w:pPr/>
-    <w:rPr/>
   </w:style>
-  <w:style w:type="paragraph" w:styleId="Header">
-    <w:name w:val="Header"/>
-    <w:basedOn w:val="Normal"/>
+  <w:style w:type="paragraph" w:styleId="Intestazione">
+    <w:name w:val="header"/>
+    <w:basedOn w:val="Normale"/>
     <w:link w:val="IntestazioneCarattere"/>
     <w:uiPriority w:val="99"/>
     <w:unhideWhenUsed/>
     <w:rsid w:val="00146665"/>
     <w:pPr>
       <w:tabs>
-        <w:tab w:val="clear" w:pos="708"/>
-        <w:tab w:val="center" w:pos="4819" w:leader="none"/>
-        <w:tab w:val="right" w:pos="9638" w:leader="none"/>
+        <w:tab w:val="center" w:pos="4819"/>
+        <w:tab w:val="right" w:pos="9638"/>
       </w:tabs>
     </w:pPr>
-    <w:rPr/>
   </w:style>
-  <w:style w:type="paragraph" w:styleId="Footer">
-    <w:name w:val="Footer"/>
-    <w:basedOn w:val="Normal"/>
+  <w:style w:type="paragraph" w:styleId="Pidipagina">
+    <w:name w:val="footer"/>
+    <w:basedOn w:val="Normale"/>
     <w:link w:val="PidipaginaCarattere"/>
     <w:uiPriority w:val="99"/>
     <w:unhideWhenUsed/>
     <w:rsid w:val="00146665"/>
     <w:pPr>
       <w:tabs>
-        <w:tab w:val="clear" w:pos="708"/>
-        <w:tab w:val="center" w:pos="4819" w:leader="none"/>
-        <w:tab w:val="right" w:pos="9638" w:leader="none"/>
+        <w:tab w:val="center" w:pos="4819"/>
+        <w:tab w:val="right" w:pos="9638"/>
       </w:tabs>
     </w:pPr>
-    <w:rPr/>
   </w:style>
-  <w:style w:type="paragraph" w:styleId="NormalWeb">
+  <w:style w:type="paragraph" w:styleId="NormaleWeb">
     <w:name w:val="Normal (Web)"/>
-    <w:basedOn w:val="Normal"/>
+    <w:basedOn w:val="Normale"/>
     <w:uiPriority w:val="99"/>
     <w:semiHidden/>
     <w:unhideWhenUsed/>
     <w:qFormat/>
-    <w:rsid w:val="00d50139"/>
+    <w:rsid w:val="00D50139"/>
     <w:pPr>
       <w:spacing w:beforeAutospacing="1" w:afterAutospacing="1"/>
     </w:pPr>
     <w:rPr>
-      <w:rFonts w:ascii="Times New Roman" w:hAnsi="Times New Roman" w:eastAsia="Times New Roman" w:cs="Times New Roman"/>
+      <w:rFonts w:ascii="Times New Roman" w:eastAsia="Times New Roman" w:hAnsi="Times New Roman" w:cs="Times New Roman"/>
       <w:kern w:val="0"/>
       <w:lang w:val="en-US"/>
       <w14:ligatures w14:val="none"/>
     </w:rPr>
   </w:style>
-  <w:style w:type="paragraph" w:styleId="NoSpacing">
+  <w:style w:type="paragraph" w:styleId="Nessunaspaziatura">
     <w:name w:val="No Spacing"/>
     <w:uiPriority w:val="1"/>
     <w:qFormat/>
     <w:rsid w:val="00313236"/>
-    <w:pPr>
-      <w:widowControl/>
-      <w:suppressAutoHyphens w:val="true"/>
-      <w:bidi w:val="0"/>
-      <w:spacing w:before="0" w:after="0"/>
-      <w:jc w:val="left"/>
-    </w:pPr>
-    <w:rPr>
-      <w:rFonts w:ascii="Aptos" w:hAnsi="Aptos" w:eastAsia="Aptos" w:cs="" w:asciiTheme="minorHAnsi" w:cstheme="minorBidi" w:eastAsiaTheme="minorHAnsi" w:hAnsiTheme="minorHAnsi"/>
-      <w:color w:val="auto"/>
-      <w:kern w:val="2"/>
-      <w:sz w:val="24"/>
-      <w:szCs w:val="24"/>
-      <w:lang w:val="it-CH" w:eastAsia="en-US" w:bidi="ar-SA"/>
-      <w14:ligatures w14:val="standardContextual"/>
-    </w:rPr>
   </w:style>
-  <w:style w:type="paragraph" w:styleId="FrameContents">
+  <w:style w:type="paragraph" w:customStyle="1" w:styleId="FrameContents">
     <w:name w:val="Frame Contents"/>
-    <w:basedOn w:val="Normal"/>
+    <w:basedOn w:val="Normale"/>
     <w:qFormat/>
-    <w:pPr/>
-    <w:rPr/>
-  </w:style>
-  <w:style w:type="numbering" w:styleId="NoList" w:default="1">
-    <w:name w:val="No List"/>
-    <w:uiPriority w:val="99"/>
-    <w:semiHidden/>
-    <w:unhideWhenUsed/>
-    <w:qFormat/>
-  </w:style>
-  <w:style w:type="table" w:default="1" w:styleId="Tabellanormale">
-    <w:name w:val="Normal Table"/>
-    <w:uiPriority w:val="99"/>
-    <w:semiHidden/>
-    <w:unhideWhenUsed/>
-    <w:tblPr>
-      <w:tblCellMar>
-        <w:top w:w="0" w:type="dxa"/>
-        <w:left w:w="108" w:type="dxa"/>
-        <w:bottom w:w="0" w:type="dxa"/>
-        <w:right w:w="108" w:type="dxa"/>
-      </w:tblCellMar>
-    </w:tblPr>
   </w:style>
   <w:style w:type="table" w:styleId="Grigliatabella">
     <w:name w:val="Table Grid"/>
     <w:basedOn w:val="Tabellanormale"/>
     <w:uiPriority w:val="39"/>
-    <w:rsid w:val="00ab1326"/>
+    <w:rsid w:val="00AB1326"/>
     <w:tblPr>
       <w:tblBorders>
-        <w:top w:val="single" w:color="auto" w:sz="4" w:space="0"/>
-        <w:left w:val="single" w:color="auto" w:sz="4" w:space="0"/>
-        <w:bottom w:val="single" w:color="auto" w:sz="4" w:space="0"/>
-        <w:right w:val="single" w:color="auto" w:sz="4" w:space="0"/>
-        <w:insideH w:val="single" w:color="auto" w:sz="4" w:space="0"/>
-        <w:insideV w:val="single" w:color="auto" w:sz="4" w:space="0"/>
+        <w:top w:val="single" w:sz="4" w:space="0" w:color="auto"/>
+        <w:left w:val="single" w:sz="4" w:space="0" w:color="auto"/>
+        <w:bottom w:val="single" w:sz="4" w:space="0" w:color="auto"/>
+        <w:right w:val="single" w:sz="4" w:space="0" w:color="auto"/>
+        <w:insideH w:val="single" w:sz="4" w:space="0" w:color="auto"/>
+        <w:insideV w:val="single" w:sz="4" w:space="0" w:color="auto"/>
       </w:tblBorders>
     </w:tblPr>
   </w:style>
@@ -6783,54 +7741,54 @@
 </file>
 
 <file path=word/theme/theme1.xml><?xml version="1.0" encoding="utf-8"?>
-<a:theme xmlns:a="http://schemas.openxmlformats.org/drawingml/2006/main" xmlns:r="http://schemas.openxmlformats.org/officeDocument/2006/relationships" name="Tema di Office">
+<a:theme xmlns:a="http://schemas.openxmlformats.org/drawingml/2006/main" name="Tema di Office">
   <a:themeElements>
     <a:clrScheme name="Office">
       <a:dk1>
         <a:srgbClr val="000000"/>
       </a:dk1>
       <a:lt1>
-        <a:srgbClr val="ffffff"/>
+        <a:srgbClr val="FFFFFF"/>
       </a:lt1>
       <a:dk2>
-        <a:srgbClr val="0e2841"/>
+        <a:srgbClr val="0E2841"/>
       </a:dk2>
       <a:lt2>
-        <a:srgbClr val="e8e8e8"/>
+        <a:srgbClr val="E8E8E8"/>
       </a:lt2>
       <a:accent1>
         <a:srgbClr val="156082"/>
       </a:accent1>
       <a:accent2>
-        <a:srgbClr val="e97132"/>
+        <a:srgbClr val="E97132"/>
       </a:accent2>
       <a:accent3>
-        <a:srgbClr val="196b24"/>
+        <a:srgbClr val="196B24"/>
       </a:accent3>
       <a:accent4>
-        <a:srgbClr val="0f9ed5"/>
+        <a:srgbClr val="0F9ED5"/>
       </a:accent4>
       <a:accent5>
-        <a:srgbClr val="a02b93"/>
+        <a:srgbClr val="A02B93"/>
       </a:accent5>
       <a:accent6>
-        <a:srgbClr val="4ea72e"/>
+        <a:srgbClr val="4EA72E"/>
       </a:accent6>
       <a:hlink>
         <a:srgbClr val="467886"/>
       </a:hlink>
       <a:folHlink>
-        <a:srgbClr val="96607d"/>
+        <a:srgbClr val="96607D"/>
       </a:folHlink>
     </a:clrScheme>
     <a:fontScheme name="Office">
       <a:majorFont>
-        <a:latin typeface="Aptos Display" panose="02110004020202020204" pitchFamily="0" charset="1"/>
+        <a:latin typeface="Aptos Display" panose="02110004020202020204"/>
         <a:ea typeface=""/>
         <a:cs typeface=""/>
       </a:majorFont>
       <a:minorFont>
-        <a:latin typeface="Aptos" panose="02110004020202020204" pitchFamily="0" charset="1"/>
+        <a:latin typeface="Aptos" panose="02110004020202020204"/>
         <a:ea typeface=""/>
         <a:cs typeface=""/>
       </a:minorFont>
@@ -6862,7 +7820,7 @@
             </a:gs>
           </a:gsLst>
           <a:lin ang="5400000" scaled="0"/>
-          <a:tileRect l="0" t="0" r="0" b="0"/>
+          <a:tileRect/>
         </a:gradFill>
         <a:gradFill>
           <a:gsLst>
@@ -6886,7 +7844,7 @@
             </a:gs>
           </a:gsLst>
           <a:lin ang="5400000" scaled="0"/>
-          <a:tileRect l="0" t="0" r="0" b="0"/>
+          <a:tileRect/>
         </a:gradFill>
       </a:fillStyleLst>
       <a:lnStyleLst>
@@ -6946,10 +7904,12 @@
             </a:gs>
           </a:gsLst>
           <a:lin ang="5400000" scaled="0"/>
-          <a:tileRect l="0" t="0" r="0" b="0"/>
+          <a:tileRect/>
         </a:gradFill>
       </a:bgFillStyleLst>
     </a:fmtScheme>
   </a:themeElements>
+  <a:objectDefaults/>
+  <a:extraClrSchemeLst/>
 </a:theme>
 </file>